--- a/gruppe_b.docx
+++ b/gruppe_b.docx
@@ -1,6 +1,6 @@
 
 <file path=word/document.xml><?xml version="1.0" encoding="utf-8"?>
-<w:document xmlns:wpc="http://schemas.microsoft.com/office/word/2010/wordprocessingCanvas" xmlns:mc="http://schemas.openxmlformats.org/markup-compatibility/2006" xmlns:o="urn:schemas-microsoft-com:office:office" xmlns:r="http://schemas.openxmlformats.org/officeDocument/2006/relationships" xmlns:m="http://schemas.openxmlformats.org/officeDocument/2006/math" xmlns:v="urn:schemas-microsoft-com:vml" xmlns:wp14="http://schemas.microsoft.com/office/word/2010/wordprocessingDrawing" xmlns:wp="http://schemas.openxmlformats.org/drawingml/2006/wordprocessingDrawing" xmlns:w10="urn:schemas-microsoft-com:office:word" xmlns:w="http://schemas.openxmlformats.org/wordprocessingml/2006/main" xmlns:w14="http://schemas.microsoft.com/office/word/2010/wordml" xmlns:w15="http://schemas.microsoft.com/office/word/2012/wordml" xmlns:wpg="http://schemas.microsoft.com/office/word/2010/wordprocessingGroup" xmlns:wpi="http://schemas.microsoft.com/office/word/2010/wordprocessingInk" xmlns:wne="http://schemas.microsoft.com/office/word/2006/wordml" xmlns:wps="http://schemas.microsoft.com/office/word/2010/wordprocessingShape" mc:Ignorable="w14 w15 wp14">
+<w:document xmlns:wpc="http://schemas.microsoft.com/office/word/2010/wordprocessingCanvas" xmlns:cx="http://schemas.microsoft.com/office/drawing/2014/chartex" xmlns:cx1="http://schemas.microsoft.com/office/drawing/2015/9/8/chartex" xmlns:mc="http://schemas.openxmlformats.org/markup-compatibility/2006" xmlns:o="urn:schemas-microsoft-com:office:office" xmlns:r="http://schemas.openxmlformats.org/officeDocument/2006/relationships" xmlns:m="http://schemas.openxmlformats.org/officeDocument/2006/math" xmlns:v="urn:schemas-microsoft-com:vml" xmlns:wp14="http://schemas.microsoft.com/office/word/2010/wordprocessingDrawing" xmlns:wp="http://schemas.openxmlformats.org/drawingml/2006/wordprocessingDrawing" xmlns:w10="urn:schemas-microsoft-com:office:word" xmlns:w="http://schemas.openxmlformats.org/wordprocessingml/2006/main" xmlns:w14="http://schemas.microsoft.com/office/word/2010/wordml" xmlns:w15="http://schemas.microsoft.com/office/word/2012/wordml" xmlns:w16se="http://schemas.microsoft.com/office/word/2015/wordml/symex" xmlns:wpg="http://schemas.microsoft.com/office/word/2010/wordprocessingGroup" xmlns:wpi="http://schemas.microsoft.com/office/word/2010/wordprocessingInk" xmlns:wne="http://schemas.microsoft.com/office/word/2006/wordml" xmlns:wps="http://schemas.microsoft.com/office/word/2010/wordprocessingShape" mc:Ignorable="w14 w15 w16se wp14">
   <w:body>
     <w:sdt>
       <w:sdtPr>
@@ -18,7 +18,7 @@
       <w:sdtContent>
         <w:p>
           <w:pPr>
-            <w:pStyle w:val="KeinLeerraum"/>
+            <w:pStyle w:val="NoSpacing"/>
           </w:pPr>
           <w:r>
             <w:rPr>
@@ -136,7 +136,7 @@
                               <w:txbxContent>
                                 <w:p>
                                   <w:pPr>
-                                    <w:pStyle w:val="KeinLeerraum"/>
+                                    <w:pStyle w:val="NoSpacing"/>
                                     <w:jc w:val="right"/>
                                     <w:rPr>
                                       <w:color w:val="FFFFFF" w:themeColor="background1"/>
@@ -3627,7 +3627,7 @@
                             <w:txbxContent>
                               <w:p>
                                 <w:pPr>
-                                  <w:pStyle w:val="KeinLeerraum"/>
+                                  <w:pStyle w:val="NoSpacing"/>
                                   <w:rPr>
                                     <w:rFonts w:asciiTheme="majorHAnsi" w:eastAsiaTheme="majorEastAsia" w:hAnsiTheme="majorHAnsi" w:cstheme="majorBidi"/>
                                     <w:color w:val="262626" w:themeColor="text1" w:themeTint="D9"/>
@@ -3817,7 +3817,7 @@
                             <w:txbxContent>
                               <w:p>
                                 <w:pPr>
-                                  <w:pStyle w:val="KeinLeerraum"/>
+                                  <w:pStyle w:val="NoSpacing"/>
                                   <w:rPr>
                                     <w:color w:val="5B9BD5" w:themeColor="accent1"/>
                                     <w:sz w:val="36"/>
@@ -3845,68 +3845,14 @@
                                         <w:sz w:val="36"/>
                                         <w:szCs w:val="36"/>
                                       </w:rPr>
-                                      <w:t xml:space="preserve">Julian Janda, Markus </w:t>
-                                    </w:r>
-                                    <w:proofErr w:type="spellStart"/>
-                                    <w:r>
-                                      <w:rPr>
-                                        <w:color w:val="000000" w:themeColor="text1"/>
-                                        <w:sz w:val="36"/>
-                                        <w:szCs w:val="36"/>
-                                      </w:rPr>
-                                      <w:t>Pulverer</w:t>
-                                    </w:r>
-                                    <w:proofErr w:type="spellEnd"/>
-                                    <w:r>
-                                      <w:rPr>
-                                        <w:color w:val="000000" w:themeColor="text1"/>
-                                        <w:sz w:val="36"/>
-                                        <w:szCs w:val="36"/>
-                                      </w:rPr>
-                                      <w:t xml:space="preserve">, </w:t>
-                                    </w:r>
-                                    <w:proofErr w:type="spellStart"/>
-                                    <w:r>
-                                      <w:rPr>
-                                        <w:color w:val="000000" w:themeColor="text1"/>
-                                        <w:sz w:val="36"/>
-                                        <w:szCs w:val="36"/>
-                                      </w:rPr>
-                                      <w:t>Mergime</w:t>
-                                    </w:r>
-                                    <w:proofErr w:type="spellEnd"/>
-                                    <w:r>
-                                      <w:rPr>
-                                        <w:color w:val="000000" w:themeColor="text1"/>
-                                        <w:sz w:val="36"/>
-                                        <w:szCs w:val="36"/>
-                                      </w:rPr>
-                                      <w:t xml:space="preserve"> </w:t>
-                                    </w:r>
-                                    <w:proofErr w:type="spellStart"/>
-                                    <w:r>
-                                      <w:rPr>
-                                        <w:color w:val="000000" w:themeColor="text1"/>
-                                        <w:sz w:val="36"/>
-                                        <w:szCs w:val="36"/>
-                                      </w:rPr>
-                                      <w:t>Neziri</w:t>
-                                    </w:r>
-                                    <w:proofErr w:type="spellEnd"/>
-                                    <w:r>
-                                      <w:rPr>
-                                        <w:color w:val="000000" w:themeColor="text1"/>
-                                        <w:sz w:val="36"/>
-                                        <w:szCs w:val="36"/>
-                                      </w:rPr>
-                                      <w:t>, Bernhard Rohr, Anita Topalovic</w:t>
+                                      <w:t>Julian Janda, Markus Pulverer, Mergime Neziri, Bernhard Rohr, Anita Topalovic</w:t>
                                     </w:r>
                                   </w:sdtContent>
                                 </w:sdt>
                               </w:p>
                               <w:p>
                                 <w:pPr>
-                                  <w:pStyle w:val="KeinLeerraum"/>
+                                  <w:pStyle w:val="NoSpacing"/>
                                   <w:rPr>
                                     <w:color w:val="595959" w:themeColor="text1" w:themeTint="A6"/>
                                     <w:sz w:val="32"/>
@@ -4192,7 +4138,7 @@
     </w:sdt>
     <w:p>
       <w:pPr>
-        <w:pStyle w:val="berschrift1"/>
+        <w:pStyle w:val="Heading1"/>
       </w:pPr>
       <w:r>
         <w:lastRenderedPageBreak/>
@@ -4289,19 +4235,65 @@
           <w:szCs w:val="24"/>
           <w:u w:val="single"/>
         </w:rPr>
-        <w:t xml:space="preserve">Markus </w:t>
-      </w:r>
-      <w:proofErr w:type="spellStart"/>
-      <w:r>
+        <w:t xml:space="preserve">Markus Pulverer </w:t>
+      </w:r>
+    </w:p>
+    <w:p>
+      <w:pPr>
+        <w:rPr>
+          <w:sz w:val="24"/>
+          <w:szCs w:val="24"/>
+        </w:rPr>
+      </w:pPr>
+      <w:r>
+        <w:rPr>
+          <w:sz w:val="24"/>
+          <w:szCs w:val="24"/>
+        </w:rPr>
+        <w:t xml:space="preserve">Matrikelnummer: </w:t>
+      </w:r>
+      <w:r>
+        <w:rPr>
+          <w:sz w:val="24"/>
+          <w:szCs w:val="24"/>
+        </w:rPr>
+        <w:t>1261544</w:t>
+      </w:r>
+    </w:p>
+    <w:p>
+      <w:pPr>
         <w:rPr>
           <w:b/>
           <w:sz w:val="24"/>
           <w:szCs w:val="24"/>
+        </w:rPr>
+      </w:pPr>
+      <w:r>
+        <w:rPr>
+          <w:b/>
+          <w:sz w:val="24"/>
+          <w:szCs w:val="24"/>
+        </w:rPr>
+        <w:t>Programmierung</w:t>
+      </w:r>
+    </w:p>
+    <w:p>
+      <w:pPr>
+        <w:rPr>
+          <w:sz w:val="24"/>
+          <w:szCs w:val="24"/>
+        </w:rPr>
+      </w:pPr>
+    </w:p>
+    <w:p>
+      <w:pPr>
+        <w:rPr>
+          <w:b/>
+          <w:sz w:val="24"/>
+          <w:szCs w:val="24"/>
           <w:u w:val="single"/>
         </w:rPr>
-        <w:t>Pulverer</w:t>
-      </w:r>
-      <w:proofErr w:type="spellEnd"/>
+      </w:pPr>
       <w:r>
         <w:rPr>
           <w:b/>
@@ -4309,7 +4301,7 @@
           <w:szCs w:val="24"/>
           <w:u w:val="single"/>
         </w:rPr>
-        <w:t xml:space="preserve"> </w:t>
+        <w:t xml:space="preserve">Mergime Neziri </w:t>
       </w:r>
     </w:p>
     <w:p>
@@ -4331,7 +4323,7 @@
           <w:sz w:val="24"/>
           <w:szCs w:val="24"/>
         </w:rPr>
-        <w:t>1261544</w:t>
+        <w:t>1360032</w:t>
       </w:r>
     </w:p>
     <w:p>
@@ -4348,6 +4340,72 @@
           <w:sz w:val="24"/>
           <w:szCs w:val="24"/>
         </w:rPr>
+        <w:t>Testen</w:t>
+      </w:r>
+    </w:p>
+    <w:p>
+      <w:pPr>
+        <w:rPr>
+          <w:sz w:val="24"/>
+          <w:szCs w:val="24"/>
+        </w:rPr>
+      </w:pPr>
+    </w:p>
+    <w:p>
+      <w:pPr>
+        <w:rPr>
+          <w:b/>
+          <w:sz w:val="24"/>
+          <w:szCs w:val="24"/>
+          <w:u w:val="single"/>
+        </w:rPr>
+      </w:pPr>
+      <w:r>
+        <w:rPr>
+          <w:b/>
+          <w:sz w:val="24"/>
+          <w:szCs w:val="24"/>
+          <w:u w:val="single"/>
+        </w:rPr>
+        <w:t xml:space="preserve">Bernhard Rohr </w:t>
+      </w:r>
+    </w:p>
+    <w:p>
+      <w:pPr>
+        <w:rPr>
+          <w:sz w:val="24"/>
+          <w:szCs w:val="24"/>
+        </w:rPr>
+      </w:pPr>
+      <w:r>
+        <w:rPr>
+          <w:sz w:val="24"/>
+          <w:szCs w:val="24"/>
+        </w:rPr>
+        <w:t xml:space="preserve">Matrikelnummer: </w:t>
+      </w:r>
+      <w:r>
+        <w:rPr>
+          <w:sz w:val="24"/>
+          <w:szCs w:val="24"/>
+        </w:rPr>
+        <w:t>1460215</w:t>
+      </w:r>
+    </w:p>
+    <w:p>
+      <w:pPr>
+        <w:rPr>
+          <w:b/>
+          <w:sz w:val="24"/>
+          <w:szCs w:val="24"/>
+        </w:rPr>
+      </w:pPr>
+      <w:r>
+        <w:rPr>
+          <w:b/>
+          <w:sz w:val="24"/>
+          <w:szCs w:val="24"/>
+        </w:rPr>
         <w:t>Programmierung</w:t>
       </w:r>
     </w:p>
@@ -4368,7 +4426,6 @@
           <w:u w:val="single"/>
         </w:rPr>
       </w:pPr>
-      <w:proofErr w:type="spellStart"/>
       <w:r>
         <w:rPr>
           <w:b/>
@@ -4376,206 +4433,44 @@
           <w:szCs w:val="24"/>
           <w:u w:val="single"/>
         </w:rPr>
-        <w:t>Mergime</w:t>
-      </w:r>
-      <w:proofErr w:type="spellEnd"/>
-      <w:r>
+        <w:t xml:space="preserve">Anita Topalovic </w:t>
+      </w:r>
+    </w:p>
+    <w:p>
+      <w:pPr>
+        <w:rPr>
+          <w:sz w:val="24"/>
+          <w:szCs w:val="24"/>
+        </w:rPr>
+      </w:pPr>
+      <w:r>
+        <w:rPr>
+          <w:sz w:val="24"/>
+          <w:szCs w:val="24"/>
+        </w:rPr>
+        <w:t xml:space="preserve">Matrikelnummer: </w:t>
+      </w:r>
+      <w:r>
+        <w:rPr>
+          <w:sz w:val="24"/>
+          <w:szCs w:val="24"/>
+        </w:rPr>
+        <w:t>1460217</w:t>
+      </w:r>
+    </w:p>
+    <w:p>
+      <w:pPr>
         <w:rPr>
           <w:b/>
           <w:sz w:val="24"/>
           <w:szCs w:val="24"/>
-          <w:u w:val="single"/>
-        </w:rPr>
-        <w:t xml:space="preserve"> </w:t>
-      </w:r>
-      <w:proofErr w:type="spellStart"/>
+        </w:rPr>
+      </w:pPr>
       <w:r>
         <w:rPr>
           <w:b/>
           <w:sz w:val="24"/>
           <w:szCs w:val="24"/>
-          <w:u w:val="single"/>
-        </w:rPr>
-        <w:t>Neziri</w:t>
-      </w:r>
-      <w:proofErr w:type="spellEnd"/>
-      <w:r>
-        <w:rPr>
-          <w:b/>
-          <w:sz w:val="24"/>
-          <w:szCs w:val="24"/>
-          <w:u w:val="single"/>
-        </w:rPr>
-        <w:t xml:space="preserve"> </w:t>
-      </w:r>
-    </w:p>
-    <w:p>
-      <w:pPr>
-        <w:rPr>
-          <w:sz w:val="24"/>
-          <w:szCs w:val="24"/>
-        </w:rPr>
-      </w:pPr>
-      <w:r>
-        <w:rPr>
-          <w:sz w:val="24"/>
-          <w:szCs w:val="24"/>
-        </w:rPr>
-        <w:t xml:space="preserve">Matrikelnummer: </w:t>
-      </w:r>
-      <w:r>
-        <w:rPr>
-          <w:sz w:val="24"/>
-          <w:szCs w:val="24"/>
-        </w:rPr>
-        <w:t>1360032</w:t>
-      </w:r>
-    </w:p>
-    <w:p>
-      <w:pPr>
-        <w:rPr>
-          <w:b/>
-          <w:sz w:val="24"/>
-          <w:szCs w:val="24"/>
-        </w:rPr>
-      </w:pPr>
-      <w:r>
-        <w:rPr>
-          <w:b/>
-          <w:sz w:val="24"/>
-          <w:szCs w:val="24"/>
-        </w:rPr>
-        <w:t>Testen</w:t>
-      </w:r>
-    </w:p>
-    <w:p>
-      <w:pPr>
-        <w:rPr>
-          <w:sz w:val="24"/>
-          <w:szCs w:val="24"/>
-        </w:rPr>
-      </w:pPr>
-    </w:p>
-    <w:p>
-      <w:pPr>
-        <w:rPr>
-          <w:b/>
-          <w:sz w:val="24"/>
-          <w:szCs w:val="24"/>
-          <w:u w:val="single"/>
-        </w:rPr>
-      </w:pPr>
-      <w:r>
-        <w:rPr>
-          <w:b/>
-          <w:sz w:val="24"/>
-          <w:szCs w:val="24"/>
-          <w:u w:val="single"/>
-        </w:rPr>
-        <w:t xml:space="preserve">Bernhard Rohr </w:t>
-      </w:r>
-    </w:p>
-    <w:p>
-      <w:pPr>
-        <w:rPr>
-          <w:sz w:val="24"/>
-          <w:szCs w:val="24"/>
-        </w:rPr>
-      </w:pPr>
-      <w:r>
-        <w:rPr>
-          <w:sz w:val="24"/>
-          <w:szCs w:val="24"/>
-        </w:rPr>
-        <w:t xml:space="preserve">Matrikelnummer: </w:t>
-      </w:r>
-      <w:r>
-        <w:rPr>
-          <w:sz w:val="24"/>
-          <w:szCs w:val="24"/>
-        </w:rPr>
-        <w:t>1460215</w:t>
-      </w:r>
-    </w:p>
-    <w:p>
-      <w:pPr>
-        <w:rPr>
-          <w:b/>
-          <w:sz w:val="24"/>
-          <w:szCs w:val="24"/>
-        </w:rPr>
-      </w:pPr>
-      <w:r>
-        <w:rPr>
-          <w:b/>
-          <w:sz w:val="24"/>
-          <w:szCs w:val="24"/>
-        </w:rPr>
-        <w:t>Programmierung</w:t>
-      </w:r>
-    </w:p>
-    <w:p>
-      <w:pPr>
-        <w:rPr>
-          <w:sz w:val="24"/>
-          <w:szCs w:val="24"/>
-        </w:rPr>
-      </w:pPr>
-    </w:p>
-    <w:p>
-      <w:pPr>
-        <w:rPr>
-          <w:b/>
-          <w:sz w:val="24"/>
-          <w:szCs w:val="24"/>
-          <w:u w:val="single"/>
-        </w:rPr>
-      </w:pPr>
-      <w:r>
-        <w:rPr>
-          <w:b/>
-          <w:sz w:val="24"/>
-          <w:szCs w:val="24"/>
-          <w:u w:val="single"/>
-        </w:rPr>
-        <w:t xml:space="preserve">Anita Topalovic </w:t>
-      </w:r>
-    </w:p>
-    <w:p>
-      <w:pPr>
-        <w:rPr>
-          <w:sz w:val="24"/>
-          <w:szCs w:val="24"/>
-        </w:rPr>
-      </w:pPr>
-      <w:r>
-        <w:rPr>
-          <w:sz w:val="24"/>
-          <w:szCs w:val="24"/>
-        </w:rPr>
-        <w:t xml:space="preserve">Matrikelnummer: </w:t>
-      </w:r>
-      <w:r>
-        <w:rPr>
-          <w:sz w:val="24"/>
-          <w:szCs w:val="24"/>
-        </w:rPr>
-        <w:t>1460217</w:t>
-      </w:r>
-    </w:p>
-    <w:p>
-      <w:pPr>
-        <w:rPr>
-          <w:b/>
-          <w:sz w:val="24"/>
-          <w:szCs w:val="24"/>
-        </w:rPr>
-      </w:pPr>
-      <w:r>
-        <w:rPr>
-          <w:b/>
-          <w:sz w:val="24"/>
-          <w:szCs w:val="24"/>
         </w:rPr>
         <w:t>Projektmappe</w:t>
       </w:r>
@@ -4621,7 +4516,7 @@
     </w:p>
     <w:p>
       <w:pPr>
-        <w:pStyle w:val="berschrift1"/>
+        <w:pStyle w:val="Heading1"/>
       </w:pPr>
       <w:r>
         <w:lastRenderedPageBreak/>
@@ -4638,7 +4533,7 @@
     </w:p>
     <w:p>
       <w:pPr>
-        <w:pStyle w:val="Listenabsatz"/>
+        <w:pStyle w:val="ListParagraph"/>
         <w:numPr>
           <w:ilvl w:val="0"/>
           <w:numId w:val="1"/>
@@ -4658,7 +4553,7 @@
     </w:p>
     <w:p>
       <w:pPr>
-        <w:pStyle w:val="Listenabsatz"/>
+        <w:pStyle w:val="ListParagraph"/>
         <w:numPr>
           <w:ilvl w:val="0"/>
           <w:numId w:val="1"/>
@@ -4678,7 +4573,7 @@
     </w:p>
     <w:p>
       <w:pPr>
-        <w:pStyle w:val="Listenabsatz"/>
+        <w:pStyle w:val="ListParagraph"/>
         <w:numPr>
           <w:ilvl w:val="0"/>
           <w:numId w:val="1"/>
@@ -4698,7 +4593,7 @@
     </w:p>
     <w:p>
       <w:pPr>
-        <w:pStyle w:val="Listenabsatz"/>
+        <w:pStyle w:val="ListParagraph"/>
         <w:numPr>
           <w:ilvl w:val="0"/>
           <w:numId w:val="1"/>
@@ -4718,7 +4613,7 @@
     </w:p>
     <w:p>
       <w:pPr>
-        <w:pStyle w:val="Listenabsatz"/>
+        <w:pStyle w:val="ListParagraph"/>
         <w:numPr>
           <w:ilvl w:val="0"/>
           <w:numId w:val="1"/>
@@ -4738,7 +4633,7 @@
     </w:p>
     <w:p>
       <w:pPr>
-        <w:pStyle w:val="Listenabsatz"/>
+        <w:pStyle w:val="ListParagraph"/>
         <w:numPr>
           <w:ilvl w:val="0"/>
           <w:numId w:val="1"/>
@@ -4758,7 +4653,7 @@
     </w:p>
     <w:p>
       <w:pPr>
-        <w:pStyle w:val="Listenabsatz"/>
+        <w:pStyle w:val="ListParagraph"/>
         <w:numPr>
           <w:ilvl w:val="0"/>
           <w:numId w:val="1"/>
@@ -4773,28 +4668,12 @@
           <w:sz w:val="24"/>
           <w:szCs w:val="24"/>
         </w:rPr>
-        <w:t xml:space="preserve">Soll es einen </w:t>
-      </w:r>
-      <w:proofErr w:type="spellStart"/>
-      <w:r>
-        <w:rPr>
-          <w:sz w:val="24"/>
-          <w:szCs w:val="24"/>
-        </w:rPr>
-        <w:t>Highscore</w:t>
-      </w:r>
-      <w:proofErr w:type="spellEnd"/>
-      <w:r>
-        <w:rPr>
-          <w:sz w:val="24"/>
-          <w:szCs w:val="24"/>
-        </w:rPr>
-        <w:t xml:space="preserve"> geben?</w:t>
-      </w:r>
-    </w:p>
-    <w:p>
-      <w:pPr>
-        <w:pStyle w:val="Listenabsatz"/>
+        <w:t>Soll es einen Highscore geben?</w:t>
+      </w:r>
+    </w:p>
+    <w:p>
+      <w:pPr>
+        <w:pStyle w:val="ListParagraph"/>
         <w:numPr>
           <w:ilvl w:val="0"/>
           <w:numId w:val="1"/>
@@ -4814,7 +4693,7 @@
     </w:p>
     <w:p>
       <w:pPr>
-        <w:pStyle w:val="Listenabsatz"/>
+        <w:pStyle w:val="ListParagraph"/>
         <w:numPr>
           <w:ilvl w:val="0"/>
           <w:numId w:val="1"/>
@@ -4834,7 +4713,7 @@
     </w:p>
     <w:p>
       <w:pPr>
-        <w:pStyle w:val="Listenabsatz"/>
+        <w:pStyle w:val="ListParagraph"/>
         <w:numPr>
           <w:ilvl w:val="0"/>
           <w:numId w:val="1"/>
@@ -4854,7 +4733,7 @@
     </w:p>
     <w:p>
       <w:pPr>
-        <w:pStyle w:val="Listenabsatz"/>
+        <w:pStyle w:val="ListParagraph"/>
         <w:numPr>
           <w:ilvl w:val="0"/>
           <w:numId w:val="1"/>
@@ -4912,7 +4791,7 @@
     </w:p>
     <w:p>
       <w:pPr>
-        <w:pStyle w:val="berschrift1"/>
+        <w:pStyle w:val="Heading1"/>
       </w:pPr>
       <w:r>
         <w:lastRenderedPageBreak/>
@@ -4929,7 +4808,7 @@
     </w:p>
     <w:p>
       <w:pPr>
-        <w:pStyle w:val="berschrift2"/>
+        <w:pStyle w:val="Heading2"/>
       </w:pPr>
       <w:r>
         <w:t>Julia</w:t>
@@ -4943,7 +4822,7 @@
     </w:p>
     <w:tbl>
       <w:tblPr>
-        <w:tblStyle w:val="Gitternetztabelle2Akzent6"/>
+        <w:tblStyle w:val="GridTable2-Accent6"/>
         <w:tblW w:w="0" w:type="auto"/>
         <w:tblLook w:val="04A0" w:firstRow="1" w:lastRow="0" w:firstColumn="1" w:lastColumn="0" w:noHBand="0" w:noVBand="1"/>
       </w:tblPr>
@@ -5493,34 +5372,14 @@
                 <w:szCs w:val="24"/>
               </w:rPr>
             </w:pPr>
-            <w:proofErr w:type="spellStart"/>
             <w:r>
               <w:rPr>
                 <w:rFonts w:ascii="Cambria" w:hAnsi="Cambria"/>
                 <w:sz w:val="24"/>
                 <w:szCs w:val="24"/>
               </w:rPr>
-              <w:t>Product</w:t>
+              <w:t>Product Backlog</w:t>
             </w:r>
-            <w:proofErr w:type="spellEnd"/>
-            <w:r>
-              <w:rPr>
-                <w:rFonts w:ascii="Cambria" w:hAnsi="Cambria"/>
-                <w:sz w:val="24"/>
-                <w:szCs w:val="24"/>
-              </w:rPr>
-              <w:t xml:space="preserve"> </w:t>
-            </w:r>
-            <w:proofErr w:type="spellStart"/>
-            <w:r>
-              <w:rPr>
-                <w:rFonts w:ascii="Cambria" w:hAnsi="Cambria"/>
-                <w:sz w:val="24"/>
-                <w:szCs w:val="24"/>
-              </w:rPr>
-              <w:t>Backlog</w:t>
-            </w:r>
-            <w:proofErr w:type="spellEnd"/>
           </w:p>
         </w:tc>
         <w:tc>
@@ -5587,6 +5446,14 @@
                 <w:szCs w:val="24"/>
               </w:rPr>
             </w:pPr>
+            <w:r>
+              <w:rPr>
+                <w:rFonts w:ascii="Cambria" w:hAnsi="Cambria"/>
+                <w:sz w:val="24"/>
+                <w:szCs w:val="24"/>
+              </w:rPr>
+              <w:t>6</w:t>
+            </w:r>
           </w:p>
         </w:tc>
         <w:tc>
@@ -5602,6 +5469,14 @@
                 <w:szCs w:val="24"/>
               </w:rPr>
             </w:pPr>
+            <w:r>
+              <w:rPr>
+                <w:rFonts w:ascii="Cambria" w:hAnsi="Cambria"/>
+                <w:sz w:val="24"/>
+                <w:szCs w:val="24"/>
+              </w:rPr>
+              <w:t>Festlegen der Metriken/Methoden/Kriterien</w:t>
+            </w:r>
           </w:p>
         </w:tc>
         <w:tc>
@@ -5618,6 +5493,14 @@
                 <w:szCs w:val="24"/>
               </w:rPr>
             </w:pPr>
+            <w:r>
+              <w:rPr>
+                <w:rFonts w:ascii="Cambria" w:hAnsi="Cambria"/>
+                <w:sz w:val="24"/>
+                <w:szCs w:val="24"/>
+              </w:rPr>
+              <w:t>12.04.2016</w:t>
+            </w:r>
           </w:p>
         </w:tc>
         <w:tc>
@@ -5634,6 +5517,16 @@
                 <w:szCs w:val="24"/>
               </w:rPr>
             </w:pPr>
+            <w:r>
+              <w:rPr>
+                <w:rFonts w:ascii="Cambria" w:hAnsi="Cambria"/>
+                <w:sz w:val="24"/>
+                <w:szCs w:val="24"/>
+              </w:rPr>
+              <w:t>2</w:t>
+            </w:r>
+            <w:bookmarkStart w:id="0" w:name="_GoBack"/>
+            <w:bookmarkEnd w:id="0"/>
           </w:p>
         </w:tc>
       </w:tr>
@@ -6453,21 +6346,16 @@
     </w:p>
     <w:p>
       <w:pPr>
-        <w:pStyle w:val="berschrift2"/>
+        <w:pStyle w:val="Heading2"/>
       </w:pPr>
       <w:r>
         <w:lastRenderedPageBreak/>
-        <w:t xml:space="preserve">Markus </w:t>
-      </w:r>
-      <w:proofErr w:type="spellStart"/>
-      <w:r>
-        <w:t>Pulverer</w:t>
-      </w:r>
-      <w:proofErr w:type="spellEnd"/>
+        <w:t>Markus Pulverer</w:t>
+      </w:r>
     </w:p>
     <w:tbl>
       <w:tblPr>
-        <w:tblStyle w:val="Gitternetztabelle2Akzent6"/>
+        <w:tblStyle w:val="GridTable2-Accent6"/>
         <w:tblW w:w="0" w:type="auto"/>
         <w:tblLook w:val="04A0" w:firstRow="1" w:lastRow="0" w:firstColumn="1" w:lastColumn="0" w:noHBand="0" w:noVBand="1"/>
       </w:tblPr>
@@ -7025,34 +6913,14 @@
                 <w:szCs w:val="24"/>
               </w:rPr>
             </w:pPr>
-            <w:proofErr w:type="spellStart"/>
             <w:r>
               <w:rPr>
                 <w:rFonts w:ascii="Cambria" w:hAnsi="Cambria"/>
                 <w:sz w:val="24"/>
                 <w:szCs w:val="24"/>
               </w:rPr>
-              <w:t>Product</w:t>
+              <w:t>Product Backlog</w:t>
             </w:r>
-            <w:proofErr w:type="spellEnd"/>
-            <w:r>
-              <w:rPr>
-                <w:rFonts w:ascii="Cambria" w:hAnsi="Cambria"/>
-                <w:sz w:val="24"/>
-                <w:szCs w:val="24"/>
-              </w:rPr>
-              <w:t xml:space="preserve"> </w:t>
-            </w:r>
-            <w:proofErr w:type="spellStart"/>
-            <w:r>
-              <w:rPr>
-                <w:rFonts w:ascii="Cambria" w:hAnsi="Cambria"/>
-                <w:sz w:val="24"/>
-                <w:szCs w:val="24"/>
-              </w:rPr>
-              <w:t>Backlog</w:t>
-            </w:r>
-            <w:proofErr w:type="spellEnd"/>
           </w:p>
         </w:tc>
         <w:tc>
@@ -8126,7 +7994,7 @@
     </w:p>
     <w:p>
       <w:pPr>
-        <w:pStyle w:val="berschrift2"/>
+        <w:pStyle w:val="Heading2"/>
       </w:pPr>
       <w:r>
         <w:lastRenderedPageBreak/>
@@ -8135,7 +8003,7 @@
     </w:p>
     <w:tbl>
       <w:tblPr>
-        <w:tblStyle w:val="Gitternetztabelle2Akzent6"/>
+        <w:tblStyle w:val="GridTable2-Accent6"/>
         <w:tblW w:w="0" w:type="auto"/>
         <w:tblLook w:val="04A0" w:firstRow="1" w:lastRow="0" w:firstColumn="1" w:lastColumn="0" w:noHBand="0" w:noVBand="1"/>
       </w:tblPr>
@@ -8593,34 +8461,14 @@
                 <w:szCs w:val="24"/>
               </w:rPr>
             </w:pPr>
-            <w:proofErr w:type="spellStart"/>
             <w:r>
               <w:rPr>
                 <w:rFonts w:ascii="Cambria" w:hAnsi="Cambria"/>
                 <w:sz w:val="24"/>
                 <w:szCs w:val="24"/>
               </w:rPr>
-              <w:t>Product</w:t>
+              <w:t>Product Backlog</w:t>
             </w:r>
-            <w:proofErr w:type="spellEnd"/>
-            <w:r>
-              <w:rPr>
-                <w:rFonts w:ascii="Cambria" w:hAnsi="Cambria"/>
-                <w:sz w:val="24"/>
-                <w:szCs w:val="24"/>
-              </w:rPr>
-              <w:t xml:space="preserve"> </w:t>
-            </w:r>
-            <w:proofErr w:type="spellStart"/>
-            <w:r>
-              <w:rPr>
-                <w:rFonts w:ascii="Cambria" w:hAnsi="Cambria"/>
-                <w:sz w:val="24"/>
-                <w:szCs w:val="24"/>
-              </w:rPr>
-              <w:t>Backlog</w:t>
-            </w:r>
-            <w:proofErr w:type="spellEnd"/>
           </w:p>
         </w:tc>
         <w:tc>
@@ -9697,26 +9545,16 @@
     </w:p>
     <w:p>
       <w:pPr>
-        <w:pStyle w:val="berschrift2"/>
-      </w:pPr>
-      <w:proofErr w:type="spellStart"/>
+        <w:pStyle w:val="Heading2"/>
+      </w:pPr>
       <w:r>
         <w:lastRenderedPageBreak/>
-        <w:t>Mergime</w:t>
-      </w:r>
-      <w:proofErr w:type="spellEnd"/>
-      <w:r>
-        <w:t xml:space="preserve"> </w:t>
-      </w:r>
-      <w:proofErr w:type="spellStart"/>
-      <w:r>
-        <w:t>Neziri</w:t>
-      </w:r>
-      <w:proofErr w:type="spellEnd"/>
+        <w:t>Mergime Neziri</w:t>
+      </w:r>
     </w:p>
     <w:tbl>
       <w:tblPr>
-        <w:tblStyle w:val="Gitternetztabelle2Akzent6"/>
+        <w:tblStyle w:val="GridTable2-Accent6"/>
         <w:tblW w:w="0" w:type="auto"/>
         <w:tblLook w:val="04A0" w:firstRow="1" w:lastRow="0" w:firstColumn="1" w:lastColumn="0" w:noHBand="0" w:noVBand="1"/>
       </w:tblPr>
@@ -10290,34 +10128,14 @@
                 <w:szCs w:val="24"/>
               </w:rPr>
             </w:pPr>
-            <w:proofErr w:type="spellStart"/>
             <w:r>
               <w:rPr>
                 <w:rFonts w:ascii="Cambria" w:hAnsi="Cambria"/>
                 <w:sz w:val="24"/>
                 <w:szCs w:val="24"/>
               </w:rPr>
-              <w:t>Product</w:t>
+              <w:t>Product Backlog</w:t>
             </w:r>
-            <w:proofErr w:type="spellEnd"/>
-            <w:r>
-              <w:rPr>
-                <w:rFonts w:ascii="Cambria" w:hAnsi="Cambria"/>
-                <w:sz w:val="24"/>
-                <w:szCs w:val="24"/>
-              </w:rPr>
-              <w:t xml:space="preserve"> </w:t>
-            </w:r>
-            <w:proofErr w:type="spellStart"/>
-            <w:r>
-              <w:rPr>
-                <w:rFonts w:ascii="Cambria" w:hAnsi="Cambria"/>
-                <w:sz w:val="24"/>
-                <w:szCs w:val="24"/>
-              </w:rPr>
-              <w:t>Backlog</w:t>
-            </w:r>
-            <w:proofErr w:type="spellEnd"/>
           </w:p>
         </w:tc>
         <w:tc>
@@ -11319,7 +11137,7 @@
     </w:p>
     <w:p>
       <w:pPr>
-        <w:pStyle w:val="berschrift2"/>
+        <w:pStyle w:val="Heading2"/>
       </w:pPr>
       <w:r>
         <w:lastRenderedPageBreak/>
@@ -11328,7 +11146,7 @@
     </w:p>
     <w:tbl>
       <w:tblPr>
-        <w:tblStyle w:val="Gitternetztabelle2Akzent6"/>
+        <w:tblStyle w:val="GridTable2-Accent6"/>
         <w:tblW w:w="0" w:type="auto"/>
         <w:tblLook w:val="04A0" w:firstRow="1" w:lastRow="0" w:firstColumn="1" w:lastColumn="0" w:noHBand="0" w:noVBand="1"/>
       </w:tblPr>
@@ -11878,34 +11696,14 @@
                 <w:szCs w:val="24"/>
               </w:rPr>
             </w:pPr>
-            <w:proofErr w:type="spellStart"/>
             <w:r>
               <w:rPr>
                 <w:rFonts w:ascii="Cambria" w:hAnsi="Cambria"/>
                 <w:sz w:val="24"/>
                 <w:szCs w:val="24"/>
               </w:rPr>
-              <w:t>Product</w:t>
+              <w:t>Product Backlog</w:t>
             </w:r>
-            <w:proofErr w:type="spellEnd"/>
-            <w:r>
-              <w:rPr>
-                <w:rFonts w:ascii="Cambria" w:hAnsi="Cambria"/>
-                <w:sz w:val="24"/>
-                <w:szCs w:val="24"/>
-              </w:rPr>
-              <w:t xml:space="preserve"> </w:t>
-            </w:r>
-            <w:proofErr w:type="spellStart"/>
-            <w:r>
-              <w:rPr>
-                <w:rFonts w:ascii="Cambria" w:hAnsi="Cambria"/>
-                <w:sz w:val="24"/>
-                <w:szCs w:val="24"/>
-              </w:rPr>
-              <w:t>Backlog</w:t>
-            </w:r>
-            <w:proofErr w:type="spellEnd"/>
           </w:p>
         </w:tc>
         <w:tc>
@@ -11972,8 +11770,6 @@
                 <w:szCs w:val="24"/>
               </w:rPr>
             </w:pPr>
-            <w:bookmarkStart w:id="0" w:name="_GoBack"/>
-            <w:bookmarkEnd w:id="0"/>
           </w:p>
         </w:tc>
         <w:tc>
@@ -12924,7 +12720,7 @@
     </w:p>
     <w:p>
       <w:pPr>
-        <w:pStyle w:val="berschrift1"/>
+        <w:pStyle w:val="Heading1"/>
       </w:pPr>
       <w:r>
         <w:lastRenderedPageBreak/>
@@ -12933,76 +12729,63 @@
     </w:p>
     <w:p>
       <w:pPr>
-        <w:pStyle w:val="berschrift2"/>
+        <w:pStyle w:val="Heading2"/>
         <w:rPr>
           <w:b w:val="0"/>
         </w:rPr>
       </w:pPr>
+      <w:r>
+        <w:t>Scrum</w:t>
+      </w:r>
+    </w:p>
+    <w:p>
+      <w:pPr>
+        <w:pStyle w:val="Heading3"/>
+      </w:pPr>
+      <w:r>
+        <w:t xml:space="preserve">Was </w:t>
+      </w:r>
       <w:proofErr w:type="spellStart"/>
       <w:r>
-        <w:t>Scrum</w:t>
+        <w:t>ist</w:t>
       </w:r>
       <w:proofErr w:type="spellEnd"/>
-    </w:p>
-    <w:p>
-      <w:pPr>
-        <w:pStyle w:val="berschrift3"/>
-      </w:pPr>
-      <w:r>
-        <w:t xml:space="preserve">Was </w:t>
-      </w:r>
+      <w:r>
+        <w:t xml:space="preserve"> Scrum?</w:t>
+      </w:r>
+    </w:p>
+    <w:p>
+      <w:pPr>
+        <w:rPr>
+          <w:sz w:val="24"/>
+          <w:szCs w:val="24"/>
+        </w:rPr>
+      </w:pPr>
+      <w:r>
+        <w:rPr>
+          <w:sz w:val="24"/>
+          <w:szCs w:val="24"/>
+        </w:rPr>
+        <w:t xml:space="preserve">Scrum ist ein agiler Prozess, mit dem man es schafft, in einem kurzen Zeitraum eine lauffähige Software zu entwickeln. Es ist ein einfacher Prozess, welcher sich aus Meetings, Artefakten und bestimmten Rollen zusammensetzt. </w:t>
+      </w:r>
+    </w:p>
+    <w:p>
+      <w:pPr>
+        <w:rPr>
+          <w:sz w:val="24"/>
+          <w:szCs w:val="24"/>
+        </w:rPr>
+      </w:pPr>
+    </w:p>
+    <w:p>
+      <w:pPr>
+        <w:pStyle w:val="Heading3"/>
+      </w:pPr>
       <w:proofErr w:type="spellStart"/>
-      <w:proofErr w:type="gramStart"/>
-      <w:r>
-        <w:t>ist</w:t>
+      <w:r>
+        <w:t>Rollen</w:t>
       </w:r>
       <w:proofErr w:type="spellEnd"/>
-      <w:proofErr w:type="gramEnd"/>
-      <w:r>
-        <w:t xml:space="preserve"> Scrum?</w:t>
-      </w:r>
-    </w:p>
-    <w:p>
-      <w:pPr>
-        <w:rPr>
-          <w:sz w:val="24"/>
-          <w:szCs w:val="24"/>
-        </w:rPr>
-      </w:pPr>
-      <w:proofErr w:type="spellStart"/>
-      <w:r>
-        <w:rPr>
-          <w:sz w:val="24"/>
-          <w:szCs w:val="24"/>
-        </w:rPr>
-        <w:t>Scrum</w:t>
-      </w:r>
-      <w:proofErr w:type="spellEnd"/>
-      <w:r>
-        <w:rPr>
-          <w:sz w:val="24"/>
-          <w:szCs w:val="24"/>
-        </w:rPr>
-        <w:t xml:space="preserve"> ist ein agiler Prozess, mit dem man es schafft, in einem kurzen Zeitraum eine lauffähige Software zu entwickeln. Es ist ein einfacher Prozess, welcher sich aus Meetings, Artefakten und bestimmten Rollen zusammensetzt. </w:t>
-      </w:r>
-    </w:p>
-    <w:p>
-      <w:pPr>
-        <w:rPr>
-          <w:sz w:val="24"/>
-          <w:szCs w:val="24"/>
-        </w:rPr>
-      </w:pPr>
-    </w:p>
-    <w:p>
-      <w:pPr>
-        <w:pStyle w:val="berschrift3"/>
-      </w:pPr>
-      <w:proofErr w:type="spellStart"/>
-      <w:r>
-        <w:t>Rollen</w:t>
-      </w:r>
-      <w:proofErr w:type="spellEnd"/>
     </w:p>
     <w:p>
       <w:pPr>
@@ -13012,112 +12795,60 @@
           <w:szCs w:val="24"/>
         </w:rPr>
       </w:pPr>
-      <w:proofErr w:type="spellStart"/>
       <w:r>
         <w:rPr>
           <w:b/>
           <w:sz w:val="24"/>
           <w:szCs w:val="24"/>
         </w:rPr>
-        <w:t>Product</w:t>
-      </w:r>
-      <w:proofErr w:type="spellEnd"/>
-      <w:r>
+        <w:t>Product Owner</w:t>
+      </w:r>
+    </w:p>
+    <w:p>
+      <w:pPr>
+        <w:rPr>
+          <w:sz w:val="24"/>
+          <w:szCs w:val="24"/>
+        </w:rPr>
+      </w:pPr>
+      <w:r>
+        <w:rPr>
+          <w:sz w:val="24"/>
+          <w:szCs w:val="24"/>
+        </w:rPr>
+        <w:t>Der Product Owner repräsentiert den Kunden und achtet darauf, dass die Anforderungen im Entwicklungsprozess mit einfließen. Er entscheidet welche Funktionalitäten entwickelt werden und wann das Projekt beendet sein soll. Der Product Owner entscheidet am Ende der Arbeit, ob das Produkt Marktfähig ist oder ob es noch Verbessert gehört.</w:t>
+      </w:r>
+    </w:p>
+    <w:p>
+      <w:pPr>
         <w:rPr>
           <w:b/>
           <w:sz w:val="24"/>
           <w:szCs w:val="24"/>
         </w:rPr>
-        <w:t xml:space="preserve"> </w:t>
-      </w:r>
-      <w:proofErr w:type="spellStart"/>
+      </w:pPr>
       <w:r>
         <w:rPr>
           <w:b/>
           <w:sz w:val="24"/>
           <w:szCs w:val="24"/>
         </w:rPr>
-        <w:t>Owner</w:t>
-      </w:r>
-      <w:proofErr w:type="spellEnd"/>
-    </w:p>
-    <w:p>
-      <w:pPr>
-        <w:rPr>
-          <w:sz w:val="24"/>
-          <w:szCs w:val="24"/>
-        </w:rPr>
-      </w:pPr>
-      <w:r>
-        <w:rPr>
-          <w:sz w:val="24"/>
-          <w:szCs w:val="24"/>
-        </w:rPr>
-        <w:t xml:space="preserve">Der </w:t>
-      </w:r>
-      <w:proofErr w:type="spellStart"/>
-      <w:r>
-        <w:rPr>
-          <w:sz w:val="24"/>
-          <w:szCs w:val="24"/>
-        </w:rPr>
-        <w:t>Product</w:t>
-      </w:r>
-      <w:proofErr w:type="spellEnd"/>
-      <w:r>
-        <w:rPr>
-          <w:sz w:val="24"/>
-          <w:szCs w:val="24"/>
-        </w:rPr>
-        <w:t xml:space="preserve"> </w:t>
-      </w:r>
-      <w:proofErr w:type="spellStart"/>
-      <w:r>
-        <w:rPr>
-          <w:sz w:val="24"/>
-          <w:szCs w:val="24"/>
-        </w:rPr>
-        <w:t>Owner</w:t>
-      </w:r>
-      <w:proofErr w:type="spellEnd"/>
-      <w:r>
-        <w:rPr>
-          <w:sz w:val="24"/>
-          <w:szCs w:val="24"/>
-        </w:rPr>
-        <w:t xml:space="preserve"> repräsentiert den Kunden und achtet darauf, dass die Anforderungen im Entwicklungsprozess mit einfließen. Er entscheidet welche Funktionalitäten entwickelt werden und wann das Projekt beendet sein soll. Der </w:t>
-      </w:r>
-      <w:proofErr w:type="spellStart"/>
-      <w:r>
-        <w:rPr>
-          <w:sz w:val="24"/>
-          <w:szCs w:val="24"/>
-        </w:rPr>
-        <w:t>Product</w:t>
-      </w:r>
-      <w:proofErr w:type="spellEnd"/>
-      <w:r>
-        <w:rPr>
-          <w:sz w:val="24"/>
-          <w:szCs w:val="24"/>
-        </w:rPr>
-        <w:t xml:space="preserve"> </w:t>
-      </w:r>
-      <w:proofErr w:type="spellStart"/>
-      <w:r>
-        <w:rPr>
-          <w:sz w:val="24"/>
-          <w:szCs w:val="24"/>
-        </w:rPr>
-        <w:t>Owner</w:t>
-      </w:r>
-      <w:proofErr w:type="spellEnd"/>
-      <w:r>
-        <w:rPr>
-          <w:sz w:val="24"/>
-          <w:szCs w:val="24"/>
-        </w:rPr>
-        <w:t xml:space="preserve"> entscheidet am Ende der Arbeit, ob das Produkt Marktfähig ist oder ob es noch Verbessert gehört.</w:t>
+        <w:t>Scrum-Team</w:t>
+      </w:r>
+    </w:p>
+    <w:p>
+      <w:pPr>
+        <w:rPr>
+          <w:sz w:val="24"/>
+          <w:szCs w:val="24"/>
+        </w:rPr>
+      </w:pPr>
+      <w:r>
+        <w:rPr>
+          <w:sz w:val="24"/>
+          <w:szCs w:val="24"/>
+        </w:rPr>
+        <w:t>Das Team besteht meist aus fünf bis zehn Leuten. Es organisiert sich selbst und jeder macht alles, d.h. es sind alle beteiligt bei der Programmierung, der Projektmappe etc. Die Software wird eigenverantwortlich entwickelt, daher sollten die Mitglieder während des ganzen Projekts in der Gruppe bleiben. Nach jedem Sprint muss das Team ein lauffähiges System präsentieren, welches dem Endprodukt immer näher kommt.</w:t>
       </w:r>
     </w:p>
     <w:p>
@@ -13128,125 +12859,41 @@
           <w:szCs w:val="24"/>
         </w:rPr>
       </w:pPr>
-      <w:proofErr w:type="spellStart"/>
       <w:r>
         <w:rPr>
           <w:b/>
           <w:sz w:val="24"/>
           <w:szCs w:val="24"/>
         </w:rPr>
-        <w:t>Scrum</w:t>
-      </w:r>
-      <w:proofErr w:type="spellEnd"/>
-      <w:r>
-        <w:rPr>
-          <w:b/>
-          <w:sz w:val="24"/>
-          <w:szCs w:val="24"/>
-        </w:rPr>
-        <w:t>-Team</w:t>
-      </w:r>
-    </w:p>
-    <w:p>
-      <w:pPr>
-        <w:rPr>
-          <w:sz w:val="24"/>
-          <w:szCs w:val="24"/>
-        </w:rPr>
-      </w:pPr>
-      <w:r>
-        <w:rPr>
-          <w:sz w:val="24"/>
-          <w:szCs w:val="24"/>
-        </w:rPr>
-        <w:t>Das Team besteht meist aus fünf bis zehn Leuten. Es organisiert sich selbst und jeder macht alles, d.h. es sind alle beteiligt bei der Programmierung, der Projektmappe etc. Die Software wird eigenverantwortlich entwickelt, daher sollten die Mitglieder während des ganzen Projekts in der Gruppe bleiben. Nach jedem Sprint muss das Team ein lauffähiges System präsentieren, welches dem Endprodukt immer näher kommt.</w:t>
-      </w:r>
-    </w:p>
-    <w:p>
-      <w:pPr>
-        <w:rPr>
-          <w:b/>
-          <w:sz w:val="24"/>
-          <w:szCs w:val="24"/>
-        </w:rPr>
-      </w:pPr>
-      <w:proofErr w:type="spellStart"/>
-      <w:r>
-        <w:rPr>
-          <w:b/>
-          <w:sz w:val="24"/>
-          <w:szCs w:val="24"/>
-        </w:rPr>
-        <w:t>Scrum</w:t>
-      </w:r>
-      <w:proofErr w:type="spellEnd"/>
-      <w:r>
-        <w:rPr>
-          <w:b/>
-          <w:sz w:val="24"/>
-          <w:szCs w:val="24"/>
-        </w:rPr>
-        <w:t>-Master</w:t>
-      </w:r>
-    </w:p>
-    <w:p>
-      <w:pPr>
-        <w:rPr>
-          <w:sz w:val="24"/>
-          <w:szCs w:val="24"/>
-        </w:rPr>
-      </w:pPr>
-      <w:r>
-        <w:rPr>
-          <w:sz w:val="24"/>
-          <w:szCs w:val="24"/>
-        </w:rPr>
-        <w:t xml:space="preserve">Der </w:t>
-      </w:r>
-      <w:proofErr w:type="spellStart"/>
-      <w:r>
-        <w:rPr>
-          <w:sz w:val="24"/>
-          <w:szCs w:val="24"/>
-        </w:rPr>
-        <w:t>Scrum</w:t>
-      </w:r>
-      <w:proofErr w:type="spellEnd"/>
-      <w:r>
-        <w:rPr>
-          <w:sz w:val="24"/>
-          <w:szCs w:val="24"/>
-        </w:rPr>
-        <w:t xml:space="preserve">-Master hat die Aufgabe, dass die </w:t>
-      </w:r>
-      <w:proofErr w:type="spellStart"/>
-      <w:r>
-        <w:rPr>
-          <w:sz w:val="24"/>
-          <w:szCs w:val="24"/>
-        </w:rPr>
-        <w:t>Scrum</w:t>
-      </w:r>
-      <w:proofErr w:type="spellEnd"/>
-      <w:r>
-        <w:rPr>
-          <w:sz w:val="24"/>
-          <w:szCs w:val="24"/>
-        </w:rPr>
-        <w:t>-Werte eingehalten werden. Entstehen Hindernisse, die das Team aufhält, werden diese von ihm/ihr beseitigt. Er/Sie ist dafür verantwortlich, dass das Team nicht von außen gehemmt wird und gewährleistet, dass die Gruppe funktioniert und effektiv ist.</w:t>
-      </w:r>
-    </w:p>
-    <w:p>
-      <w:pPr>
-        <w:rPr>
-          <w:sz w:val="24"/>
-          <w:szCs w:val="24"/>
-        </w:rPr>
-      </w:pPr>
-    </w:p>
-    <w:p>
-      <w:pPr>
-        <w:pStyle w:val="berschrift3"/>
+        <w:t>Scrum-Master</w:t>
+      </w:r>
+    </w:p>
+    <w:p>
+      <w:pPr>
+        <w:rPr>
+          <w:sz w:val="24"/>
+          <w:szCs w:val="24"/>
+        </w:rPr>
+      </w:pPr>
+      <w:r>
+        <w:rPr>
+          <w:sz w:val="24"/>
+          <w:szCs w:val="24"/>
+        </w:rPr>
+        <w:t>Der Scrum-Master hat die Aufgabe, dass die Scrum-Werte eingehalten werden. Entstehen Hindernisse, die das Team aufhält, werden diese von ihm/ihr beseitigt. Er/Sie ist dafür verantwortlich, dass das Team nicht von außen gehemmt wird und gewährleistet, dass die Gruppe funktioniert und effektiv ist.</w:t>
+      </w:r>
+    </w:p>
+    <w:p>
+      <w:pPr>
+        <w:rPr>
+          <w:sz w:val="24"/>
+          <w:szCs w:val="24"/>
+        </w:rPr>
+      </w:pPr>
+    </w:p>
+    <w:p>
+      <w:pPr>
+        <w:pStyle w:val="Heading3"/>
       </w:pPr>
       <w:r>
         <w:t>Sprint</w:t>
@@ -13264,23 +12911,7 @@
           <w:sz w:val="24"/>
           <w:szCs w:val="24"/>
         </w:rPr>
-        <w:t xml:space="preserve">Der Sprint liegt im Mittelpunkt von </w:t>
-      </w:r>
-      <w:proofErr w:type="spellStart"/>
-      <w:r>
-        <w:rPr>
-          <w:sz w:val="24"/>
-          <w:szCs w:val="24"/>
-        </w:rPr>
-        <w:t>Scrum</w:t>
-      </w:r>
-      <w:proofErr w:type="spellEnd"/>
-      <w:r>
-        <w:rPr>
-          <w:sz w:val="24"/>
-          <w:szCs w:val="24"/>
-        </w:rPr>
-        <w:t xml:space="preserve">. Die Dauer zwischen den „Sprints“ sollte unverändert und regelmäßig sein. Während der Sprints wird nichts verändert, welches das Ziel gefährdet. </w:t>
+        <w:t xml:space="preserve">Der Sprint liegt im Mittelpunkt von Scrum. Die Dauer zwischen den „Sprints“ sollte unverändert und regelmäßig sein. Während der Sprints wird nichts verändert, welches das Ziel gefährdet. </w:t>
       </w:r>
     </w:p>
     <w:p>
@@ -13300,7 +12931,7 @@
     </w:p>
     <w:p>
       <w:pPr>
-        <w:pStyle w:val="Listenabsatz"/>
+        <w:pStyle w:val="ListParagraph"/>
         <w:numPr>
           <w:ilvl w:val="0"/>
           <w:numId w:val="2"/>
@@ -13320,7 +12951,7 @@
     </w:p>
     <w:p>
       <w:pPr>
-        <w:pStyle w:val="Listenabsatz"/>
+        <w:pStyle w:val="ListParagraph"/>
         <w:numPr>
           <w:ilvl w:val="0"/>
           <w:numId w:val="2"/>
@@ -13335,28 +12966,12 @@
           <w:sz w:val="24"/>
           <w:szCs w:val="24"/>
         </w:rPr>
-        <w:t xml:space="preserve">Daily </w:t>
-      </w:r>
-      <w:proofErr w:type="spellStart"/>
-      <w:r>
-        <w:rPr>
-          <w:sz w:val="24"/>
-          <w:szCs w:val="24"/>
-        </w:rPr>
-        <w:t>Scrum</w:t>
-      </w:r>
-      <w:proofErr w:type="spellEnd"/>
-      <w:r>
-        <w:rPr>
-          <w:sz w:val="24"/>
-          <w:szCs w:val="24"/>
-        </w:rPr>
-        <w:t xml:space="preserve"> Meetings,</w:t>
-      </w:r>
-    </w:p>
-    <w:p>
-      <w:pPr>
-        <w:pStyle w:val="Listenabsatz"/>
+        <w:t>Daily Scrum Meetings,</w:t>
+      </w:r>
+    </w:p>
+    <w:p>
+      <w:pPr>
+        <w:pStyle w:val="ListParagraph"/>
         <w:numPr>
           <w:ilvl w:val="0"/>
           <w:numId w:val="2"/>
@@ -13376,7 +12991,7 @@
     </w:p>
     <w:p>
       <w:pPr>
-        <w:pStyle w:val="Listenabsatz"/>
+        <w:pStyle w:val="ListParagraph"/>
         <w:numPr>
           <w:ilvl w:val="0"/>
           <w:numId w:val="2"/>
@@ -13420,7 +13035,7 @@
     </w:p>
     <w:p>
       <w:pPr>
-        <w:pStyle w:val="berschrift3"/>
+        <w:pStyle w:val="Heading3"/>
       </w:pPr>
       <w:r>
         <w:t>Meetings</w:t>
@@ -13455,55 +13070,7 @@
           <w:sz w:val="24"/>
           <w:szCs w:val="24"/>
         </w:rPr>
-        <w:t xml:space="preserve">Zu Beginn jedes Sprints findet ein Sprint </w:t>
-      </w:r>
-      <w:proofErr w:type="spellStart"/>
-      <w:r>
-        <w:rPr>
-          <w:sz w:val="24"/>
-          <w:szCs w:val="24"/>
-        </w:rPr>
-        <w:t>Planning</w:t>
-      </w:r>
-      <w:proofErr w:type="spellEnd"/>
-      <w:r>
-        <w:rPr>
-          <w:sz w:val="24"/>
-          <w:szCs w:val="24"/>
-        </w:rPr>
-        <w:t xml:space="preserve"> statt, bei dem alle Projektrollen teilnehmen. Dabei entscheiden das Team und der </w:t>
-      </w:r>
-      <w:proofErr w:type="spellStart"/>
-      <w:r>
-        <w:rPr>
-          <w:sz w:val="24"/>
-          <w:szCs w:val="24"/>
-        </w:rPr>
-        <w:t>Product</w:t>
-      </w:r>
-      <w:proofErr w:type="spellEnd"/>
-      <w:r>
-        <w:rPr>
-          <w:sz w:val="24"/>
-          <w:szCs w:val="24"/>
-        </w:rPr>
-        <w:t xml:space="preserve"> </w:t>
-      </w:r>
-      <w:proofErr w:type="spellStart"/>
-      <w:r>
-        <w:rPr>
-          <w:sz w:val="24"/>
-          <w:szCs w:val="24"/>
-        </w:rPr>
-        <w:t>Owner</w:t>
-      </w:r>
-      <w:proofErr w:type="spellEnd"/>
-      <w:r>
-        <w:rPr>
-          <w:sz w:val="24"/>
-          <w:szCs w:val="24"/>
-        </w:rPr>
-        <w:t xml:space="preserve"> die Inhalte für den nächsten Sprint.</w:t>
+        <w:t>Zu Beginn jedes Sprints findet ein Sprint Planning statt, bei dem alle Projektrollen teilnehmen. Dabei entscheiden das Team und der Product Owner die Inhalte für den nächsten Sprint.</w:t>
       </w:r>
     </w:p>
     <w:p>
@@ -13520,72 +13087,22 @@
           <w:sz w:val="24"/>
           <w:szCs w:val="24"/>
         </w:rPr>
-        <w:t xml:space="preserve">Daily </w:t>
-      </w:r>
-      <w:proofErr w:type="spellStart"/>
-      <w:r>
-        <w:rPr>
-          <w:b/>
-          <w:sz w:val="24"/>
-          <w:szCs w:val="24"/>
-        </w:rPr>
-        <w:t>Scrum</w:t>
-      </w:r>
-      <w:proofErr w:type="spellEnd"/>
-      <w:r>
-        <w:rPr>
-          <w:b/>
-          <w:sz w:val="24"/>
-          <w:szCs w:val="24"/>
-        </w:rPr>
-        <w:t xml:space="preserve"> Meetings</w:t>
-      </w:r>
-    </w:p>
-    <w:p>
-      <w:pPr>
-        <w:rPr>
-          <w:sz w:val="24"/>
-          <w:szCs w:val="24"/>
-        </w:rPr>
-      </w:pPr>
-      <w:r>
-        <w:rPr>
-          <w:sz w:val="24"/>
-          <w:szCs w:val="24"/>
-        </w:rPr>
-        <w:t xml:space="preserve">Die täglich statt findenden Treffen des Teams und dem </w:t>
-      </w:r>
-      <w:proofErr w:type="spellStart"/>
-      <w:r>
-        <w:rPr>
-          <w:sz w:val="24"/>
-          <w:szCs w:val="24"/>
-        </w:rPr>
-        <w:t>Scrum</w:t>
-      </w:r>
-      <w:proofErr w:type="spellEnd"/>
-      <w:r>
-        <w:rPr>
-          <w:sz w:val="24"/>
-          <w:szCs w:val="24"/>
-        </w:rPr>
-        <w:t xml:space="preserve"> Master nennt man Daily </w:t>
-      </w:r>
-      <w:proofErr w:type="spellStart"/>
-      <w:r>
-        <w:rPr>
-          <w:sz w:val="24"/>
-          <w:szCs w:val="24"/>
-        </w:rPr>
-        <w:t>Scrum</w:t>
-      </w:r>
-      <w:proofErr w:type="spellEnd"/>
-      <w:r>
-        <w:rPr>
-          <w:sz w:val="24"/>
-          <w:szCs w:val="24"/>
-        </w:rPr>
-        <w:t xml:space="preserve"> Meeting. Es können auch noch andere Personen daran teilnehmen, doch nur diese beiden Rollen haben das Recht was zu sagen. Jedes Meeting dauert maximal 15 Minuten und da es eher informell ist, wird es oft im Stehen abgehalten. Das Stehen hilft den Teilnehmern, das Treffen kurz zu halten und nur die wesentlichsten Punkte zu besprechen.</w:t>
+        <w:t>Daily Scrum Meetings</w:t>
+      </w:r>
+    </w:p>
+    <w:p>
+      <w:pPr>
+        <w:rPr>
+          <w:sz w:val="24"/>
+          <w:szCs w:val="24"/>
+        </w:rPr>
+      </w:pPr>
+      <w:r>
+        <w:rPr>
+          <w:sz w:val="24"/>
+          <w:szCs w:val="24"/>
+        </w:rPr>
+        <w:t>Die täglich statt findenden Treffen des Teams und dem Scrum Master nennt man Daily Scrum Meeting. Es können auch noch andere Personen daran teilnehmen, doch nur diese beiden Rollen haben das Recht was zu sagen. Jedes Meeting dauert maximal 15 Minuten und da es eher informell ist, wird es oft im Stehen abgehalten. Das Stehen hilft den Teilnehmern, das Treffen kurz zu halten und nur die wesentlichsten Punkte zu besprechen.</w:t>
       </w:r>
     </w:p>
     <w:p>
@@ -13605,7 +13122,7 @@
     </w:p>
     <w:p>
       <w:pPr>
-        <w:pStyle w:val="Listenabsatz"/>
+        <w:pStyle w:val="ListParagraph"/>
         <w:numPr>
           <w:ilvl w:val="0"/>
           <w:numId w:val="3"/>
@@ -13625,7 +13142,7 @@
     </w:p>
     <w:p>
       <w:pPr>
-        <w:pStyle w:val="Listenabsatz"/>
+        <w:pStyle w:val="ListParagraph"/>
         <w:numPr>
           <w:ilvl w:val="0"/>
           <w:numId w:val="3"/>
@@ -13645,7 +13162,7 @@
     </w:p>
     <w:p>
       <w:pPr>
-        <w:pStyle w:val="Listenabsatz"/>
+        <w:pStyle w:val="ListParagraph"/>
         <w:numPr>
           <w:ilvl w:val="0"/>
           <w:numId w:val="3"/>
@@ -13675,23 +13192,7 @@
           <w:sz w:val="24"/>
           <w:szCs w:val="24"/>
         </w:rPr>
-        <w:t xml:space="preserve">Die Aufgabe des </w:t>
-      </w:r>
-      <w:proofErr w:type="spellStart"/>
-      <w:r>
-        <w:rPr>
-          <w:sz w:val="24"/>
-          <w:szCs w:val="24"/>
-        </w:rPr>
-        <w:t>Scrum</w:t>
-      </w:r>
-      <w:proofErr w:type="spellEnd"/>
-      <w:r>
-        <w:rPr>
-          <w:sz w:val="24"/>
-          <w:szCs w:val="24"/>
-        </w:rPr>
-        <w:t xml:space="preserve"> Masters ist es, sicherzustellen, dass das Team während des Meetings entscheidet, was an diesem Tag noch zu erledigen ist, um das Ziel des Sprints zu erreichen. Außerdem ist er dafür verantwortlich, Hindernisse zu beseitigen. Doch er ist nicht zuständig, dass Team zu steuern. Sie sind selbst dafür verantwortlich.</w:t>
+        <w:t>Die Aufgabe des Scrum Masters ist es, sicherzustellen, dass das Team während des Meetings entscheidet, was an diesem Tag noch zu erledigen ist, um das Ziel des Sprints zu erreichen. Außerdem ist er dafür verantwortlich, Hindernisse zu beseitigen. Doch er ist nicht zuständig, dass Team zu steuern. Sie sind selbst dafür verantwortlich.</w:t>
       </w:r>
     </w:p>
     <w:p>
@@ -13723,39 +13224,7 @@
           <w:sz w:val="24"/>
           <w:szCs w:val="24"/>
         </w:rPr>
-        <w:t xml:space="preserve">Ein Sprint Review erfolgt am Ende eine Sprints. Das Team präsentiert dem </w:t>
-      </w:r>
-      <w:proofErr w:type="spellStart"/>
-      <w:r>
-        <w:rPr>
-          <w:sz w:val="24"/>
-          <w:szCs w:val="24"/>
-        </w:rPr>
-        <w:t>Product</w:t>
-      </w:r>
-      <w:proofErr w:type="spellEnd"/>
-      <w:r>
-        <w:rPr>
-          <w:sz w:val="24"/>
-          <w:szCs w:val="24"/>
-        </w:rPr>
-        <w:t xml:space="preserve"> </w:t>
-      </w:r>
-      <w:proofErr w:type="spellStart"/>
-      <w:r>
-        <w:rPr>
-          <w:sz w:val="24"/>
-          <w:szCs w:val="24"/>
-        </w:rPr>
-        <w:t>Owner</w:t>
-      </w:r>
-      <w:proofErr w:type="spellEnd"/>
-      <w:r>
-        <w:rPr>
-          <w:sz w:val="24"/>
-          <w:szCs w:val="24"/>
-        </w:rPr>
-        <w:t xml:space="preserve">, dem Management und den anderen Teilnehmern, was es während des ganzen Sprints geschafft hat. </w:t>
+        <w:t xml:space="preserve">Ein Sprint Review erfolgt am Ende eine Sprints. Das Team präsentiert dem Product Owner, dem Management und den anderen Teilnehmern, was es während des ganzen Sprints geschafft hat. </w:t>
       </w:r>
     </w:p>
     <w:p>
@@ -13787,60 +13256,44 @@
           <w:sz w:val="24"/>
           <w:szCs w:val="24"/>
         </w:rPr>
-        <w:t xml:space="preserve">Ebenfalls wie der Sprint Review, findet auch die Sprint Retrospektive, am Ende eines Sprints statt. Doch bei diesem Meeting darf nur das </w:t>
-      </w:r>
-      <w:proofErr w:type="spellStart"/>
-      <w:r>
-        <w:rPr>
-          <w:sz w:val="24"/>
-          <w:szCs w:val="24"/>
-        </w:rPr>
-        <w:t>Scrum</w:t>
-      </w:r>
-      <w:proofErr w:type="spellEnd"/>
-      <w:r>
-        <w:rPr>
-          <w:sz w:val="24"/>
-          <w:szCs w:val="24"/>
-        </w:rPr>
-        <w:t xml:space="preserve"> Team teilnehmen und es wird besprochen, was beim nächsten Sprint besser laufen soll bzw. was beim letzten Sprint gut gelaufen ist und weiter fortgesetzt wird.</w:t>
-      </w:r>
-    </w:p>
-    <w:p>
-      <w:pPr>
-        <w:rPr>
-          <w:sz w:val="24"/>
-          <w:szCs w:val="24"/>
-        </w:rPr>
-      </w:pPr>
-    </w:p>
-    <w:p>
-      <w:pPr>
-        <w:rPr>
-          <w:sz w:val="24"/>
-          <w:szCs w:val="24"/>
-        </w:rPr>
-      </w:pPr>
-    </w:p>
-    <w:p>
-      <w:pPr>
-        <w:rPr>
-          <w:sz w:val="24"/>
-          <w:szCs w:val="24"/>
-        </w:rPr>
-      </w:pPr>
-    </w:p>
-    <w:p>
-      <w:pPr>
-        <w:rPr>
-          <w:sz w:val="24"/>
-          <w:szCs w:val="24"/>
-        </w:rPr>
-      </w:pPr>
-    </w:p>
-    <w:p>
-      <w:pPr>
-        <w:pStyle w:val="berschrift3"/>
+        <w:t>Ebenfalls wie der Sprint Review, findet auch die Sprint Retrospektive, am Ende eines Sprints statt. Doch bei diesem Meeting darf nur das Scrum Team teilnehmen und es wird besprochen, was beim nächsten Sprint besser laufen soll bzw. was beim letzten Sprint gut gelaufen ist und weiter fortgesetzt wird.</w:t>
+      </w:r>
+    </w:p>
+    <w:p>
+      <w:pPr>
+        <w:rPr>
+          <w:sz w:val="24"/>
+          <w:szCs w:val="24"/>
+        </w:rPr>
+      </w:pPr>
+    </w:p>
+    <w:p>
+      <w:pPr>
+        <w:rPr>
+          <w:sz w:val="24"/>
+          <w:szCs w:val="24"/>
+        </w:rPr>
+      </w:pPr>
+    </w:p>
+    <w:p>
+      <w:pPr>
+        <w:rPr>
+          <w:sz w:val="24"/>
+          <w:szCs w:val="24"/>
+        </w:rPr>
+      </w:pPr>
+    </w:p>
+    <w:p>
+      <w:pPr>
+        <w:rPr>
+          <w:sz w:val="24"/>
+          <w:szCs w:val="24"/>
+        </w:rPr>
+      </w:pPr>
+    </w:p>
+    <w:p>
+      <w:pPr>
+        <w:pStyle w:val="Heading3"/>
       </w:pPr>
       <w:proofErr w:type="spellStart"/>
       <w:r>
@@ -13857,128 +13310,60 @@
           <w:szCs w:val="24"/>
         </w:rPr>
       </w:pPr>
-      <w:proofErr w:type="spellStart"/>
       <w:r>
         <w:rPr>
           <w:b/>
           <w:sz w:val="24"/>
           <w:szCs w:val="24"/>
         </w:rPr>
-        <w:t>Product</w:t>
-      </w:r>
-      <w:proofErr w:type="spellEnd"/>
-      <w:r>
+        <w:t>Product Backlog</w:t>
+      </w:r>
+    </w:p>
+    <w:p>
+      <w:pPr>
+        <w:rPr>
+          <w:sz w:val="24"/>
+          <w:szCs w:val="24"/>
+        </w:rPr>
+      </w:pPr>
+      <w:r>
+        <w:rPr>
+          <w:sz w:val="24"/>
+          <w:szCs w:val="24"/>
+        </w:rPr>
+        <w:t>Das Product Backlog ist eine Liste mit Anforderungen/Projektarbeiten, die immer laufend aktualisiert werden. Je nach Reihenfolge der Einträge, liegt deren Priorität fest. Gibt es während des Prozesses Änderungen oder neue Anforderungen, werden diese in Backlog eingetragen. Da das Product Backlog so flexibel ist, kann es schnell auf Veränderungen reagieren, ohne dass das Projekt gefährdet wird.</w:t>
+      </w:r>
+    </w:p>
+    <w:p>
+      <w:pPr>
         <w:rPr>
           <w:b/>
           <w:sz w:val="24"/>
           <w:szCs w:val="24"/>
         </w:rPr>
-        <w:t xml:space="preserve"> </w:t>
-      </w:r>
-      <w:proofErr w:type="spellStart"/>
+      </w:pPr>
       <w:r>
         <w:rPr>
           <w:b/>
           <w:sz w:val="24"/>
           <w:szCs w:val="24"/>
         </w:rPr>
-        <w:t>Backlog</w:t>
-      </w:r>
-      <w:proofErr w:type="spellEnd"/>
-    </w:p>
-    <w:p>
-      <w:pPr>
-        <w:rPr>
-          <w:sz w:val="24"/>
-          <w:szCs w:val="24"/>
-        </w:rPr>
-      </w:pPr>
-      <w:r>
-        <w:rPr>
-          <w:sz w:val="24"/>
-          <w:szCs w:val="24"/>
-        </w:rPr>
-        <w:t xml:space="preserve">Das </w:t>
-      </w:r>
-      <w:proofErr w:type="spellStart"/>
-      <w:r>
-        <w:rPr>
-          <w:sz w:val="24"/>
-          <w:szCs w:val="24"/>
-        </w:rPr>
-        <w:t>Product</w:t>
-      </w:r>
-      <w:proofErr w:type="spellEnd"/>
-      <w:r>
-        <w:rPr>
-          <w:sz w:val="24"/>
-          <w:szCs w:val="24"/>
-        </w:rPr>
-        <w:t xml:space="preserve"> </w:t>
-      </w:r>
-      <w:proofErr w:type="spellStart"/>
-      <w:r>
-        <w:rPr>
-          <w:sz w:val="24"/>
-          <w:szCs w:val="24"/>
-        </w:rPr>
-        <w:t>Backlog</w:t>
-      </w:r>
-      <w:proofErr w:type="spellEnd"/>
-      <w:r>
-        <w:rPr>
-          <w:sz w:val="24"/>
-          <w:szCs w:val="24"/>
-        </w:rPr>
-        <w:t xml:space="preserve"> ist eine Liste mit Anforderungen/Projektarbeiten, die immer laufend aktualisiert werden. Je nach Reihenfolge der Einträge, liegt deren Priorität fest. Gibt es während des Prozesses Änderungen oder neue Anforderungen, werden diese in </w:t>
-      </w:r>
-      <w:proofErr w:type="spellStart"/>
-      <w:r>
-        <w:rPr>
-          <w:sz w:val="24"/>
-          <w:szCs w:val="24"/>
-        </w:rPr>
-        <w:t>Backlog</w:t>
-      </w:r>
-      <w:proofErr w:type="spellEnd"/>
-      <w:r>
-        <w:rPr>
-          <w:sz w:val="24"/>
-          <w:szCs w:val="24"/>
-        </w:rPr>
-        <w:t xml:space="preserve"> eingetragen. Da das </w:t>
-      </w:r>
-      <w:proofErr w:type="spellStart"/>
-      <w:r>
-        <w:rPr>
-          <w:sz w:val="24"/>
-          <w:szCs w:val="24"/>
-        </w:rPr>
-        <w:t>Product</w:t>
-      </w:r>
-      <w:proofErr w:type="spellEnd"/>
-      <w:r>
-        <w:rPr>
-          <w:sz w:val="24"/>
-          <w:szCs w:val="24"/>
-        </w:rPr>
-        <w:t xml:space="preserve"> </w:t>
-      </w:r>
-      <w:proofErr w:type="spellStart"/>
-      <w:r>
-        <w:rPr>
-          <w:sz w:val="24"/>
-          <w:szCs w:val="24"/>
-        </w:rPr>
-        <w:t>Backlog</w:t>
-      </w:r>
-      <w:proofErr w:type="spellEnd"/>
-      <w:r>
-        <w:rPr>
-          <w:sz w:val="24"/>
-          <w:szCs w:val="24"/>
-        </w:rPr>
-        <w:t xml:space="preserve"> so flexibel ist, kann es schnell auf Veränderungen reagieren, ohne dass das Projekt gefährdet wird.</w:t>
+        <w:t>Sprint Backlog</w:t>
+      </w:r>
+    </w:p>
+    <w:p>
+      <w:pPr>
+        <w:rPr>
+          <w:sz w:val="24"/>
+          <w:szCs w:val="24"/>
+        </w:rPr>
+      </w:pPr>
+      <w:r>
+        <w:rPr>
+          <w:sz w:val="24"/>
+          <w:szCs w:val="24"/>
+        </w:rPr>
+        <w:t>Die Einträge, die im Product Backlog als höchst priorisierend eingestuft worden sind, werden auf deren Aufwand geschätzt und diese ins Sprint Backlog überführt. Sind das Team und der Product Owner einverstanden mit der Realisierung des Sprint Backlogs, dann wird das Ziel des Sprints festgelegt. Das Team fügt, wenn erforderlich, weitere Arbeiten hinzu bzw. unnütze Komponenten werden entfernt. Die ganze Arbeit wird mit dem Sprint Backlog sichtbar. Während des Sprints wird der Sprint Backlog weiter entwickelt.</w:t>
       </w:r>
     </w:p>
     <w:p>
@@ -13995,321 +13380,67 @@
           <w:sz w:val="24"/>
           <w:szCs w:val="24"/>
         </w:rPr>
-        <w:t xml:space="preserve">Sprint </w:t>
-      </w:r>
-      <w:proofErr w:type="spellStart"/>
-      <w:r>
+        <w:t>Impediment List</w:t>
+      </w:r>
+    </w:p>
+    <w:p>
+      <w:pPr>
+        <w:rPr>
+          <w:sz w:val="24"/>
+          <w:szCs w:val="24"/>
+        </w:rPr>
+      </w:pPr>
+      <w:r>
+        <w:rPr>
+          <w:sz w:val="24"/>
+          <w:szCs w:val="24"/>
+        </w:rPr>
+        <w:t>Der Scrum Master hat die Aufgabe, „Blocker“(Hindernis) zu beseitigen. Ergibt sich so ein Blocker, wird dieser in der Impediment List festgehalten und beim nächsten Daily Scrum Meeting den anderen Teammitgliedern mitgeteilt.</w:t>
+      </w:r>
+    </w:p>
+    <w:p>
+      <w:pPr>
         <w:rPr>
           <w:b/>
           <w:sz w:val="24"/>
           <w:szCs w:val="24"/>
         </w:rPr>
-        <w:t>Backlog</w:t>
-      </w:r>
-      <w:proofErr w:type="spellEnd"/>
-    </w:p>
-    <w:p>
-      <w:pPr>
-        <w:rPr>
-          <w:sz w:val="24"/>
-          <w:szCs w:val="24"/>
-        </w:rPr>
-      </w:pPr>
-      <w:r>
-        <w:rPr>
-          <w:sz w:val="24"/>
-          <w:szCs w:val="24"/>
-        </w:rPr>
-        <w:t xml:space="preserve">Die Einträge, die im </w:t>
-      </w:r>
-      <w:proofErr w:type="spellStart"/>
-      <w:r>
-        <w:rPr>
-          <w:sz w:val="24"/>
-          <w:szCs w:val="24"/>
-        </w:rPr>
-        <w:t>Product</w:t>
-      </w:r>
-      <w:proofErr w:type="spellEnd"/>
-      <w:r>
-        <w:rPr>
-          <w:sz w:val="24"/>
-          <w:szCs w:val="24"/>
-        </w:rPr>
-        <w:t xml:space="preserve"> </w:t>
-      </w:r>
-      <w:proofErr w:type="spellStart"/>
-      <w:r>
-        <w:rPr>
-          <w:sz w:val="24"/>
-          <w:szCs w:val="24"/>
-        </w:rPr>
-        <w:t>Backlog</w:t>
-      </w:r>
-      <w:proofErr w:type="spellEnd"/>
-      <w:r>
-        <w:rPr>
-          <w:sz w:val="24"/>
-          <w:szCs w:val="24"/>
-        </w:rPr>
-        <w:t xml:space="preserve"> als höchst priorisierend eingestuft worden sind, werden auf deren Aufwand geschätzt und diese ins Sprint </w:t>
-      </w:r>
-      <w:proofErr w:type="spellStart"/>
-      <w:r>
-        <w:rPr>
-          <w:sz w:val="24"/>
-          <w:szCs w:val="24"/>
-        </w:rPr>
-        <w:t>Backlog</w:t>
-      </w:r>
-      <w:proofErr w:type="spellEnd"/>
-      <w:r>
-        <w:rPr>
-          <w:sz w:val="24"/>
-          <w:szCs w:val="24"/>
-        </w:rPr>
-        <w:t xml:space="preserve"> überführt. Sind das Team und der </w:t>
-      </w:r>
-      <w:proofErr w:type="spellStart"/>
-      <w:r>
-        <w:rPr>
-          <w:sz w:val="24"/>
-          <w:szCs w:val="24"/>
-        </w:rPr>
-        <w:t>Product</w:t>
-      </w:r>
-      <w:proofErr w:type="spellEnd"/>
-      <w:r>
-        <w:rPr>
-          <w:sz w:val="24"/>
-          <w:szCs w:val="24"/>
-        </w:rPr>
-        <w:t xml:space="preserve"> </w:t>
-      </w:r>
-      <w:proofErr w:type="spellStart"/>
-      <w:r>
-        <w:rPr>
-          <w:sz w:val="24"/>
-          <w:szCs w:val="24"/>
-        </w:rPr>
-        <w:t>Owner</w:t>
-      </w:r>
-      <w:proofErr w:type="spellEnd"/>
-      <w:r>
-        <w:rPr>
-          <w:sz w:val="24"/>
-          <w:szCs w:val="24"/>
-        </w:rPr>
-        <w:t xml:space="preserve"> einverstanden mit der Realisierung des Sprint </w:t>
-      </w:r>
-      <w:proofErr w:type="spellStart"/>
-      <w:r>
-        <w:rPr>
-          <w:sz w:val="24"/>
-          <w:szCs w:val="24"/>
-        </w:rPr>
-        <w:t>Backlogs</w:t>
-      </w:r>
-      <w:proofErr w:type="spellEnd"/>
-      <w:r>
-        <w:rPr>
-          <w:sz w:val="24"/>
-          <w:szCs w:val="24"/>
-        </w:rPr>
-        <w:t xml:space="preserve">, dann wird das Ziel des Sprints festgelegt. Das Team fügt, wenn erforderlich, weitere Arbeiten hinzu bzw. unnütze Komponenten werden entfernt. Die ganze Arbeit wird mit dem Sprint </w:t>
-      </w:r>
-      <w:proofErr w:type="spellStart"/>
-      <w:r>
-        <w:rPr>
-          <w:sz w:val="24"/>
-          <w:szCs w:val="24"/>
-        </w:rPr>
-        <w:t>Backlog</w:t>
-      </w:r>
-      <w:proofErr w:type="spellEnd"/>
-      <w:r>
-        <w:rPr>
-          <w:sz w:val="24"/>
-          <w:szCs w:val="24"/>
-        </w:rPr>
-        <w:t xml:space="preserve"> sichtbar. Während des Sprints wird der Sprint </w:t>
-      </w:r>
-      <w:proofErr w:type="spellStart"/>
-      <w:r>
-        <w:rPr>
-          <w:sz w:val="24"/>
-          <w:szCs w:val="24"/>
-        </w:rPr>
-        <w:t>Backlog</w:t>
-      </w:r>
-      <w:proofErr w:type="spellEnd"/>
-      <w:r>
-        <w:rPr>
-          <w:sz w:val="24"/>
-          <w:szCs w:val="24"/>
-        </w:rPr>
-        <w:t xml:space="preserve"> weiter entwickelt.</w:t>
-      </w:r>
-    </w:p>
-    <w:p>
-      <w:pPr>
+      </w:pPr>
+      <w:r>
         <w:rPr>
           <w:b/>
           <w:sz w:val="24"/>
           <w:szCs w:val="24"/>
         </w:rPr>
-      </w:pPr>
-      <w:proofErr w:type="spellStart"/>
-      <w:r>
-        <w:rPr>
-          <w:b/>
-          <w:sz w:val="24"/>
-          <w:szCs w:val="24"/>
-        </w:rPr>
-        <w:t>Impediment</w:t>
-      </w:r>
-      <w:proofErr w:type="spellEnd"/>
-      <w:r>
-        <w:rPr>
-          <w:b/>
-          <w:sz w:val="24"/>
-          <w:szCs w:val="24"/>
-        </w:rPr>
-        <w:t xml:space="preserve"> List</w:t>
-      </w:r>
-    </w:p>
-    <w:p>
-      <w:pPr>
-        <w:rPr>
-          <w:sz w:val="24"/>
-          <w:szCs w:val="24"/>
-        </w:rPr>
-      </w:pPr>
-      <w:r>
-        <w:rPr>
-          <w:sz w:val="24"/>
-          <w:szCs w:val="24"/>
-        </w:rPr>
-        <w:t xml:space="preserve">Der </w:t>
-      </w:r>
-      <w:proofErr w:type="spellStart"/>
-      <w:r>
-        <w:rPr>
-          <w:sz w:val="24"/>
-          <w:szCs w:val="24"/>
-        </w:rPr>
-        <w:t>Scrum</w:t>
-      </w:r>
-      <w:proofErr w:type="spellEnd"/>
-      <w:r>
-        <w:rPr>
-          <w:sz w:val="24"/>
-          <w:szCs w:val="24"/>
-        </w:rPr>
-        <w:t xml:space="preserve"> Master hat die Aufgabe, „Blocker“(Hindernis) zu beseitigen. Ergibt sich so ein Blocker, wird dieser in der </w:t>
-      </w:r>
-      <w:proofErr w:type="spellStart"/>
-      <w:r>
-        <w:rPr>
-          <w:sz w:val="24"/>
-          <w:szCs w:val="24"/>
-        </w:rPr>
-        <w:t>Impediment</w:t>
-      </w:r>
-      <w:proofErr w:type="spellEnd"/>
-      <w:r>
-        <w:rPr>
-          <w:sz w:val="24"/>
-          <w:szCs w:val="24"/>
-        </w:rPr>
-        <w:t xml:space="preserve"> List festgehalten und beim nächsten Daily </w:t>
-      </w:r>
-      <w:proofErr w:type="spellStart"/>
-      <w:r>
-        <w:rPr>
-          <w:sz w:val="24"/>
-          <w:szCs w:val="24"/>
-        </w:rPr>
-        <w:t>Scrum</w:t>
-      </w:r>
-      <w:proofErr w:type="spellEnd"/>
-      <w:r>
-        <w:rPr>
-          <w:sz w:val="24"/>
-          <w:szCs w:val="24"/>
-        </w:rPr>
-        <w:t xml:space="preserve"> Meeting den anderen Teammitgliedern mitgeteilt.</w:t>
-      </w:r>
-    </w:p>
-    <w:p>
-      <w:pPr>
-        <w:rPr>
-          <w:b/>
-          <w:sz w:val="24"/>
-          <w:szCs w:val="24"/>
-        </w:rPr>
-      </w:pPr>
-      <w:proofErr w:type="spellStart"/>
-      <w:r>
-        <w:rPr>
-          <w:b/>
-          <w:sz w:val="24"/>
-          <w:szCs w:val="24"/>
-        </w:rPr>
-        <w:t>Burn</w:t>
-      </w:r>
-      <w:proofErr w:type="spellEnd"/>
-      <w:r>
-        <w:rPr>
-          <w:b/>
-          <w:sz w:val="24"/>
-          <w:szCs w:val="24"/>
-        </w:rPr>
-        <w:t xml:space="preserve"> Down Charts</w:t>
-      </w:r>
-    </w:p>
-    <w:p>
-      <w:pPr>
-        <w:rPr>
-          <w:sz w:val="24"/>
-          <w:szCs w:val="24"/>
-        </w:rPr>
-      </w:pPr>
-      <w:r>
-        <w:rPr>
-          <w:sz w:val="24"/>
-          <w:szCs w:val="24"/>
-        </w:rPr>
-        <w:t xml:space="preserve">Der </w:t>
-      </w:r>
-      <w:proofErr w:type="spellStart"/>
-      <w:r>
-        <w:rPr>
-          <w:sz w:val="24"/>
-          <w:szCs w:val="24"/>
-        </w:rPr>
-        <w:t>Burn</w:t>
-      </w:r>
-      <w:proofErr w:type="spellEnd"/>
-      <w:r>
-        <w:rPr>
-          <w:sz w:val="24"/>
-          <w:szCs w:val="24"/>
-        </w:rPr>
-        <w:t xml:space="preserve"> Down Chart zeigt, wie viel Arbeit noch zu erledigen ist. Es wird täglich von jedem Teammitglied aktualisiert, dadurch wird die Grafik immer genauer. Von Tag zu Tag sehen sie, welche Aufgaben noch zu erledigen sind und erkennen Risiken, wenn welche entstehen. Durch diese Selbstverantwortung und Eigenorganisation steigt die Motivation des Teams.</w:t>
-      </w:r>
-    </w:p>
-    <w:p>
-      <w:pPr>
-        <w:rPr>
-          <w:sz w:val="24"/>
-          <w:szCs w:val="24"/>
-        </w:rPr>
-      </w:pPr>
-    </w:p>
-    <w:p>
-      <w:pPr>
-        <w:pStyle w:val="berschrift3"/>
+        <w:t>Burn Down Charts</w:t>
+      </w:r>
+    </w:p>
+    <w:p>
+      <w:pPr>
+        <w:rPr>
+          <w:sz w:val="24"/>
+          <w:szCs w:val="24"/>
+        </w:rPr>
+      </w:pPr>
+      <w:r>
+        <w:rPr>
+          <w:sz w:val="24"/>
+          <w:szCs w:val="24"/>
+        </w:rPr>
+        <w:t>Der Burn Down Chart zeigt, wie viel Arbeit noch zu erledigen ist. Es wird täglich von jedem Teammitglied aktualisiert, dadurch wird die Grafik immer genauer. Von Tag zu Tag sehen sie, welche Aufgaben noch zu erledigen sind und erkennen Risiken, wenn welche entstehen. Durch diese Selbstverantwortung und Eigenorganisation steigt die Motivation des Teams.</w:t>
+      </w:r>
+    </w:p>
+    <w:p>
+      <w:pPr>
+        <w:rPr>
+          <w:sz w:val="24"/>
+          <w:szCs w:val="24"/>
+        </w:rPr>
+      </w:pPr>
+    </w:p>
+    <w:p>
+      <w:pPr>
+        <w:pStyle w:val="Heading3"/>
       </w:pPr>
       <w:r>
         <w:t>Definition of Done</w:t>
@@ -14327,119 +13458,7 @@
           <w:sz w:val="24"/>
           <w:szCs w:val="24"/>
         </w:rPr>
-        <w:t xml:space="preserve">Mit der Definition </w:t>
-      </w:r>
-      <w:proofErr w:type="spellStart"/>
-      <w:r>
-        <w:rPr>
-          <w:sz w:val="24"/>
-          <w:szCs w:val="24"/>
-        </w:rPr>
-        <w:t>of</w:t>
-      </w:r>
-      <w:proofErr w:type="spellEnd"/>
-      <w:r>
-        <w:rPr>
-          <w:sz w:val="24"/>
-          <w:szCs w:val="24"/>
-        </w:rPr>
-        <w:t xml:space="preserve"> </w:t>
-      </w:r>
-      <w:proofErr w:type="spellStart"/>
-      <w:r>
-        <w:rPr>
-          <w:sz w:val="24"/>
-          <w:szCs w:val="24"/>
-        </w:rPr>
-        <w:t>Done</w:t>
-      </w:r>
-      <w:proofErr w:type="spellEnd"/>
-      <w:r>
-        <w:rPr>
-          <w:sz w:val="24"/>
-          <w:szCs w:val="24"/>
-        </w:rPr>
-        <w:t xml:space="preserve"> stellt das Team fest, wann die Arbeit an den </w:t>
-      </w:r>
-      <w:proofErr w:type="spellStart"/>
-      <w:r>
-        <w:rPr>
-          <w:sz w:val="24"/>
-          <w:szCs w:val="24"/>
-        </w:rPr>
-        <w:t>Product</w:t>
-      </w:r>
-      <w:proofErr w:type="spellEnd"/>
-      <w:r>
-        <w:rPr>
-          <w:sz w:val="24"/>
-          <w:szCs w:val="24"/>
-        </w:rPr>
-        <w:t xml:space="preserve"> Backlog-Einträgen eines Sprints abgeschlossen ist. Dies gilt auch für die Anzahl der Einträge. Die Definition </w:t>
-      </w:r>
-      <w:proofErr w:type="spellStart"/>
-      <w:r>
-        <w:rPr>
-          <w:sz w:val="24"/>
-          <w:szCs w:val="24"/>
-        </w:rPr>
-        <w:t>of</w:t>
-      </w:r>
-      <w:proofErr w:type="spellEnd"/>
-      <w:r>
-        <w:rPr>
-          <w:sz w:val="24"/>
-          <w:szCs w:val="24"/>
-        </w:rPr>
-        <w:t xml:space="preserve"> </w:t>
-      </w:r>
-      <w:proofErr w:type="spellStart"/>
-      <w:r>
-        <w:rPr>
-          <w:sz w:val="24"/>
-          <w:szCs w:val="24"/>
-        </w:rPr>
-        <w:t>Done</w:t>
-      </w:r>
-      <w:proofErr w:type="spellEnd"/>
-      <w:r>
-        <w:rPr>
-          <w:sz w:val="24"/>
-          <w:szCs w:val="24"/>
-        </w:rPr>
-        <w:t xml:space="preserve"> wird vom Team immer erweitert, um so strengere Kriterien für eine bessere Qualität zu sichern. Es sollte jedes Produkt eine Definition </w:t>
-      </w:r>
-      <w:proofErr w:type="spellStart"/>
-      <w:r>
-        <w:rPr>
-          <w:sz w:val="24"/>
-          <w:szCs w:val="24"/>
-        </w:rPr>
-        <w:t>of</w:t>
-      </w:r>
-      <w:proofErr w:type="spellEnd"/>
-      <w:r>
-        <w:rPr>
-          <w:sz w:val="24"/>
-          <w:szCs w:val="24"/>
-        </w:rPr>
-        <w:t xml:space="preserve"> </w:t>
-      </w:r>
-      <w:proofErr w:type="spellStart"/>
-      <w:r>
-        <w:rPr>
-          <w:sz w:val="24"/>
-          <w:szCs w:val="24"/>
-        </w:rPr>
-        <w:t>Done</w:t>
-      </w:r>
-      <w:proofErr w:type="spellEnd"/>
-      <w:r>
-        <w:rPr>
-          <w:sz w:val="24"/>
-          <w:szCs w:val="24"/>
-        </w:rPr>
-        <w:t xml:space="preserve"> haben.</w:t>
+        <w:t>Mit der Definition of Done stellt das Team fest, wann die Arbeit an den Product Backlog-Einträgen eines Sprints abgeschlossen ist. Dies gilt auch für die Anzahl der Einträge. Die Definition of Done wird vom Team immer erweitert, um so strengere Kriterien für eine bessere Qualität zu sichern. Es sollte jedes Produkt eine Definition of Done haben.</w:t>
       </w:r>
     </w:p>
     <w:p>
@@ -14525,7 +13544,7 @@
     </w:p>
     <w:p>
       <w:pPr>
-        <w:pStyle w:val="berschrift2"/>
+        <w:pStyle w:val="Heading2"/>
       </w:pPr>
       <w:r>
         <w:lastRenderedPageBreak/>
@@ -14534,7 +13553,7 @@
     </w:p>
     <w:p>
       <w:pPr>
-        <w:pStyle w:val="berschrift3"/>
+        <w:pStyle w:val="Heading3"/>
       </w:pPr>
       <w:proofErr w:type="spellStart"/>
       <w:r>
@@ -14567,7 +13586,7 @@
     </w:p>
     <w:p>
       <w:pPr>
-        <w:pStyle w:val="berschrift3"/>
+        <w:pStyle w:val="Heading3"/>
       </w:pPr>
       <w:proofErr w:type="spellStart"/>
       <w:r>
@@ -14593,7 +13612,7 @@
     </w:p>
     <w:p>
       <w:pPr>
-        <w:pStyle w:val="Listenabsatz"/>
+        <w:pStyle w:val="ListParagraph"/>
         <w:numPr>
           <w:ilvl w:val="0"/>
           <w:numId w:val="5"/>
@@ -14613,7 +13632,7 @@
     </w:p>
     <w:p>
       <w:pPr>
-        <w:pStyle w:val="Listenabsatz"/>
+        <w:pStyle w:val="ListParagraph"/>
         <w:numPr>
           <w:ilvl w:val="0"/>
           <w:numId w:val="5"/>
@@ -14633,16 +13652,16 @@
     </w:p>
     <w:p>
       <w:pPr>
-        <w:pStyle w:val="Listenabsatz"/>
-        <w:rPr>
-          <w:sz w:val="24"/>
-          <w:szCs w:val="24"/>
-        </w:rPr>
-      </w:pPr>
-    </w:p>
-    <w:p>
-      <w:pPr>
-        <w:pStyle w:val="Listenabsatz"/>
+        <w:pStyle w:val="ListParagraph"/>
+        <w:rPr>
+          <w:sz w:val="24"/>
+          <w:szCs w:val="24"/>
+        </w:rPr>
+      </w:pPr>
+    </w:p>
+    <w:p>
+      <w:pPr>
+        <w:pStyle w:val="ListParagraph"/>
         <w:rPr>
           <w:sz w:val="24"/>
           <w:szCs w:val="24"/>
@@ -14674,7 +13693,7 @@
     </w:p>
     <w:p>
       <w:pPr>
-        <w:pStyle w:val="Listenabsatz"/>
+        <w:pStyle w:val="ListParagraph"/>
         <w:ind w:left="2136" w:firstLine="696"/>
         <w:rPr>
           <w:sz w:val="24"/>
@@ -14703,7 +13722,7 @@
     </w:p>
     <w:p>
       <w:pPr>
-        <w:pStyle w:val="Listenabsatz"/>
+        <w:pStyle w:val="ListParagraph"/>
         <w:ind w:left="2832" w:hanging="2112"/>
         <w:rPr>
           <w:sz w:val="24"/>
@@ -14729,7 +13748,7 @@
     </w:p>
     <w:p>
       <w:pPr>
-        <w:pStyle w:val="Listenabsatz"/>
+        <w:pStyle w:val="ListParagraph"/>
         <w:ind w:left="2832" w:hanging="2112"/>
         <w:rPr>
           <w:sz w:val="24"/>
@@ -14742,25 +13761,7 @@
           <w:sz w:val="24"/>
           <w:szCs w:val="24"/>
         </w:rPr>
-        <w:t xml:space="preserve">Package </w:t>
-      </w:r>
-      <w:proofErr w:type="spellStart"/>
-      <w:r>
-        <w:rPr>
-          <w:b/>
-          <w:sz w:val="24"/>
-          <w:szCs w:val="24"/>
-        </w:rPr>
-        <w:t>name</w:t>
-      </w:r>
-      <w:proofErr w:type="spellEnd"/>
-      <w:r>
-        <w:rPr>
-          <w:b/>
-          <w:sz w:val="24"/>
-          <w:szCs w:val="24"/>
-        </w:rPr>
-        <w:t>:</w:t>
+        <w:t>Package name:</w:t>
       </w:r>
       <w:r>
         <w:rPr>
@@ -14780,7 +13781,7 @@
     </w:p>
     <w:p>
       <w:pPr>
-        <w:pStyle w:val="Listenabsatz"/>
+        <w:pStyle w:val="ListParagraph"/>
         <w:rPr>
           <w:sz w:val="24"/>
           <w:szCs w:val="24"/>
@@ -14792,25 +13793,7 @@
           <w:sz w:val="24"/>
           <w:szCs w:val="24"/>
         </w:rPr>
-        <w:t xml:space="preserve">Project </w:t>
-      </w:r>
-      <w:proofErr w:type="spellStart"/>
-      <w:r>
-        <w:rPr>
-          <w:b/>
-          <w:sz w:val="24"/>
-          <w:szCs w:val="24"/>
-        </w:rPr>
-        <w:t>location</w:t>
-      </w:r>
-      <w:proofErr w:type="spellEnd"/>
-      <w:r>
-        <w:rPr>
-          <w:b/>
-          <w:sz w:val="24"/>
-          <w:szCs w:val="24"/>
-        </w:rPr>
-        <w:t>:</w:t>
+        <w:t>Project location:</w:t>
       </w:r>
       <w:r>
         <w:rPr>
@@ -14830,16 +13813,16 @@
     </w:p>
     <w:p>
       <w:pPr>
-        <w:pStyle w:val="Listenabsatz"/>
-        <w:rPr>
-          <w:sz w:val="24"/>
-          <w:szCs w:val="24"/>
-        </w:rPr>
-      </w:pPr>
-    </w:p>
-    <w:p>
-      <w:pPr>
-        <w:pStyle w:val="Listenabsatz"/>
+        <w:pStyle w:val="ListParagraph"/>
+        <w:rPr>
+          <w:sz w:val="24"/>
+          <w:szCs w:val="24"/>
+        </w:rPr>
+      </w:pPr>
+    </w:p>
+    <w:p>
+      <w:pPr>
+        <w:pStyle w:val="ListParagraph"/>
         <w:numPr>
           <w:ilvl w:val="0"/>
           <w:numId w:val="5"/>
@@ -14862,97 +13845,7 @@
           <w:sz w:val="24"/>
           <w:szCs w:val="24"/>
         </w:rPr>
-        <w:t xml:space="preserve">Select </w:t>
-      </w:r>
-      <w:proofErr w:type="spellStart"/>
-      <w:r>
-        <w:rPr>
-          <w:b/>
-          <w:sz w:val="24"/>
-          <w:szCs w:val="24"/>
-        </w:rPr>
-        <w:t>the</w:t>
-      </w:r>
-      <w:proofErr w:type="spellEnd"/>
-      <w:r>
-        <w:rPr>
-          <w:b/>
-          <w:sz w:val="24"/>
-          <w:szCs w:val="24"/>
-        </w:rPr>
-        <w:t xml:space="preserve"> form </w:t>
-      </w:r>
-      <w:proofErr w:type="spellStart"/>
-      <w:r>
-        <w:rPr>
-          <w:b/>
-          <w:sz w:val="24"/>
-          <w:szCs w:val="24"/>
-        </w:rPr>
-        <w:t>factors</w:t>
-      </w:r>
-      <w:proofErr w:type="spellEnd"/>
-      <w:r>
-        <w:rPr>
-          <w:b/>
-          <w:sz w:val="24"/>
-          <w:szCs w:val="24"/>
-        </w:rPr>
-        <w:t xml:space="preserve"> </w:t>
-      </w:r>
-      <w:proofErr w:type="spellStart"/>
-      <w:r>
-        <w:rPr>
-          <w:b/>
-          <w:sz w:val="24"/>
-          <w:szCs w:val="24"/>
-        </w:rPr>
-        <w:t>your</w:t>
-      </w:r>
-      <w:proofErr w:type="spellEnd"/>
-      <w:r>
-        <w:rPr>
-          <w:b/>
-          <w:sz w:val="24"/>
-          <w:szCs w:val="24"/>
-        </w:rPr>
-        <w:t xml:space="preserve"> </w:t>
-      </w:r>
-      <w:proofErr w:type="spellStart"/>
-      <w:r>
-        <w:rPr>
-          <w:b/>
-          <w:sz w:val="24"/>
-          <w:szCs w:val="24"/>
-        </w:rPr>
-        <w:t>app</w:t>
-      </w:r>
-      <w:proofErr w:type="spellEnd"/>
-      <w:r>
-        <w:rPr>
-          <w:b/>
-          <w:sz w:val="24"/>
-          <w:szCs w:val="24"/>
-        </w:rPr>
-        <w:t xml:space="preserve"> will </w:t>
-      </w:r>
-      <w:proofErr w:type="spellStart"/>
-      <w:r>
-        <w:rPr>
-          <w:b/>
-          <w:sz w:val="24"/>
-          <w:szCs w:val="24"/>
-        </w:rPr>
-        <w:t>run</w:t>
-      </w:r>
-      <w:proofErr w:type="spellEnd"/>
-      <w:r>
-        <w:rPr>
-          <w:b/>
-          <w:sz w:val="24"/>
-          <w:szCs w:val="24"/>
-        </w:rPr>
-        <w:t xml:space="preserve"> on</w:t>
+        <w:t>Select the form factors your app will run on</w:t>
       </w:r>
       <w:r>
         <w:rPr>
@@ -14964,7 +13857,7 @@
     </w:p>
     <w:p>
       <w:pPr>
-        <w:pStyle w:val="Listenabsatz"/>
+        <w:pStyle w:val="ListParagraph"/>
         <w:numPr>
           <w:ilvl w:val="0"/>
           <w:numId w:val="5"/>
@@ -14984,71 +13877,23 @@
     </w:p>
     <w:p>
       <w:pPr>
-        <w:pStyle w:val="Listenabsatz"/>
-        <w:rPr>
-          <w:sz w:val="24"/>
-          <w:szCs w:val="24"/>
-        </w:rPr>
-      </w:pPr>
-      <w:r>
-        <w:rPr>
-          <w:sz w:val="24"/>
-          <w:szCs w:val="24"/>
-        </w:rPr>
-        <w:t xml:space="preserve">Minimum SDK ist die letzte Version von Android welche die App unterstützt, angegeben in der API </w:t>
-      </w:r>
-      <w:proofErr w:type="spellStart"/>
-      <w:r>
-        <w:rPr>
-          <w:sz w:val="24"/>
-          <w:szCs w:val="24"/>
-        </w:rPr>
-        <w:t>level</w:t>
-      </w:r>
-      <w:proofErr w:type="spellEnd"/>
-      <w:r>
-        <w:rPr>
-          <w:sz w:val="24"/>
-          <w:szCs w:val="24"/>
-        </w:rPr>
-        <w:t xml:space="preserve">. Um die Unterstützung von mehreren Geräten zu erhalten, sollte die niedrigste verfügbare Version heruntergeladen werden, welche der App erlaubt sein </w:t>
-      </w:r>
-      <w:proofErr w:type="spellStart"/>
-      <w:r>
-        <w:rPr>
-          <w:sz w:val="24"/>
-          <w:szCs w:val="24"/>
-        </w:rPr>
-        <w:t>feature</w:t>
-      </w:r>
-      <w:proofErr w:type="spellEnd"/>
-      <w:r>
-        <w:rPr>
-          <w:sz w:val="24"/>
-          <w:szCs w:val="24"/>
-        </w:rPr>
-        <w:t xml:space="preserve"> </w:t>
-      </w:r>
-      <w:proofErr w:type="spellStart"/>
-      <w:r>
-        <w:rPr>
-          <w:sz w:val="24"/>
-          <w:szCs w:val="24"/>
-        </w:rPr>
-        <w:t>set</w:t>
-      </w:r>
-      <w:proofErr w:type="spellEnd"/>
-      <w:r>
-        <w:rPr>
-          <w:sz w:val="24"/>
-          <w:szCs w:val="24"/>
-        </w:rPr>
-        <w:t xml:space="preserve"> zur Verfügung zu stellen. </w:t>
-      </w:r>
-    </w:p>
-    <w:p>
-      <w:pPr>
-        <w:pStyle w:val="Listenabsatz"/>
+        <w:pStyle w:val="ListParagraph"/>
+        <w:rPr>
+          <w:sz w:val="24"/>
+          <w:szCs w:val="24"/>
+        </w:rPr>
+      </w:pPr>
+      <w:r>
+        <w:rPr>
+          <w:sz w:val="24"/>
+          <w:szCs w:val="24"/>
+        </w:rPr>
+        <w:t xml:space="preserve">Minimum SDK ist die letzte Version von Android welche die App unterstützt, angegeben in der API level. Um die Unterstützung von mehreren Geräten zu erhalten, sollte die niedrigste verfügbare Version heruntergeladen werden, welche der App erlaubt sein feature set zur Verfügung zu stellen. </w:t>
+      </w:r>
+    </w:p>
+    <w:p>
+      <w:pPr>
+        <w:pStyle w:val="ListParagraph"/>
         <w:numPr>
           <w:ilvl w:val="0"/>
           <w:numId w:val="5"/>
@@ -15068,7 +13913,7 @@
     </w:p>
     <w:p>
       <w:pPr>
-        <w:pStyle w:val="Listenabsatz"/>
+        <w:pStyle w:val="ListParagraph"/>
         <w:numPr>
           <w:ilvl w:val="0"/>
           <w:numId w:val="5"/>
@@ -15083,76 +13928,12 @@
           <w:sz w:val="24"/>
           <w:szCs w:val="24"/>
         </w:rPr>
-        <w:t xml:space="preserve">Danach unter Add an </w:t>
-      </w:r>
-      <w:proofErr w:type="spellStart"/>
-      <w:r>
-        <w:rPr>
-          <w:sz w:val="24"/>
-          <w:szCs w:val="24"/>
-        </w:rPr>
-        <w:t>activity</w:t>
-      </w:r>
-      <w:proofErr w:type="spellEnd"/>
-      <w:r>
-        <w:rPr>
-          <w:sz w:val="24"/>
-          <w:szCs w:val="24"/>
-        </w:rPr>
-        <w:t xml:space="preserve"> </w:t>
-      </w:r>
-      <w:proofErr w:type="spellStart"/>
-      <w:r>
-        <w:rPr>
-          <w:sz w:val="24"/>
-          <w:szCs w:val="24"/>
-        </w:rPr>
-        <w:t>to</w:t>
-      </w:r>
-      <w:proofErr w:type="spellEnd"/>
-      <w:r>
-        <w:rPr>
-          <w:sz w:val="24"/>
-          <w:szCs w:val="24"/>
-        </w:rPr>
-        <w:t xml:space="preserve"> &lt;</w:t>
-      </w:r>
-      <w:proofErr w:type="spellStart"/>
-      <w:r>
-        <w:rPr>
-          <w:sz w:val="24"/>
-          <w:szCs w:val="24"/>
-        </w:rPr>
-        <w:t>template</w:t>
-      </w:r>
-      <w:proofErr w:type="spellEnd"/>
-      <w:r>
-        <w:rPr>
-          <w:sz w:val="24"/>
-          <w:szCs w:val="24"/>
-        </w:rPr>
-        <w:t xml:space="preserve">&gt;,  sollte Blank </w:t>
-      </w:r>
-      <w:proofErr w:type="spellStart"/>
-      <w:r>
-        <w:rPr>
-          <w:sz w:val="24"/>
-          <w:szCs w:val="24"/>
-        </w:rPr>
-        <w:t>Activity</w:t>
-      </w:r>
-      <w:proofErr w:type="spellEnd"/>
-      <w:r>
-        <w:rPr>
-          <w:sz w:val="24"/>
-          <w:szCs w:val="24"/>
-        </w:rPr>
-        <w:t xml:space="preserve"> ausgewählt werden und Next anklicken. </w:t>
-      </w:r>
-    </w:p>
-    <w:p>
-      <w:pPr>
-        <w:pStyle w:val="KeinLeerraum"/>
+        <w:t xml:space="preserve">Danach unter Add an activity to &lt;template&gt;,  sollte Blank Activity ausgewählt werden und Next anklicken. </w:t>
+      </w:r>
+    </w:p>
+    <w:p>
+      <w:pPr>
+        <w:pStyle w:val="NoSpacing"/>
         <w:ind w:left="1134"/>
         <w:rPr>
           <w:b/>
@@ -15166,73 +13947,78 @@
           <w:sz w:val="24"/>
           <w:szCs w:val="24"/>
         </w:rPr>
-        <w:t xml:space="preserve">Blank </w:t>
-      </w:r>
-      <w:proofErr w:type="spellStart"/>
-      <w:r>
+        <w:t>Blank Activity</w:t>
+      </w:r>
+    </w:p>
+    <w:p>
+      <w:pPr>
+        <w:pStyle w:val="NoSpacing"/>
+        <w:ind w:left="1134"/>
+        <w:rPr>
+          <w:sz w:val="24"/>
+          <w:szCs w:val="24"/>
+        </w:rPr>
+      </w:pPr>
+      <w:r>
+        <w:rPr>
+          <w:sz w:val="24"/>
+          <w:szCs w:val="24"/>
+        </w:rPr>
+        <w:t>Erstellt ein leeres Activity mit einer Aktionsleiste (action bar).</w:t>
+      </w:r>
+    </w:p>
+    <w:p>
+      <w:pPr>
+        <w:pStyle w:val="NoSpacing"/>
+        <w:ind w:left="1134"/>
         <w:rPr>
           <w:b/>
           <w:sz w:val="24"/>
           <w:szCs w:val="24"/>
         </w:rPr>
-        <w:t>Activity</w:t>
-      </w:r>
-      <w:proofErr w:type="spellEnd"/>
-    </w:p>
-    <w:p>
-      <w:pPr>
-        <w:pStyle w:val="KeinLeerraum"/>
+      </w:pPr>
+    </w:p>
+    <w:p>
+      <w:pPr>
+        <w:pStyle w:val="NoSpacing"/>
         <w:ind w:left="1134"/>
         <w:rPr>
-          <w:sz w:val="24"/>
-          <w:szCs w:val="24"/>
-        </w:rPr>
-      </w:pPr>
-      <w:r>
-        <w:rPr>
-          <w:sz w:val="24"/>
-          <w:szCs w:val="24"/>
-        </w:rPr>
-        <w:t xml:space="preserve">Erstellt ein leeres </w:t>
-      </w:r>
-      <w:proofErr w:type="spellStart"/>
-      <w:r>
-        <w:rPr>
-          <w:sz w:val="24"/>
-          <w:szCs w:val="24"/>
-        </w:rPr>
-        <w:t>Activity</w:t>
-      </w:r>
-      <w:proofErr w:type="spellEnd"/>
-      <w:r>
-        <w:rPr>
-          <w:sz w:val="24"/>
-          <w:szCs w:val="24"/>
-        </w:rPr>
-        <w:t xml:space="preserve"> mit einer Aktionsleiste (</w:t>
-      </w:r>
-      <w:proofErr w:type="spellStart"/>
-      <w:r>
-        <w:rPr>
-          <w:sz w:val="24"/>
-          <w:szCs w:val="24"/>
-        </w:rPr>
-        <w:t>action</w:t>
-      </w:r>
-      <w:proofErr w:type="spellEnd"/>
-      <w:r>
-        <w:rPr>
-          <w:sz w:val="24"/>
-          <w:szCs w:val="24"/>
-        </w:rPr>
-        <w:t xml:space="preserve"> bar).</w:t>
-      </w:r>
-    </w:p>
-    <w:p>
-      <w:pPr>
-        <w:pStyle w:val="KeinLeerraum"/>
+          <w:b/>
+          <w:sz w:val="24"/>
+          <w:szCs w:val="24"/>
+        </w:rPr>
+      </w:pPr>
+      <w:r>
+        <w:rPr>
+          <w:b/>
+          <w:sz w:val="24"/>
+          <w:szCs w:val="24"/>
+        </w:rPr>
+        <w:t>Blank Activity with Fragment</w:t>
+      </w:r>
+    </w:p>
+    <w:p>
+      <w:pPr>
+        <w:pStyle w:val="NoSpacing"/>
         <w:ind w:left="1134"/>
         <w:rPr>
+          <w:sz w:val="24"/>
+          <w:szCs w:val="24"/>
+        </w:rPr>
+      </w:pPr>
+      <w:r>
+        <w:rPr>
+          <w:sz w:val="24"/>
+          <w:szCs w:val="24"/>
+        </w:rPr>
+        <w:t>Leeres Activity mit einer Aktionsleiste und einem Fragment im Layout.</w:t>
+      </w:r>
+    </w:p>
+    <w:p>
+      <w:pPr>
+        <w:pStyle w:val="NoSpacing"/>
+        <w:ind w:left="1134"/>
+        <w:rPr>
           <w:b/>
           <w:sz w:val="24"/>
           <w:szCs w:val="24"/>
@@ -15241,12 +14027,13 @@
     </w:p>
     <w:p>
       <w:pPr>
-        <w:pStyle w:val="KeinLeerraum"/>
+        <w:pStyle w:val="NoSpacing"/>
         <w:ind w:left="1134"/>
         <w:rPr>
           <w:b/>
           <w:sz w:val="24"/>
           <w:szCs w:val="24"/>
+          <w:lang w:val="en-GB"/>
         </w:rPr>
       </w:pPr>
       <w:r>
@@ -15254,114 +14041,14 @@
           <w:b/>
           <w:sz w:val="24"/>
           <w:szCs w:val="24"/>
-        </w:rPr>
-        <w:t xml:space="preserve">Blank </w:t>
-      </w:r>
-      <w:proofErr w:type="spellStart"/>
-      <w:r>
-        <w:rPr>
-          <w:b/>
-          <w:sz w:val="24"/>
-          <w:szCs w:val="24"/>
-        </w:rPr>
-        <w:t>Activity</w:t>
-      </w:r>
-      <w:proofErr w:type="spellEnd"/>
-      <w:r>
-        <w:rPr>
-          <w:b/>
-          <w:sz w:val="24"/>
-          <w:szCs w:val="24"/>
-        </w:rPr>
-        <w:t xml:space="preserve"> </w:t>
-      </w:r>
-      <w:proofErr w:type="spellStart"/>
-      <w:r>
-        <w:rPr>
-          <w:b/>
-          <w:sz w:val="24"/>
-          <w:szCs w:val="24"/>
-        </w:rPr>
-        <w:t>with</w:t>
-      </w:r>
-      <w:proofErr w:type="spellEnd"/>
-      <w:r>
-        <w:rPr>
-          <w:b/>
-          <w:sz w:val="24"/>
-          <w:szCs w:val="24"/>
-        </w:rPr>
-        <w:t xml:space="preserve"> Fragment</w:t>
-      </w:r>
-    </w:p>
-    <w:p>
-      <w:pPr>
-        <w:pStyle w:val="KeinLeerraum"/>
-        <w:ind w:left="1134"/>
-        <w:rPr>
-          <w:sz w:val="24"/>
-          <w:szCs w:val="24"/>
-        </w:rPr>
-      </w:pPr>
-      <w:r>
-        <w:rPr>
-          <w:sz w:val="24"/>
-          <w:szCs w:val="24"/>
-        </w:rPr>
-        <w:t xml:space="preserve">Leeres </w:t>
-      </w:r>
-      <w:proofErr w:type="spellStart"/>
-      <w:r>
-        <w:rPr>
-          <w:sz w:val="24"/>
-          <w:szCs w:val="24"/>
-        </w:rPr>
-        <w:t>Activity</w:t>
-      </w:r>
-      <w:proofErr w:type="spellEnd"/>
-      <w:r>
-        <w:rPr>
-          <w:sz w:val="24"/>
-          <w:szCs w:val="24"/>
-        </w:rPr>
-        <w:t xml:space="preserve"> mit einer Aktionsleiste und einem Fragment im Layout.</w:t>
-      </w:r>
-    </w:p>
-    <w:p>
-      <w:pPr>
-        <w:pStyle w:val="KeinLeerraum"/>
-        <w:ind w:left="1134"/>
-        <w:rPr>
-          <w:b/>
-          <w:sz w:val="24"/>
-          <w:szCs w:val="24"/>
-        </w:rPr>
-      </w:pPr>
-    </w:p>
-    <w:p>
-      <w:pPr>
-        <w:pStyle w:val="KeinLeerraum"/>
-        <w:ind w:left="1134"/>
-        <w:rPr>
-          <w:b/>
-          <w:sz w:val="24"/>
-          <w:szCs w:val="24"/>
           <w:lang w:val="en-GB"/>
         </w:rPr>
-      </w:pPr>
-      <w:r>
-        <w:rPr>
-          <w:b/>
-          <w:sz w:val="24"/>
-          <w:szCs w:val="24"/>
-          <w:lang w:val="en-GB"/>
-        </w:rPr>
         <w:t>Empty Activity</w:t>
       </w:r>
     </w:p>
     <w:p>
       <w:pPr>
-        <w:pStyle w:val="KeinLeerraum"/>
+        <w:pStyle w:val="NoSpacing"/>
         <w:ind w:left="1134"/>
         <w:rPr>
           <w:sz w:val="24"/>
@@ -15410,337 +14097,219 @@
           <w:sz w:val="24"/>
           <w:szCs w:val="24"/>
         </w:rPr>
-        <w:t xml:space="preserve">Hierbei handelt es sich um eine Minimalversion einer App ohne </w:t>
+        <w:t>Hierbei handelt es sich um eine Minimalversion einer App ohne action bar.</w:t>
+      </w:r>
+    </w:p>
+    <w:p>
+      <w:pPr>
+        <w:pStyle w:val="NoSpacing"/>
+        <w:ind w:left="1134"/>
+        <w:rPr>
+          <w:b/>
+          <w:sz w:val="24"/>
+          <w:szCs w:val="24"/>
+        </w:rPr>
+      </w:pPr>
+    </w:p>
+    <w:p>
+      <w:pPr>
+        <w:pStyle w:val="NoSpacing"/>
+        <w:ind w:left="1134"/>
+        <w:rPr>
+          <w:b/>
+          <w:sz w:val="24"/>
+          <w:szCs w:val="24"/>
+        </w:rPr>
+      </w:pPr>
+      <w:r>
+        <w:rPr>
+          <w:b/>
+          <w:sz w:val="24"/>
+          <w:szCs w:val="24"/>
+        </w:rPr>
+        <w:t>Fullscreen Activity</w:t>
+      </w:r>
+    </w:p>
+    <w:p>
+      <w:pPr>
+        <w:pStyle w:val="NoSpacing"/>
+        <w:ind w:left="1134"/>
+        <w:rPr>
+          <w:sz w:val="24"/>
+          <w:szCs w:val="24"/>
+        </w:rPr>
+      </w:pPr>
+      <w:r>
+        <w:rPr>
+          <w:sz w:val="24"/>
+          <w:szCs w:val="24"/>
+        </w:rPr>
+        <w:t>Zeigt den Wechsel in und aus dem Vollbild-Modus.</w:t>
+      </w:r>
+    </w:p>
+    <w:p>
+      <w:pPr>
+        <w:pStyle w:val="NoSpacing"/>
+        <w:ind w:left="1134"/>
+        <w:rPr>
+          <w:sz w:val="24"/>
+          <w:szCs w:val="24"/>
+        </w:rPr>
+      </w:pPr>
+    </w:p>
+    <w:p>
+      <w:pPr>
+        <w:pStyle w:val="NoSpacing"/>
+        <w:ind w:left="1134"/>
+        <w:rPr>
+          <w:b/>
+          <w:sz w:val="24"/>
+          <w:szCs w:val="24"/>
+        </w:rPr>
+      </w:pPr>
+      <w:r>
+        <w:rPr>
+          <w:b/>
+          <w:sz w:val="24"/>
+          <w:szCs w:val="24"/>
+        </w:rPr>
+        <w:t>Master/Detail Flow</w:t>
+      </w:r>
+    </w:p>
+    <w:p>
+      <w:pPr>
+        <w:pStyle w:val="NoSpacing"/>
+        <w:ind w:left="1134"/>
+        <w:rPr>
+          <w:sz w:val="24"/>
+          <w:szCs w:val="24"/>
+        </w:rPr>
+      </w:pPr>
+      <w:r>
+        <w:rPr>
+          <w:sz w:val="24"/>
+          <w:szCs w:val="24"/>
+        </w:rPr>
+        <w:t>Erzeugt zwei Activities sowie zwei Fragmente und zeigt, wie auf Tablets und Handies unterschiedliche Benutzerschnittstellen umgesetzt werden können.</w:t>
+      </w:r>
+    </w:p>
+    <w:p>
+      <w:pPr>
+        <w:pStyle w:val="NoSpacing"/>
+        <w:ind w:left="1134"/>
+        <w:rPr>
+          <w:sz w:val="24"/>
+          <w:szCs w:val="24"/>
+        </w:rPr>
+      </w:pPr>
+    </w:p>
+    <w:p>
+      <w:pPr>
+        <w:pStyle w:val="NoSpacing"/>
+        <w:ind w:left="1134"/>
+        <w:rPr>
+          <w:b/>
+          <w:sz w:val="24"/>
+          <w:szCs w:val="24"/>
+        </w:rPr>
+      </w:pPr>
+      <w:r>
+        <w:rPr>
+          <w:b/>
+          <w:sz w:val="24"/>
+          <w:szCs w:val="24"/>
+        </w:rPr>
+        <w:t>Navigation Drawer Activity</w:t>
+      </w:r>
+    </w:p>
+    <w:p>
+      <w:pPr>
+        <w:pStyle w:val="NoSpacing"/>
+        <w:ind w:left="1134"/>
+        <w:rPr>
+          <w:sz w:val="24"/>
+          <w:szCs w:val="24"/>
+        </w:rPr>
+      </w:pPr>
+      <w:r>
+        <w:rPr>
+          <w:sz w:val="24"/>
+          <w:szCs w:val="24"/>
+        </w:rPr>
+        <w:t>Ähnelt einem Tabbed Activity mit vertikal angeordneten Tabs.</w:t>
+      </w:r>
+    </w:p>
+    <w:p>
+      <w:pPr>
+        <w:pStyle w:val="NoSpacing"/>
+        <w:ind w:left="1134"/>
+        <w:rPr>
+          <w:b/>
+          <w:sz w:val="24"/>
+          <w:szCs w:val="24"/>
+          <w:lang w:val="en-GB"/>
+        </w:rPr>
+      </w:pPr>
+      <w:r>
+        <w:rPr>
+          <w:b/>
+          <w:sz w:val="24"/>
+          <w:szCs w:val="24"/>
+          <w:lang w:val="en-GB"/>
+        </w:rPr>
+        <w:t>Tabbed Activity</w:t>
+      </w:r>
+    </w:p>
+    <w:p>
+      <w:pPr>
+        <w:pStyle w:val="NoSpacing"/>
+        <w:ind w:left="1134"/>
+        <w:rPr>
+          <w:sz w:val="24"/>
+          <w:szCs w:val="24"/>
+          <w:lang w:val="en-GB"/>
+        </w:rPr>
+      </w:pPr>
+      <w:r>
+        <w:rPr>
+          <w:sz w:val="24"/>
+          <w:szCs w:val="24"/>
+          <w:lang w:val="en-GB"/>
+        </w:rPr>
+        <w:t xml:space="preserve">Tab </w:t>
       </w:r>
       <w:proofErr w:type="spellStart"/>
       <w:r>
         <w:rPr>
           <w:sz w:val="24"/>
           <w:szCs w:val="24"/>
-        </w:rPr>
-        <w:t>action</w:t>
+          <w:lang w:val="en-GB"/>
+        </w:rPr>
+        <w:t>basierendes</w:t>
       </w:r>
       <w:proofErr w:type="spellEnd"/>
       <w:r>
         <w:rPr>
           <w:sz w:val="24"/>
           <w:szCs w:val="24"/>
-        </w:rPr>
-        <w:t xml:space="preserve"> bar.</w:t>
-      </w:r>
-    </w:p>
-    <w:p>
-      <w:pPr>
-        <w:pStyle w:val="KeinLeerraum"/>
-        <w:ind w:left="1134"/>
-        <w:rPr>
-          <w:b/>
-          <w:sz w:val="24"/>
-          <w:szCs w:val="24"/>
-        </w:rPr>
-      </w:pPr>
-    </w:p>
-    <w:p>
-      <w:pPr>
-        <w:pStyle w:val="KeinLeerraum"/>
-        <w:ind w:left="1134"/>
-        <w:rPr>
-          <w:b/>
-          <w:sz w:val="24"/>
-          <w:szCs w:val="24"/>
-        </w:rPr>
-      </w:pPr>
-      <w:r>
-        <w:rPr>
-          <w:b/>
-          <w:sz w:val="24"/>
-          <w:szCs w:val="24"/>
-        </w:rPr>
-        <w:t xml:space="preserve">Fullscreen </w:t>
-      </w:r>
-      <w:proofErr w:type="spellStart"/>
-      <w:r>
-        <w:rPr>
-          <w:b/>
-          <w:sz w:val="24"/>
-          <w:szCs w:val="24"/>
-        </w:rPr>
-        <w:t>Activity</w:t>
-      </w:r>
-      <w:proofErr w:type="spellEnd"/>
-    </w:p>
-    <w:p>
-      <w:pPr>
-        <w:pStyle w:val="KeinLeerraum"/>
-        <w:ind w:left="1134"/>
-        <w:rPr>
-          <w:sz w:val="24"/>
-          <w:szCs w:val="24"/>
-        </w:rPr>
-      </w:pPr>
-      <w:r>
-        <w:rPr>
-          <w:sz w:val="24"/>
-          <w:szCs w:val="24"/>
-        </w:rPr>
-        <w:t>Zeigt den Wechsel in und aus dem Vollbild-Modus.</w:t>
-      </w:r>
-    </w:p>
-    <w:p>
-      <w:pPr>
-        <w:pStyle w:val="KeinLeerraum"/>
-        <w:ind w:left="1134"/>
-        <w:rPr>
-          <w:sz w:val="24"/>
-          <w:szCs w:val="24"/>
-        </w:rPr>
-      </w:pPr>
-    </w:p>
-    <w:p>
-      <w:pPr>
-        <w:pStyle w:val="KeinLeerraum"/>
-        <w:ind w:left="1134"/>
-        <w:rPr>
-          <w:b/>
-          <w:sz w:val="24"/>
-          <w:szCs w:val="24"/>
-        </w:rPr>
-      </w:pPr>
-      <w:r>
-        <w:rPr>
-          <w:b/>
-          <w:sz w:val="24"/>
-          <w:szCs w:val="24"/>
-        </w:rPr>
-        <w:t>Master/Detail Flow</w:t>
-      </w:r>
-    </w:p>
-    <w:p>
-      <w:pPr>
-        <w:pStyle w:val="KeinLeerraum"/>
-        <w:ind w:left="1134"/>
-        <w:rPr>
-          <w:sz w:val="24"/>
-          <w:szCs w:val="24"/>
-        </w:rPr>
-      </w:pPr>
-      <w:r>
-        <w:rPr>
-          <w:sz w:val="24"/>
-          <w:szCs w:val="24"/>
-        </w:rPr>
-        <w:t xml:space="preserve">Erzeugt zwei </w:t>
-      </w:r>
-      <w:proofErr w:type="spellStart"/>
-      <w:r>
-        <w:rPr>
-          <w:sz w:val="24"/>
-          <w:szCs w:val="24"/>
-        </w:rPr>
-        <w:t>Activities</w:t>
-      </w:r>
-      <w:proofErr w:type="spellEnd"/>
-      <w:r>
-        <w:rPr>
-          <w:sz w:val="24"/>
-          <w:szCs w:val="24"/>
-        </w:rPr>
-        <w:t xml:space="preserve"> sowie zwei Fragmente und zeigt, wie auf Tablets und </w:t>
-      </w:r>
-      <w:proofErr w:type="spellStart"/>
-      <w:r>
-        <w:rPr>
-          <w:sz w:val="24"/>
-          <w:szCs w:val="24"/>
-        </w:rPr>
-        <w:t>Handies</w:t>
-      </w:r>
-      <w:proofErr w:type="spellEnd"/>
-      <w:r>
-        <w:rPr>
-          <w:sz w:val="24"/>
-          <w:szCs w:val="24"/>
-        </w:rPr>
-        <w:t xml:space="preserve"> unterschiedliche Benutzerschnittstellen umgesetzt werden können.</w:t>
-      </w:r>
-    </w:p>
-    <w:p>
-      <w:pPr>
-        <w:pStyle w:val="KeinLeerraum"/>
-        <w:ind w:left="1134"/>
-        <w:rPr>
-          <w:sz w:val="24"/>
-          <w:szCs w:val="24"/>
-        </w:rPr>
-      </w:pPr>
-    </w:p>
-    <w:p>
-      <w:pPr>
-        <w:pStyle w:val="KeinLeerraum"/>
-        <w:ind w:left="1134"/>
-        <w:rPr>
-          <w:b/>
-          <w:sz w:val="24"/>
-          <w:szCs w:val="24"/>
-        </w:rPr>
-      </w:pPr>
-      <w:r>
-        <w:rPr>
-          <w:b/>
-          <w:sz w:val="24"/>
-          <w:szCs w:val="24"/>
-        </w:rPr>
-        <w:t xml:space="preserve">Navigation </w:t>
-      </w:r>
-      <w:proofErr w:type="spellStart"/>
-      <w:r>
-        <w:rPr>
-          <w:b/>
-          <w:sz w:val="24"/>
-          <w:szCs w:val="24"/>
-        </w:rPr>
-        <w:t>Drawer</w:t>
-      </w:r>
-      <w:proofErr w:type="spellEnd"/>
-      <w:r>
-        <w:rPr>
-          <w:b/>
-          <w:sz w:val="24"/>
-          <w:szCs w:val="24"/>
-        </w:rPr>
-        <w:t xml:space="preserve"> </w:t>
-      </w:r>
-      <w:proofErr w:type="spellStart"/>
-      <w:r>
-        <w:rPr>
-          <w:b/>
-          <w:sz w:val="24"/>
-          <w:szCs w:val="24"/>
-        </w:rPr>
-        <w:t>Activity</w:t>
-      </w:r>
-      <w:proofErr w:type="spellEnd"/>
-    </w:p>
-    <w:p>
-      <w:pPr>
-        <w:pStyle w:val="KeinLeerraum"/>
-        <w:ind w:left="1134"/>
-        <w:rPr>
-          <w:sz w:val="24"/>
-          <w:szCs w:val="24"/>
-        </w:rPr>
-      </w:pPr>
-      <w:r>
-        <w:rPr>
-          <w:sz w:val="24"/>
-          <w:szCs w:val="24"/>
-        </w:rPr>
-        <w:t xml:space="preserve">Ähnelt einem </w:t>
-      </w:r>
-      <w:proofErr w:type="spellStart"/>
-      <w:r>
-        <w:rPr>
-          <w:sz w:val="24"/>
-          <w:szCs w:val="24"/>
-        </w:rPr>
-        <w:t>Tabbed</w:t>
-      </w:r>
-      <w:proofErr w:type="spellEnd"/>
-      <w:r>
-        <w:rPr>
-          <w:sz w:val="24"/>
-          <w:szCs w:val="24"/>
-        </w:rPr>
-        <w:t xml:space="preserve"> </w:t>
-      </w:r>
-      <w:proofErr w:type="spellStart"/>
-      <w:r>
-        <w:rPr>
-          <w:sz w:val="24"/>
-          <w:szCs w:val="24"/>
-        </w:rPr>
-        <w:t>Activity</w:t>
-      </w:r>
-      <w:proofErr w:type="spellEnd"/>
-      <w:r>
-        <w:rPr>
-          <w:sz w:val="24"/>
-          <w:szCs w:val="24"/>
-        </w:rPr>
-        <w:t xml:space="preserve"> mit vertikal angeordneten Tabs.</w:t>
-      </w:r>
-    </w:p>
-    <w:p>
-      <w:pPr>
-        <w:pStyle w:val="KeinLeerraum"/>
-        <w:ind w:left="1134"/>
-        <w:rPr>
-          <w:b/>
-          <w:sz w:val="24"/>
-          <w:szCs w:val="24"/>
           <w:lang w:val="en-GB"/>
         </w:rPr>
-      </w:pPr>
-      <w:r>
-        <w:rPr>
-          <w:b/>
+        <w:t xml:space="preserve"> Activity.</w:t>
+      </w:r>
+    </w:p>
+    <w:p>
+      <w:pPr>
+        <w:pStyle w:val="NoSpacing"/>
+        <w:rPr>
           <w:sz w:val="24"/>
           <w:szCs w:val="24"/>
           <w:lang w:val="en-GB"/>
         </w:rPr>
-        <w:t>Tabbed Activity</w:t>
-      </w:r>
-    </w:p>
-    <w:p>
-      <w:pPr>
-        <w:pStyle w:val="KeinLeerraum"/>
-        <w:ind w:left="1134"/>
-        <w:rPr>
-          <w:sz w:val="24"/>
-          <w:szCs w:val="24"/>
-          <w:lang w:val="en-GB"/>
-        </w:rPr>
-      </w:pPr>
-      <w:r>
-        <w:rPr>
-          <w:sz w:val="24"/>
-          <w:szCs w:val="24"/>
-          <w:lang w:val="en-GB"/>
-        </w:rPr>
-        <w:t xml:space="preserve">Tab </w:t>
-      </w:r>
-      <w:proofErr w:type="spellStart"/>
-      <w:r>
-        <w:rPr>
-          <w:sz w:val="24"/>
-          <w:szCs w:val="24"/>
-          <w:lang w:val="en-GB"/>
-        </w:rPr>
-        <w:t>basierendes</w:t>
-      </w:r>
-      <w:proofErr w:type="spellEnd"/>
-      <w:r>
-        <w:rPr>
-          <w:sz w:val="24"/>
-          <w:szCs w:val="24"/>
-          <w:lang w:val="en-GB"/>
-        </w:rPr>
-        <w:t xml:space="preserve"> Activity.</w:t>
-      </w:r>
-    </w:p>
-    <w:p>
-      <w:pPr>
-        <w:pStyle w:val="KeinLeerraum"/>
-        <w:rPr>
-          <w:sz w:val="24"/>
-          <w:szCs w:val="24"/>
-          <w:lang w:val="en-GB"/>
-        </w:rPr>
-      </w:pPr>
-    </w:p>
-    <w:p>
-      <w:pPr>
-        <w:pStyle w:val="Listenabsatz"/>
+      </w:pPr>
+    </w:p>
+    <w:p>
+      <w:pPr>
+        <w:pStyle w:val="ListParagraph"/>
         <w:numPr>
           <w:ilvl w:val="0"/>
           <w:numId w:val="5"/>
@@ -15755,76 +14324,12 @@
           <w:sz w:val="24"/>
           <w:szCs w:val="24"/>
         </w:rPr>
-        <w:t xml:space="preserve">Unter </w:t>
-      </w:r>
-      <w:proofErr w:type="spellStart"/>
-      <w:r>
-        <w:rPr>
-          <w:sz w:val="24"/>
-          <w:szCs w:val="24"/>
-        </w:rPr>
-        <w:t>Customize</w:t>
-      </w:r>
-      <w:proofErr w:type="spellEnd"/>
-      <w:r>
-        <w:rPr>
-          <w:sz w:val="24"/>
-          <w:szCs w:val="24"/>
-        </w:rPr>
-        <w:t xml:space="preserve"> </w:t>
-      </w:r>
-      <w:proofErr w:type="spellStart"/>
-      <w:r>
-        <w:rPr>
-          <w:sz w:val="24"/>
-          <w:szCs w:val="24"/>
-        </w:rPr>
-        <w:t>the</w:t>
-      </w:r>
-      <w:proofErr w:type="spellEnd"/>
-      <w:r>
-        <w:rPr>
-          <w:sz w:val="24"/>
-          <w:szCs w:val="24"/>
-        </w:rPr>
-        <w:t xml:space="preserve"> </w:t>
-      </w:r>
-      <w:proofErr w:type="spellStart"/>
-      <w:r>
-        <w:rPr>
-          <w:sz w:val="24"/>
-          <w:szCs w:val="24"/>
-        </w:rPr>
-        <w:t>Activity</w:t>
-      </w:r>
-      <w:proofErr w:type="spellEnd"/>
-      <w:r>
-        <w:rPr>
-          <w:sz w:val="24"/>
-          <w:szCs w:val="24"/>
-        </w:rPr>
-        <w:t xml:space="preserve">, kann der </w:t>
-      </w:r>
-      <w:proofErr w:type="spellStart"/>
-      <w:r>
-        <w:rPr>
-          <w:sz w:val="24"/>
-          <w:szCs w:val="24"/>
-        </w:rPr>
-        <w:t>Activity</w:t>
-      </w:r>
-      <w:proofErr w:type="spellEnd"/>
-      <w:r>
-        <w:rPr>
-          <w:sz w:val="24"/>
-          <w:szCs w:val="24"/>
-        </w:rPr>
-        <w:t xml:space="preserve"> Name geändert werden. </w:t>
-      </w:r>
-    </w:p>
-    <w:p>
-      <w:pPr>
-        <w:pStyle w:val="Listenabsatz"/>
+        <w:t xml:space="preserve">Unter Customize the Activity, kann der Activity Name geändert werden. </w:t>
+      </w:r>
+    </w:p>
+    <w:p>
+      <w:pPr>
+        <w:pStyle w:val="ListParagraph"/>
         <w:numPr>
           <w:ilvl w:val="0"/>
           <w:numId w:val="5"/>
@@ -15844,16 +14349,16 @@
     </w:p>
     <w:p>
       <w:pPr>
-        <w:pStyle w:val="KeinLeerraum"/>
-        <w:rPr>
-          <w:sz w:val="24"/>
-          <w:szCs w:val="24"/>
-        </w:rPr>
-      </w:pPr>
-    </w:p>
-    <w:p>
-      <w:pPr>
-        <w:pStyle w:val="berschrift3"/>
+        <w:pStyle w:val="NoSpacing"/>
+        <w:rPr>
+          <w:sz w:val="24"/>
+          <w:szCs w:val="24"/>
+        </w:rPr>
+      </w:pPr>
+    </w:p>
+    <w:p>
+      <w:pPr>
+        <w:pStyle w:val="Heading3"/>
       </w:pPr>
       <w:proofErr w:type="spellStart"/>
       <w:r>
@@ -15871,16 +14376,16 @@
     </w:p>
     <w:p>
       <w:pPr>
-        <w:pStyle w:val="KeinLeerraum"/>
-        <w:rPr>
-          <w:sz w:val="24"/>
-          <w:szCs w:val="24"/>
-        </w:rPr>
-      </w:pPr>
-    </w:p>
-    <w:p>
-      <w:pPr>
-        <w:pStyle w:val="KeinLeerraum"/>
+        <w:pStyle w:val="NoSpacing"/>
+        <w:rPr>
+          <w:sz w:val="24"/>
+          <w:szCs w:val="24"/>
+        </w:rPr>
+      </w:pPr>
+    </w:p>
+    <w:p>
+      <w:pPr>
+        <w:pStyle w:val="NoSpacing"/>
         <w:rPr>
           <w:sz w:val="24"/>
           <w:szCs w:val="24"/>
@@ -15896,62 +14401,46 @@
     </w:p>
     <w:p>
       <w:pPr>
-        <w:pStyle w:val="KeinLeerraum"/>
-        <w:rPr>
-          <w:sz w:val="24"/>
-          <w:szCs w:val="24"/>
-        </w:rPr>
-      </w:pPr>
-    </w:p>
-    <w:p>
-      <w:pPr>
-        <w:rPr>
-          <w:sz w:val="24"/>
-          <w:szCs w:val="24"/>
-        </w:rPr>
-      </w:pPr>
-      <w:r>
-        <w:rPr>
-          <w:sz w:val="24"/>
-          <w:szCs w:val="24"/>
-        </w:rPr>
-        <w:t xml:space="preserve">Die App kann durch das Anklicken von Run ausgeführt werden. Im Fenster </w:t>
-      </w:r>
+        <w:pStyle w:val="NoSpacing"/>
+        <w:rPr>
+          <w:sz w:val="24"/>
+          <w:szCs w:val="24"/>
+        </w:rPr>
+      </w:pPr>
+    </w:p>
+    <w:p>
+      <w:pPr>
+        <w:rPr>
+          <w:sz w:val="24"/>
+          <w:szCs w:val="24"/>
+        </w:rPr>
+      </w:pPr>
+      <w:r>
+        <w:rPr>
+          <w:sz w:val="24"/>
+          <w:szCs w:val="24"/>
+        </w:rPr>
+        <w:t xml:space="preserve">Die App kann durch das Anklicken von Run ausgeführt werden. Im Fenster Choose Device, kann das Gerät auf dem die App angezeigt werden soll, ausgewählt werden. Danach installiert das Android Studio die App auf das Gerät und startet sie. </w:t>
+      </w:r>
+    </w:p>
+    <w:p>
+      <w:pPr>
+        <w:pStyle w:val="Heading3"/>
+      </w:pPr>
       <w:proofErr w:type="spellStart"/>
       <w:r>
-        <w:rPr>
-          <w:sz w:val="24"/>
-          <w:szCs w:val="24"/>
-        </w:rPr>
-        <w:t>Choose</w:t>
+        <w:t>Kernkomponenten</w:t>
       </w:r>
       <w:proofErr w:type="spellEnd"/>
       <w:r>
-        <w:rPr>
-          <w:sz w:val="24"/>
-          <w:szCs w:val="24"/>
-        </w:rPr>
-        <w:t xml:space="preserve"> Device, kann das Gerät auf dem die App angezeigt werden soll, ausgewählt werden. Danach installiert das Android Studio die App auf das Gerät und startet sie. </w:t>
-      </w:r>
-    </w:p>
-    <w:p>
-      <w:pPr>
-        <w:pStyle w:val="berschrift3"/>
-      </w:pPr>
+        <w:t xml:space="preserve"> </w:t>
+      </w:r>
       <w:proofErr w:type="spellStart"/>
       <w:r>
-        <w:t>Kernkomponenten</w:t>
+        <w:t>einer</w:t>
       </w:r>
       <w:proofErr w:type="spellEnd"/>
       <w:r>
-        <w:t xml:space="preserve"> </w:t>
-      </w:r>
-      <w:proofErr w:type="spellStart"/>
-      <w:r>
-        <w:t>einer</w:t>
-      </w:r>
-      <w:proofErr w:type="spellEnd"/>
-      <w:r>
         <w:t xml:space="preserve"> Android App</w:t>
       </w:r>
     </w:p>
@@ -15975,28 +14464,12 @@
           <w:sz w:val="24"/>
           <w:szCs w:val="24"/>
         </w:rPr>
-        <w:t xml:space="preserve">Eine Android App besteht aus verschiedenen Komponenten wie </w:t>
-      </w:r>
-      <w:proofErr w:type="spellStart"/>
-      <w:r>
-        <w:rPr>
-          <w:sz w:val="24"/>
-          <w:szCs w:val="24"/>
-        </w:rPr>
-        <w:t>Activities</w:t>
-      </w:r>
-      <w:proofErr w:type="spellEnd"/>
-      <w:r>
-        <w:rPr>
-          <w:sz w:val="24"/>
-          <w:szCs w:val="24"/>
-        </w:rPr>
-        <w:t xml:space="preserve">, Fragments, Services, Content Provider, Broadcast Receiver, der Manifest-Datei und Ressourcen. </w:t>
-      </w:r>
-    </w:p>
-    <w:p>
-      <w:pPr>
-        <w:pStyle w:val="Listenabsatz"/>
+        <w:t xml:space="preserve">Eine Android App besteht aus verschiedenen Komponenten wie Activities, Fragments, Services, Content Provider, Broadcast Receiver, der Manifest-Datei und Ressourcen. </w:t>
+      </w:r>
+    </w:p>
+    <w:p>
+      <w:pPr>
+        <w:pStyle w:val="ListParagraph"/>
         <w:numPr>
           <w:ilvl w:val="0"/>
           <w:numId w:val="6"/>
@@ -16006,23 +14479,13 @@
           <w:szCs w:val="24"/>
         </w:rPr>
       </w:pPr>
-      <w:proofErr w:type="spellStart"/>
       <w:r>
         <w:rPr>
           <w:b/>
           <w:sz w:val="24"/>
           <w:szCs w:val="24"/>
         </w:rPr>
-        <w:t>Activities</w:t>
-      </w:r>
-      <w:proofErr w:type="spellEnd"/>
-      <w:r>
-        <w:rPr>
-          <w:b/>
-          <w:sz w:val="24"/>
-          <w:szCs w:val="24"/>
-        </w:rPr>
-        <w:t xml:space="preserve">:  </w:t>
+        <w:t xml:space="preserve">Activities:  </w:t>
       </w:r>
       <w:r>
         <w:rPr>
@@ -16034,7 +14497,7 @@
     </w:p>
     <w:p>
       <w:pPr>
-        <w:pStyle w:val="Listenabsatz"/>
+        <w:pStyle w:val="ListParagraph"/>
         <w:rPr>
           <w:sz w:val="24"/>
           <w:szCs w:val="24"/>
@@ -16050,7 +14513,7 @@
     </w:p>
     <w:p>
       <w:pPr>
-        <w:pStyle w:val="Listenabsatz"/>
+        <w:pStyle w:val="ListParagraph"/>
         <w:numPr>
           <w:ilvl w:val="0"/>
           <w:numId w:val="7"/>
@@ -16065,28 +14528,12 @@
           <w:sz w:val="24"/>
           <w:szCs w:val="24"/>
         </w:rPr>
-        <w:t xml:space="preserve">in einer App sind mehrere </w:t>
-      </w:r>
-      <w:proofErr w:type="spellStart"/>
-      <w:r>
-        <w:rPr>
-          <w:sz w:val="24"/>
-          <w:szCs w:val="24"/>
-        </w:rPr>
-        <w:t>Activities</w:t>
-      </w:r>
-      <w:proofErr w:type="spellEnd"/>
-      <w:r>
-        <w:rPr>
-          <w:sz w:val="24"/>
-          <w:szCs w:val="24"/>
-        </w:rPr>
-        <w:t xml:space="preserve"> vorhanden,</w:t>
-      </w:r>
-    </w:p>
-    <w:p>
-      <w:pPr>
-        <w:pStyle w:val="Listenabsatz"/>
+        <w:t>in einer App sind mehrere Activities vorhanden,</w:t>
+      </w:r>
+    </w:p>
+    <w:p>
+      <w:pPr>
+        <w:pStyle w:val="ListParagraph"/>
         <w:numPr>
           <w:ilvl w:val="0"/>
           <w:numId w:val="7"/>
@@ -16106,7 +14553,7 @@
     </w:p>
     <w:p>
       <w:pPr>
-        <w:pStyle w:val="Listenabsatz"/>
+        <w:pStyle w:val="ListParagraph"/>
         <w:numPr>
           <w:ilvl w:val="0"/>
           <w:numId w:val="7"/>
@@ -16121,28 +14568,12 @@
           <w:sz w:val="24"/>
           <w:szCs w:val="24"/>
         </w:rPr>
-        <w:t xml:space="preserve">wenn ein neues </w:t>
-      </w:r>
-      <w:proofErr w:type="spellStart"/>
-      <w:r>
-        <w:rPr>
-          <w:sz w:val="24"/>
-          <w:szCs w:val="24"/>
-        </w:rPr>
-        <w:t>Activity</w:t>
-      </w:r>
-      <w:proofErr w:type="spellEnd"/>
-      <w:r>
-        <w:rPr>
-          <w:sz w:val="24"/>
-          <w:szCs w:val="24"/>
-        </w:rPr>
-        <w:t xml:space="preserve"> gestartet wird, wird es oben auf den Stapel gelegt,</w:t>
-      </w:r>
-    </w:p>
-    <w:p>
-      <w:pPr>
-        <w:pStyle w:val="Listenabsatz"/>
+        <w:t>wenn ein neues Activity gestartet wird, wird es oben auf den Stapel gelegt,</w:t>
+      </w:r>
+    </w:p>
+    <w:p>
+      <w:pPr>
+        <w:pStyle w:val="ListParagraph"/>
         <w:numPr>
           <w:ilvl w:val="0"/>
           <w:numId w:val="7"/>
@@ -16157,28 +14588,12 @@
           <w:sz w:val="24"/>
           <w:szCs w:val="24"/>
         </w:rPr>
-        <w:t xml:space="preserve">bei drücken der Zurück-Taste wird das zuvor aktive </w:t>
-      </w:r>
-      <w:proofErr w:type="spellStart"/>
-      <w:r>
-        <w:rPr>
-          <w:sz w:val="24"/>
-          <w:szCs w:val="24"/>
-        </w:rPr>
-        <w:t>Activity</w:t>
-      </w:r>
-      <w:proofErr w:type="spellEnd"/>
-      <w:r>
-        <w:rPr>
-          <w:sz w:val="24"/>
-          <w:szCs w:val="24"/>
-        </w:rPr>
-        <w:t xml:space="preserve"> wieder aktiv,</w:t>
-      </w:r>
-    </w:p>
-    <w:p>
-      <w:pPr>
-        <w:pStyle w:val="Listenabsatz"/>
+        <w:t>bei drücken der Zurück-Taste wird das zuvor aktive Activity wieder aktiv,</w:t>
+      </w:r>
+    </w:p>
+    <w:p>
+      <w:pPr>
+        <w:pStyle w:val="ListParagraph"/>
         <w:numPr>
           <w:ilvl w:val="0"/>
           <w:numId w:val="7"/>
@@ -16193,28 +14608,12 @@
           <w:sz w:val="24"/>
           <w:szCs w:val="24"/>
         </w:rPr>
-        <w:t xml:space="preserve">bei Ressourcenknappheit werden inaktive </w:t>
-      </w:r>
-      <w:proofErr w:type="spellStart"/>
-      <w:r>
-        <w:rPr>
-          <w:sz w:val="24"/>
-          <w:szCs w:val="24"/>
-        </w:rPr>
-        <w:t>Activities</w:t>
-      </w:r>
-      <w:proofErr w:type="spellEnd"/>
-      <w:r>
-        <w:rPr>
-          <w:sz w:val="24"/>
-          <w:szCs w:val="24"/>
-        </w:rPr>
-        <w:t xml:space="preserve"> von der Virtual Maschine beendet,</w:t>
-      </w:r>
-    </w:p>
-    <w:p>
-      <w:pPr>
-        <w:pStyle w:val="Listenabsatz"/>
+        <w:t>bei Ressourcenknappheit werden inaktive Activities von der Virtual Maschine beendet,</w:t>
+      </w:r>
+    </w:p>
+    <w:p>
+      <w:pPr>
+        <w:pStyle w:val="ListParagraph"/>
         <w:numPr>
           <w:ilvl w:val="0"/>
           <w:numId w:val="7"/>
@@ -16234,7 +14633,7 @@
     </w:p>
     <w:p>
       <w:pPr>
-        <w:pStyle w:val="Listenabsatz"/>
+        <w:pStyle w:val="ListParagraph"/>
         <w:numPr>
           <w:ilvl w:val="0"/>
           <w:numId w:val="7"/>
@@ -16244,27 +14643,18 @@
           <w:szCs w:val="24"/>
         </w:rPr>
       </w:pPr>
-      <w:proofErr w:type="spellStart"/>
       <w:r>
         <w:rPr>
           <w:sz w:val="24"/>
           <w:szCs w:val="24"/>
         </w:rPr>
         <w:lastRenderedPageBreak/>
-        <w:t>Activities</w:t>
-      </w:r>
-      <w:proofErr w:type="spellEnd"/>
-      <w:r>
-        <w:rPr>
-          <w:sz w:val="24"/>
-          <w:szCs w:val="24"/>
-        </w:rPr>
-        <w:t xml:space="preserve"> verfügen über Methoden, die in den unterschiedlichen Phasen des Lebenszyklus aufgerufen werden.</w:t>
-      </w:r>
-    </w:p>
-    <w:p>
-      <w:pPr>
-        <w:pStyle w:val="Listenabsatz"/>
+        <w:t>Activities verfügen über Methoden, die in den unterschiedlichen Phasen des Lebenszyklus aufgerufen werden.</w:t>
+      </w:r>
+    </w:p>
+    <w:p>
+      <w:pPr>
+        <w:pStyle w:val="ListParagraph"/>
         <w:numPr>
           <w:ilvl w:val="0"/>
           <w:numId w:val="6"/>
@@ -16287,28 +14677,12 @@
           <w:sz w:val="24"/>
           <w:szCs w:val="24"/>
         </w:rPr>
-        <w:t xml:space="preserve">wiederverwendbarer Teil des Userinterface. </w:t>
-      </w:r>
-      <w:proofErr w:type="spellStart"/>
-      <w:r>
-        <w:rPr>
-          <w:sz w:val="24"/>
-          <w:szCs w:val="24"/>
-        </w:rPr>
-        <w:t>Activities</w:t>
-      </w:r>
-      <w:proofErr w:type="spellEnd"/>
-      <w:r>
-        <w:rPr>
-          <w:sz w:val="24"/>
-          <w:szCs w:val="24"/>
-        </w:rPr>
-        <w:t xml:space="preserve"> verwenden Fragmente abhängig von der Bildschirmgröße um auf Tablets und Handys unterschiedliche Informationen anzuzeigen. Fragmente besitzen einen eigenen Lebenszyklus.</w:t>
-      </w:r>
-    </w:p>
-    <w:p>
-      <w:pPr>
-        <w:pStyle w:val="Listenabsatz"/>
+        <w:t>wiederverwendbarer Teil des Userinterface. Activities verwenden Fragmente abhängig von der Bildschirmgröße um auf Tablets und Handys unterschiedliche Informationen anzuzeigen. Fragmente besitzen einen eigenen Lebenszyklus.</w:t>
+      </w:r>
+    </w:p>
+    <w:p>
+      <w:pPr>
+        <w:pStyle w:val="ListParagraph"/>
         <w:numPr>
           <w:ilvl w:val="0"/>
           <w:numId w:val="6"/>
@@ -16336,7 +14710,7 @@
     </w:p>
     <w:p>
       <w:pPr>
-        <w:pStyle w:val="Listenabsatz"/>
+        <w:pStyle w:val="ListParagraph"/>
         <w:numPr>
           <w:ilvl w:val="0"/>
           <w:numId w:val="6"/>
@@ -16364,7 +14738,7 @@
     </w:p>
     <w:p>
       <w:pPr>
-        <w:pStyle w:val="Listenabsatz"/>
+        <w:pStyle w:val="ListParagraph"/>
         <w:numPr>
           <w:ilvl w:val="0"/>
           <w:numId w:val="6"/>
@@ -16392,7 +14766,7 @@
     </w:p>
     <w:p>
       <w:pPr>
-        <w:pStyle w:val="berschrift3"/>
+        <w:pStyle w:val="Heading3"/>
       </w:pPr>
       <w:proofErr w:type="spellStart"/>
       <w:r>
@@ -16423,44 +14797,12 @@
           <w:sz w:val="24"/>
           <w:szCs w:val="24"/>
         </w:rPr>
-        <w:t xml:space="preserve">Die </w:t>
-      </w:r>
-      <w:proofErr w:type="spellStart"/>
-      <w:r>
-        <w:rPr>
-          <w:sz w:val="24"/>
-          <w:szCs w:val="24"/>
-        </w:rPr>
-        <w:t>Intents</w:t>
-      </w:r>
-      <w:proofErr w:type="spellEnd"/>
-      <w:r>
-        <w:rPr>
-          <w:sz w:val="24"/>
-          <w:szCs w:val="24"/>
-        </w:rPr>
-        <w:t xml:space="preserve"> aktivieren Komponenten der Apps. Wir unterscheiden zwischen zwei Arten von </w:t>
-      </w:r>
-      <w:proofErr w:type="spellStart"/>
-      <w:r>
-        <w:rPr>
-          <w:sz w:val="24"/>
-          <w:szCs w:val="24"/>
-        </w:rPr>
-        <w:t>Intents</w:t>
-      </w:r>
-      <w:proofErr w:type="spellEnd"/>
-      <w:r>
-        <w:rPr>
-          <w:sz w:val="24"/>
-          <w:szCs w:val="24"/>
-        </w:rPr>
-        <w:t xml:space="preserve">: </w:t>
-      </w:r>
-    </w:p>
-    <w:p>
-      <w:pPr>
-        <w:pStyle w:val="Listenabsatz"/>
+        <w:t xml:space="preserve">Die Intents aktivieren Komponenten der Apps. Wir unterscheiden zwischen zwei Arten von Intents: </w:t>
+      </w:r>
+    </w:p>
+    <w:p>
+      <w:pPr>
+        <w:pStyle w:val="ListParagraph"/>
         <w:numPr>
           <w:ilvl w:val="0"/>
           <w:numId w:val="8"/>
@@ -16476,53 +14818,19 @@
           <w:sz w:val="24"/>
           <w:szCs w:val="24"/>
         </w:rPr>
-        <w:t xml:space="preserve">Implizite </w:t>
-      </w:r>
-      <w:proofErr w:type="spellStart"/>
-      <w:r>
-        <w:rPr>
-          <w:b/>
-          <w:sz w:val="24"/>
-          <w:szCs w:val="24"/>
-        </w:rPr>
-        <w:t>Intents</w:t>
-      </w:r>
-      <w:proofErr w:type="spellEnd"/>
-      <w:r>
-        <w:rPr>
-          <w:b/>
-          <w:sz w:val="24"/>
-          <w:szCs w:val="24"/>
-        </w:rPr>
-        <w:t>:</w:t>
-      </w:r>
-      <w:r>
-        <w:rPr>
-          <w:sz w:val="24"/>
-          <w:szCs w:val="24"/>
-        </w:rPr>
-        <w:t xml:space="preserve"> diese führen eine Aktion aus, ohne die dazu verwendete Komponente zu kennen. Implizite </w:t>
-      </w:r>
-      <w:proofErr w:type="spellStart"/>
-      <w:r>
-        <w:rPr>
-          <w:sz w:val="24"/>
-          <w:szCs w:val="24"/>
-        </w:rPr>
-        <w:t>Intents</w:t>
-      </w:r>
-      <w:proofErr w:type="spellEnd"/>
-      <w:r>
-        <w:rPr>
-          <w:sz w:val="24"/>
-          <w:szCs w:val="24"/>
-        </w:rPr>
-        <w:t xml:space="preserve"> haben kein Wissen darüber, welche Komponenten sich um die Ausführung der Aktion kümmern. </w:t>
-      </w:r>
-    </w:p>
-    <w:p>
-      <w:pPr>
-        <w:pStyle w:val="Listenabsatz"/>
+        <w:t>Implizite Intents:</w:t>
+      </w:r>
+      <w:r>
+        <w:rPr>
+          <w:sz w:val="24"/>
+          <w:szCs w:val="24"/>
+        </w:rPr>
+        <w:t xml:space="preserve"> diese führen eine Aktion aus, ohne die dazu verwendete Komponente zu kennen. Implizite Intents haben kein Wissen darüber, welche Komponenten sich um die Ausführung der Aktion kümmern. </w:t>
+      </w:r>
+    </w:p>
+    <w:p>
+      <w:pPr>
+        <w:pStyle w:val="ListParagraph"/>
         <w:numPr>
           <w:ilvl w:val="0"/>
           <w:numId w:val="8"/>
@@ -16538,25 +14846,7 @@
           <w:sz w:val="24"/>
           <w:szCs w:val="24"/>
         </w:rPr>
-        <w:t xml:space="preserve">Explizite </w:t>
-      </w:r>
-      <w:proofErr w:type="spellStart"/>
-      <w:r>
-        <w:rPr>
-          <w:b/>
-          <w:sz w:val="24"/>
-          <w:szCs w:val="24"/>
-        </w:rPr>
-        <w:t>Intents</w:t>
-      </w:r>
-      <w:proofErr w:type="spellEnd"/>
-      <w:r>
-        <w:rPr>
-          <w:b/>
-          <w:sz w:val="24"/>
-          <w:szCs w:val="24"/>
-        </w:rPr>
-        <w:t>:</w:t>
+        <w:t>Explizite Intents:</w:t>
       </w:r>
       <w:r>
         <w:rPr>
@@ -16576,7 +14866,7 @@
     </w:p>
     <w:p>
       <w:pPr>
-        <w:pStyle w:val="berschrift3"/>
+        <w:pStyle w:val="Heading3"/>
       </w:pPr>
       <w:r>
         <w:t>Res und Assets</w:t>
@@ -16592,7 +14882,7 @@
     </w:p>
     <w:p>
       <w:pPr>
-        <w:pStyle w:val="Listenabsatz"/>
+        <w:pStyle w:val="ListParagraph"/>
         <w:numPr>
           <w:ilvl w:val="0"/>
           <w:numId w:val="9"/>
@@ -16615,23 +14905,7 @@
           <w:sz w:val="24"/>
           <w:szCs w:val="24"/>
         </w:rPr>
-        <w:t xml:space="preserve">die abgelegten Ressourcen werden über eine ID angesprochen. Die Ordnerstruktur innerhalb des </w:t>
-      </w:r>
-      <w:proofErr w:type="spellStart"/>
-      <w:r>
-        <w:rPr>
-          <w:sz w:val="24"/>
-          <w:szCs w:val="24"/>
-        </w:rPr>
-        <w:t>res</w:t>
-      </w:r>
-      <w:proofErr w:type="spellEnd"/>
-      <w:r>
-        <w:rPr>
-          <w:sz w:val="24"/>
-          <w:szCs w:val="24"/>
-        </w:rPr>
-        <w:t xml:space="preserve"> Ordners ist von Android vorgegeben. </w:t>
+        <w:t xml:space="preserve">die abgelegten Ressourcen werden über eine ID angesprochen. Die Ordnerstruktur innerhalb des res Ordners ist von Android vorgegeben. </w:t>
       </w:r>
       <w:r>
         <w:rPr>
@@ -16644,7 +14918,7 @@
     </w:p>
     <w:p>
       <w:pPr>
-        <w:pStyle w:val="Listenabsatz"/>
+        <w:pStyle w:val="ListParagraph"/>
         <w:numPr>
           <w:ilvl w:val="0"/>
           <w:numId w:val="9"/>
@@ -16667,36 +14941,20 @@
           <w:sz w:val="24"/>
           <w:szCs w:val="24"/>
         </w:rPr>
-        <w:t xml:space="preserve">die Dateien im </w:t>
-      </w:r>
-      <w:proofErr w:type="spellStart"/>
-      <w:r>
-        <w:rPr>
-          <w:sz w:val="24"/>
-          <w:szCs w:val="24"/>
-        </w:rPr>
-        <w:t>assets</w:t>
-      </w:r>
-      <w:proofErr w:type="spellEnd"/>
-      <w:r>
-        <w:rPr>
-          <w:sz w:val="24"/>
-          <w:szCs w:val="24"/>
-        </w:rPr>
-        <w:t xml:space="preserve"> Ordner können beliebig abgelegt werden. Die Dateien werden nicht direkt über eine ID angesprochen. </w:t>
-      </w:r>
-    </w:p>
-    <w:p>
-      <w:pPr>
-        <w:rPr>
-          <w:sz w:val="24"/>
-          <w:szCs w:val="24"/>
-        </w:rPr>
-      </w:pPr>
-    </w:p>
-    <w:p>
-      <w:pPr>
-        <w:pStyle w:val="berschrift3"/>
+        <w:t xml:space="preserve">die Dateien im assets Ordner können beliebig abgelegt werden. Die Dateien werden nicht direkt über eine ID angesprochen. </w:t>
+      </w:r>
+    </w:p>
+    <w:p>
+      <w:pPr>
+        <w:rPr>
+          <w:sz w:val="24"/>
+          <w:szCs w:val="24"/>
+        </w:rPr>
+      </w:pPr>
+    </w:p>
+    <w:p>
+      <w:pPr>
+        <w:pStyle w:val="Heading3"/>
       </w:pPr>
       <w:r>
         <w:t xml:space="preserve">Android </w:t>
@@ -16761,23 +15019,7 @@
           <w:sz w:val="24"/>
           <w:szCs w:val="24"/>
         </w:rPr>
-        <w:t xml:space="preserve">Wenn die App eine notwendige Berechtigung nicht gesetzt hat, führt das zu einer Fehlermeldung, häufig zu einer </w:t>
-      </w:r>
-      <w:proofErr w:type="spellStart"/>
-      <w:r>
-        <w:rPr>
-          <w:sz w:val="24"/>
-          <w:szCs w:val="24"/>
-        </w:rPr>
-        <w:t>Exception</w:t>
-      </w:r>
-      <w:proofErr w:type="spellEnd"/>
-      <w:r>
-        <w:rPr>
-          <w:sz w:val="24"/>
-          <w:szCs w:val="24"/>
-        </w:rPr>
-        <w:t>, gefolgt von einem Absturz der App.</w:t>
+        <w:t>Wenn die App eine notwendige Berechtigung nicht gesetzt hat, führt das zu einer Fehlermeldung, häufig zu einer Exception, gefolgt von einem Absturz der App.</w:t>
       </w:r>
     </w:p>
     <w:p>
@@ -16797,7 +15039,7 @@
     </w:p>
     <w:p>
       <w:pPr>
-        <w:pStyle w:val="berschrift1"/>
+        <w:pStyle w:val="Heading1"/>
         <w:rPr>
           <w:rFonts w:asciiTheme="minorHAnsi" w:hAnsiTheme="minorHAnsi"/>
           <w:b w:val="0"/>
@@ -16850,92 +15092,12 @@
           <w:sz w:val="24"/>
           <w:szCs w:val="24"/>
         </w:rPr>
-        <w:t xml:space="preserve">Wir unterscheiden zwischen </w:t>
-      </w:r>
-      <w:proofErr w:type="spellStart"/>
-      <w:r>
-        <w:rPr>
-          <w:sz w:val="24"/>
-          <w:szCs w:val="24"/>
-        </w:rPr>
-        <w:t>LinearLayout</w:t>
-      </w:r>
-      <w:proofErr w:type="spellEnd"/>
-      <w:r>
-        <w:rPr>
-          <w:sz w:val="24"/>
-          <w:szCs w:val="24"/>
-        </w:rPr>
-        <w:t xml:space="preserve">, </w:t>
-      </w:r>
-      <w:proofErr w:type="spellStart"/>
-      <w:r>
-        <w:rPr>
-          <w:sz w:val="24"/>
-          <w:szCs w:val="24"/>
-        </w:rPr>
-        <w:t>RelativeLayout</w:t>
-      </w:r>
-      <w:proofErr w:type="spellEnd"/>
-      <w:r>
-        <w:rPr>
-          <w:sz w:val="24"/>
-          <w:szCs w:val="24"/>
-        </w:rPr>
-        <w:t xml:space="preserve">, </w:t>
-      </w:r>
-      <w:proofErr w:type="spellStart"/>
-      <w:r>
-        <w:rPr>
-          <w:sz w:val="24"/>
-          <w:szCs w:val="24"/>
-        </w:rPr>
-        <w:t>TableLayout</w:t>
-      </w:r>
-      <w:proofErr w:type="spellEnd"/>
-      <w:r>
-        <w:rPr>
-          <w:sz w:val="24"/>
-          <w:szCs w:val="24"/>
-        </w:rPr>
-        <w:t xml:space="preserve">, </w:t>
-      </w:r>
-      <w:proofErr w:type="spellStart"/>
-      <w:r>
-        <w:rPr>
-          <w:sz w:val="24"/>
-          <w:szCs w:val="24"/>
-        </w:rPr>
-        <w:t>GridLayout</w:t>
-      </w:r>
-      <w:proofErr w:type="spellEnd"/>
-      <w:r>
-        <w:rPr>
-          <w:sz w:val="24"/>
-          <w:szCs w:val="24"/>
-        </w:rPr>
-        <w:t xml:space="preserve"> und </w:t>
-      </w:r>
-      <w:proofErr w:type="spellStart"/>
-      <w:r>
-        <w:rPr>
-          <w:sz w:val="24"/>
-          <w:szCs w:val="24"/>
-        </w:rPr>
-        <w:t>FrameLayout</w:t>
-      </w:r>
-      <w:proofErr w:type="spellEnd"/>
-      <w:r>
-        <w:rPr>
-          <w:sz w:val="24"/>
-          <w:szCs w:val="24"/>
-        </w:rPr>
-        <w:t xml:space="preserve">. </w:t>
-      </w:r>
-    </w:p>
-    <w:p>
-      <w:pPr>
-        <w:pStyle w:val="Listenabsatz"/>
+        <w:t xml:space="preserve">Wir unterscheiden zwischen LinearLayout, RelativeLayout, TableLayout, GridLayout und FrameLayout. </w:t>
+      </w:r>
+    </w:p>
+    <w:p>
+      <w:pPr>
+        <w:pStyle w:val="ListParagraph"/>
         <w:numPr>
           <w:ilvl w:val="0"/>
           <w:numId w:val="10"/>
@@ -16945,76 +15107,34 @@
           <w:szCs w:val="24"/>
         </w:rPr>
       </w:pPr>
-      <w:proofErr w:type="spellStart"/>
       <w:r>
         <w:rPr>
           <w:b/>
           <w:sz w:val="24"/>
           <w:szCs w:val="24"/>
         </w:rPr>
-        <w:t>LinearLayout</w:t>
-      </w:r>
-      <w:proofErr w:type="spellEnd"/>
-      <w:r>
-        <w:rPr>
-          <w:b/>
-          <w:sz w:val="24"/>
-          <w:szCs w:val="24"/>
-        </w:rPr>
-        <w:t xml:space="preserve"> </w:t>
-      </w:r>
-      <w:r>
-        <w:rPr>
-          <w:sz w:val="24"/>
-          <w:szCs w:val="24"/>
-        </w:rPr>
-        <w:t xml:space="preserve">ordnet die eingebetteten Steuerelemente entweder nebeneinander oder untereinander an, Es kann über die Parameter </w:t>
-      </w:r>
-      <w:proofErr w:type="spellStart"/>
-      <w:r>
-        <w:rPr>
-          <w:sz w:val="24"/>
-          <w:szCs w:val="24"/>
-        </w:rPr>
-        <w:t>android:layout_width</w:t>
-      </w:r>
-      <w:proofErr w:type="spellEnd"/>
-      <w:r>
-        <w:rPr>
-          <w:sz w:val="24"/>
-          <w:szCs w:val="24"/>
-        </w:rPr>
-        <w:t xml:space="preserve">="0dp" und </w:t>
-      </w:r>
-      <w:proofErr w:type="spellStart"/>
-      <w:r>
-        <w:rPr>
-          <w:sz w:val="24"/>
-          <w:szCs w:val="24"/>
-        </w:rPr>
-        <w:t>android:layout_weight</w:t>
-      </w:r>
-      <w:proofErr w:type="spellEnd"/>
-      <w:r>
-        <w:rPr>
-          <w:sz w:val="24"/>
-          <w:szCs w:val="24"/>
-        </w:rPr>
-        <w:t xml:space="preserve">="1" die Breite festgelegt werden. </w:t>
-      </w:r>
-    </w:p>
-    <w:p>
-      <w:pPr>
-        <w:pStyle w:val="Listenabsatz"/>
-        <w:rPr>
-          <w:sz w:val="24"/>
-          <w:szCs w:val="24"/>
-        </w:rPr>
-      </w:pPr>
-    </w:p>
-    <w:p>
-      <w:pPr>
-        <w:pStyle w:val="Listenabsatz"/>
+        <w:t xml:space="preserve">LinearLayout </w:t>
+      </w:r>
+      <w:r>
+        <w:rPr>
+          <w:sz w:val="24"/>
+          <w:szCs w:val="24"/>
+        </w:rPr>
+        <w:t xml:space="preserve">ordnet die eingebetteten Steuerelemente entweder nebeneinander oder untereinander an, Es kann über die Parameter android:layout_width="0dp" und android:layout_weight="1" die Breite festgelegt werden. </w:t>
+      </w:r>
+    </w:p>
+    <w:p>
+      <w:pPr>
+        <w:pStyle w:val="ListParagraph"/>
+        <w:rPr>
+          <w:sz w:val="24"/>
+          <w:szCs w:val="24"/>
+        </w:rPr>
+      </w:pPr>
+    </w:p>
+    <w:p>
+      <w:pPr>
+        <w:pStyle w:val="ListParagraph"/>
         <w:numPr>
           <w:ilvl w:val="0"/>
           <w:numId w:val="10"/>
@@ -17024,7 +15144,6 @@
           <w:szCs w:val="24"/>
         </w:rPr>
       </w:pPr>
-      <w:proofErr w:type="spellStart"/>
       <w:r>
         <w:rPr>
           <w:b/>
@@ -17033,7 +15152,6 @@
         </w:rPr>
         <w:t>RelativeLayout</w:t>
       </w:r>
-      <w:proofErr w:type="spellEnd"/>
       <w:r>
         <w:rPr>
           <w:sz w:val="24"/>
@@ -17044,16 +15162,16 @@
     </w:p>
     <w:p>
       <w:pPr>
-        <w:pStyle w:val="Listenabsatz"/>
-        <w:rPr>
-          <w:sz w:val="24"/>
-          <w:szCs w:val="24"/>
-        </w:rPr>
-      </w:pPr>
-    </w:p>
-    <w:p>
-      <w:pPr>
-        <w:pStyle w:val="Listenabsatz"/>
+        <w:pStyle w:val="ListParagraph"/>
+        <w:rPr>
+          <w:sz w:val="24"/>
+          <w:szCs w:val="24"/>
+        </w:rPr>
+      </w:pPr>
+    </w:p>
+    <w:p>
+      <w:pPr>
+        <w:pStyle w:val="ListParagraph"/>
         <w:numPr>
           <w:ilvl w:val="0"/>
           <w:numId w:val="10"/>
@@ -17063,7 +15181,6 @@
           <w:szCs w:val="24"/>
         </w:rPr>
       </w:pPr>
-      <w:proofErr w:type="spellStart"/>
       <w:r>
         <w:rPr>
           <w:b/>
@@ -17072,75 +15189,26 @@
         </w:rPr>
         <w:t>TableLayout</w:t>
       </w:r>
-      <w:proofErr w:type="spellEnd"/>
-      <w:r>
-        <w:rPr>
-          <w:sz w:val="24"/>
-          <w:szCs w:val="24"/>
-        </w:rPr>
-        <w:t xml:space="preserve"> gruppiert die eingebetteten Steuerelemente innerhalb der Elemente, auch hier kann über </w:t>
-      </w:r>
-      <w:proofErr w:type="spellStart"/>
-      <w:r>
-        <w:rPr>
-          <w:sz w:val="24"/>
-          <w:szCs w:val="24"/>
-        </w:rPr>
-        <w:t>android:layout_width</w:t>
-      </w:r>
-      <w:proofErr w:type="spellEnd"/>
-      <w:r>
-        <w:rPr>
-          <w:sz w:val="24"/>
-          <w:szCs w:val="24"/>
-        </w:rPr>
-        <w:t xml:space="preserve"> und </w:t>
-      </w:r>
-      <w:proofErr w:type="spellStart"/>
-      <w:r>
-        <w:rPr>
-          <w:sz w:val="24"/>
-          <w:szCs w:val="24"/>
-        </w:rPr>
-        <w:t>android:layout_weight</w:t>
-      </w:r>
-      <w:proofErr w:type="spellEnd"/>
-      <w:r>
-        <w:rPr>
-          <w:sz w:val="24"/>
-          <w:szCs w:val="24"/>
-        </w:rPr>
-        <w:t xml:space="preserve"> die Größe der Elemente in einer </w:t>
-      </w:r>
-      <w:proofErr w:type="spellStart"/>
-      <w:r>
-        <w:rPr>
-          <w:sz w:val="24"/>
-          <w:szCs w:val="24"/>
-        </w:rPr>
-        <w:t>TableRow</w:t>
-      </w:r>
-      <w:proofErr w:type="spellEnd"/>
-      <w:r>
-        <w:rPr>
-          <w:sz w:val="24"/>
-          <w:szCs w:val="24"/>
-        </w:rPr>
-        <w:t xml:space="preserve"> festgelegt werden. </w:t>
-      </w:r>
-    </w:p>
-    <w:p>
-      <w:pPr>
-        <w:pStyle w:val="Listenabsatz"/>
-        <w:rPr>
-          <w:sz w:val="24"/>
-          <w:szCs w:val="24"/>
-        </w:rPr>
-      </w:pPr>
-    </w:p>
-    <w:p>
-      <w:pPr>
-        <w:pStyle w:val="Listenabsatz"/>
+      <w:r>
+        <w:rPr>
+          <w:sz w:val="24"/>
+          <w:szCs w:val="24"/>
+        </w:rPr>
+        <w:t xml:space="preserve"> gruppiert die eingebetteten Steuerelemente innerhalb der Elemente, auch hier kann über android:layout_width und android:layout_weight die Größe der Elemente in einer TableRow festgelegt werden. </w:t>
+      </w:r>
+    </w:p>
+    <w:p>
+      <w:pPr>
+        <w:pStyle w:val="ListParagraph"/>
+        <w:rPr>
+          <w:sz w:val="24"/>
+          <w:szCs w:val="24"/>
+        </w:rPr>
+      </w:pPr>
+    </w:p>
+    <w:p>
+      <w:pPr>
+        <w:pStyle w:val="ListParagraph"/>
         <w:numPr>
           <w:ilvl w:val="0"/>
           <w:numId w:val="10"/>
@@ -17150,23 +15218,13 @@
           <w:szCs w:val="24"/>
         </w:rPr>
       </w:pPr>
-      <w:proofErr w:type="spellStart"/>
       <w:r>
         <w:rPr>
           <w:b/>
           <w:sz w:val="24"/>
           <w:szCs w:val="24"/>
         </w:rPr>
-        <w:t>GridLayout</w:t>
-      </w:r>
-      <w:proofErr w:type="spellEnd"/>
-      <w:r>
-        <w:rPr>
-          <w:b/>
-          <w:sz w:val="24"/>
-          <w:szCs w:val="24"/>
-        </w:rPr>
-        <w:t xml:space="preserve"> </w:t>
+        <w:t xml:space="preserve">GridLayout </w:t>
       </w:r>
       <w:r>
         <w:rPr>
@@ -17178,16 +15236,16 @@
     </w:p>
     <w:p>
       <w:pPr>
-        <w:pStyle w:val="Listenabsatz"/>
-        <w:rPr>
-          <w:sz w:val="24"/>
-          <w:szCs w:val="24"/>
-        </w:rPr>
-      </w:pPr>
-    </w:p>
-    <w:p>
-      <w:pPr>
-        <w:pStyle w:val="Listenabsatz"/>
+        <w:pStyle w:val="ListParagraph"/>
+        <w:rPr>
+          <w:sz w:val="24"/>
+          <w:szCs w:val="24"/>
+        </w:rPr>
+      </w:pPr>
+    </w:p>
+    <w:p>
+      <w:pPr>
+        <w:pStyle w:val="ListParagraph"/>
         <w:numPr>
           <w:ilvl w:val="0"/>
           <w:numId w:val="10"/>
@@ -17197,7 +15255,6 @@
           <w:szCs w:val="24"/>
         </w:rPr>
       </w:pPr>
-      <w:proofErr w:type="spellStart"/>
       <w:r>
         <w:rPr>
           <w:b/>
@@ -17206,7 +15263,6 @@
         </w:rPr>
         <w:t>FrameLayout</w:t>
       </w:r>
-      <w:proofErr w:type="spellEnd"/>
       <w:r>
         <w:rPr>
           <w:sz w:val="24"/>
@@ -17225,7 +15281,7 @@
     </w:p>
     <w:p>
       <w:pPr>
-        <w:pStyle w:val="berschrift1"/>
+        <w:pStyle w:val="Heading1"/>
         <w:rPr>
           <w:rFonts w:asciiTheme="minorHAnsi" w:hAnsiTheme="minorHAnsi"/>
           <w:b w:val="0"/>
@@ -17267,7 +15323,7 @@
     </w:p>
     <w:p>
       <w:pPr>
-        <w:pStyle w:val="Listenabsatz"/>
+        <w:pStyle w:val="ListParagraph"/>
         <w:numPr>
           <w:ilvl w:val="0"/>
           <w:numId w:val="11"/>
@@ -17287,16 +15343,16 @@
     </w:p>
     <w:p>
       <w:pPr>
-        <w:pStyle w:val="Listenabsatz"/>
-        <w:rPr>
-          <w:sz w:val="24"/>
-          <w:szCs w:val="24"/>
-        </w:rPr>
-      </w:pPr>
-    </w:p>
-    <w:p>
-      <w:pPr>
-        <w:pStyle w:val="Listenabsatz"/>
+        <w:pStyle w:val="ListParagraph"/>
+        <w:rPr>
+          <w:sz w:val="24"/>
+          <w:szCs w:val="24"/>
+        </w:rPr>
+      </w:pPr>
+    </w:p>
+    <w:p>
+      <w:pPr>
+        <w:pStyle w:val="ListParagraph"/>
         <w:rPr>
           <w:b/>
           <w:sz w:val="24"/>
@@ -17313,7 +15369,7 @@
           <w:szCs w:val="24"/>
           <w:lang w:val="en-GB"/>
         </w:rPr>
-        <w:t>android:</w:t>
+        <w:t>android:layout</w:t>
       </w:r>
       <w:proofErr w:type="gramEnd"/>
       <w:r>
@@ -17323,7 +15379,7 @@
           <w:szCs w:val="24"/>
           <w:lang w:val="en-GB"/>
         </w:rPr>
-        <w:t>layout_width</w:t>
+        <w:t>_width</w:t>
       </w:r>
       <w:proofErr w:type="spellEnd"/>
       <w:r>
@@ -17349,7 +15405,7 @@
     </w:p>
     <w:p>
       <w:pPr>
-        <w:pStyle w:val="Listenabsatz"/>
+        <w:pStyle w:val="ListParagraph"/>
         <w:rPr>
           <w:sz w:val="24"/>
           <w:szCs w:val="24"/>
@@ -17359,7 +15415,7 @@
     </w:p>
     <w:p>
       <w:pPr>
-        <w:pStyle w:val="Listenabsatz"/>
+        <w:pStyle w:val="ListParagraph"/>
         <w:numPr>
           <w:ilvl w:val="0"/>
           <w:numId w:val="11"/>
@@ -17379,16 +15435,16 @@
     </w:p>
     <w:p>
       <w:pPr>
-        <w:pStyle w:val="Listenabsatz"/>
-        <w:rPr>
-          <w:sz w:val="24"/>
-          <w:szCs w:val="24"/>
-        </w:rPr>
-      </w:pPr>
-    </w:p>
-    <w:p>
-      <w:pPr>
-        <w:pStyle w:val="Listenabsatz"/>
+        <w:pStyle w:val="ListParagraph"/>
+        <w:rPr>
+          <w:sz w:val="24"/>
+          <w:szCs w:val="24"/>
+        </w:rPr>
+      </w:pPr>
+    </w:p>
+    <w:p>
+      <w:pPr>
+        <w:pStyle w:val="ListParagraph"/>
         <w:rPr>
           <w:b/>
           <w:sz w:val="24"/>
@@ -17405,8 +15461,9 @@
           <w:szCs w:val="24"/>
           <w:lang w:val="en-GB"/>
         </w:rPr>
-        <w:t>android:</w:t>
-      </w:r>
+        <w:t>android:gravity</w:t>
+      </w:r>
+      <w:proofErr w:type="spellEnd"/>
       <w:proofErr w:type="gramEnd"/>
       <w:r>
         <w:rPr>
@@ -17415,7 +15472,17 @@
           <w:szCs w:val="24"/>
           <w:lang w:val="en-GB"/>
         </w:rPr>
-        <w:t>gravity</w:t>
+        <w:t>="</w:t>
+      </w:r>
+      <w:proofErr w:type="spellStart"/>
+      <w:r>
+        <w:rPr>
+          <w:b/>
+          <w:sz w:val="24"/>
+          <w:szCs w:val="24"/>
+          <w:lang w:val="en-GB"/>
+        </w:rPr>
+        <w:t>bottom|right</w:t>
       </w:r>
       <w:proofErr w:type="spellEnd"/>
       <w:r>
@@ -17425,26 +15492,6 @@
           <w:szCs w:val="24"/>
           <w:lang w:val="en-GB"/>
         </w:rPr>
-        <w:t>="</w:t>
-      </w:r>
-      <w:proofErr w:type="spellStart"/>
-      <w:r>
-        <w:rPr>
-          <w:b/>
-          <w:sz w:val="24"/>
-          <w:szCs w:val="24"/>
-          <w:lang w:val="en-GB"/>
-        </w:rPr>
-        <w:t>bottom|right</w:t>
-      </w:r>
-      <w:proofErr w:type="spellEnd"/>
-      <w:r>
-        <w:rPr>
-          <w:b/>
-          <w:sz w:val="24"/>
-          <w:szCs w:val="24"/>
-          <w:lang w:val="en-GB"/>
-        </w:rPr>
         <w:t>"</w:t>
       </w:r>
     </w:p>
@@ -17458,7 +15505,7 @@
     </w:p>
     <w:p>
       <w:pPr>
-        <w:pStyle w:val="Listenabsatz"/>
+        <w:pStyle w:val="ListParagraph"/>
         <w:numPr>
           <w:ilvl w:val="0"/>
           <w:numId w:val="11"/>
@@ -17478,16 +15525,16 @@
     </w:p>
     <w:p>
       <w:pPr>
-        <w:pStyle w:val="Listenabsatz"/>
-        <w:rPr>
-          <w:sz w:val="24"/>
-          <w:szCs w:val="24"/>
-        </w:rPr>
-      </w:pPr>
-    </w:p>
-    <w:p>
-      <w:pPr>
-        <w:pStyle w:val="Listenabsatz"/>
+        <w:pStyle w:val="ListParagraph"/>
+        <w:rPr>
+          <w:sz w:val="24"/>
+          <w:szCs w:val="24"/>
+        </w:rPr>
+      </w:pPr>
+    </w:p>
+    <w:p>
+      <w:pPr>
+        <w:pStyle w:val="ListParagraph"/>
         <w:rPr>
           <w:b/>
           <w:sz w:val="24"/>
@@ -17504,8 +15551,9 @@
           <w:szCs w:val="24"/>
           <w:lang w:val="en-GB"/>
         </w:rPr>
-        <w:t>android:</w:t>
-      </w:r>
+        <w:t>android:singleLine</w:t>
+      </w:r>
+      <w:proofErr w:type="spellEnd"/>
       <w:proofErr w:type="gramEnd"/>
       <w:r>
         <w:rPr>
@@ -17514,16 +15562,6 @@
           <w:szCs w:val="24"/>
           <w:lang w:val="en-GB"/>
         </w:rPr>
-        <w:t>singleLine</w:t>
-      </w:r>
-      <w:proofErr w:type="spellEnd"/>
-      <w:r>
-        <w:rPr>
-          <w:b/>
-          <w:sz w:val="24"/>
-          <w:szCs w:val="24"/>
-          <w:lang w:val="en-GB"/>
-        </w:rPr>
         <w:t xml:space="preserve">="true" </w:t>
       </w:r>
     </w:p>
@@ -17537,7 +15575,7 @@
     </w:p>
     <w:p>
       <w:pPr>
-        <w:pStyle w:val="berschrift1"/>
+        <w:pStyle w:val="Heading1"/>
         <w:rPr>
           <w:rFonts w:asciiTheme="minorHAnsi" w:hAnsiTheme="minorHAnsi"/>
           <w:b w:val="0"/>
@@ -17583,44 +15621,32 @@
           <w:sz w:val="24"/>
           <w:szCs w:val="24"/>
         </w:rPr>
-        <w:t xml:space="preserve">: </w:t>
-      </w:r>
-      <w:proofErr w:type="spellStart"/>
-      <w:r>
+        <w:t>: layout_width</w:t>
+      </w:r>
+    </w:p>
+    <w:p>
+      <w:pPr>
         <w:rPr>
           <w:b/>
           <w:sz w:val="24"/>
           <w:szCs w:val="24"/>
         </w:rPr>
-        <w:t>layout_width</w:t>
-      </w:r>
-      <w:proofErr w:type="spellEnd"/>
-    </w:p>
-    <w:p>
-      <w:pPr>
+      </w:pPr>
+      <w:r>
+        <w:rPr>
+          <w:sz w:val="24"/>
+          <w:szCs w:val="24"/>
+        </w:rPr>
+        <w:t xml:space="preserve">Festlegen der Höhe: </w:t>
+      </w:r>
+      <w:r>
         <w:rPr>
           <w:b/>
           <w:sz w:val="24"/>
           <w:szCs w:val="24"/>
         </w:rPr>
-      </w:pPr>
-      <w:r>
-        <w:rPr>
-          <w:sz w:val="24"/>
-          <w:szCs w:val="24"/>
-        </w:rPr>
-        <w:t xml:space="preserve">Festlegen der Höhe: </w:t>
-      </w:r>
-      <w:proofErr w:type="spellStart"/>
-      <w:r>
-        <w:rPr>
-          <w:b/>
-          <w:sz w:val="24"/>
-          <w:szCs w:val="24"/>
-        </w:rPr>
         <w:t>layout_height</w:t>
       </w:r>
-      <w:proofErr w:type="spellEnd"/>
     </w:p>
     <w:p>
       <w:pPr>
@@ -17649,52 +15675,20 @@
           <w:sz w:val="24"/>
           <w:szCs w:val="24"/>
         </w:rPr>
-        <w:t xml:space="preserve">Beispiel: </w:t>
-      </w:r>
-      <w:proofErr w:type="spellStart"/>
-      <w:r>
-        <w:rPr>
-          <w:sz w:val="24"/>
-          <w:szCs w:val="24"/>
-        </w:rPr>
-        <w:t>android:layout_width</w:t>
-      </w:r>
-      <w:proofErr w:type="spellEnd"/>
-      <w:r>
-        <w:rPr>
-          <w:sz w:val="24"/>
-          <w:szCs w:val="24"/>
-        </w:rPr>
-        <w:t>="128dp" (</w:t>
-      </w:r>
-      <w:proofErr w:type="spellStart"/>
-      <w:r>
-        <w:rPr>
-          <w:sz w:val="24"/>
-          <w:szCs w:val="24"/>
-        </w:rPr>
-        <w:t>Density</w:t>
-      </w:r>
-      <w:proofErr w:type="spellEnd"/>
-      <w:r>
-        <w:rPr>
-          <w:sz w:val="24"/>
-          <w:szCs w:val="24"/>
-        </w:rPr>
-        <w:t xml:space="preserve">-independent Pixel = Geräte-unabhängige Pixel, das Layout erscheint auf Geräten mit unterschiedlichen Bildschirmauflösungen und Pixeldichten) </w:t>
-      </w:r>
-    </w:p>
-    <w:p>
-      <w:pPr>
-        <w:rPr>
-          <w:sz w:val="24"/>
-          <w:szCs w:val="24"/>
-        </w:rPr>
-      </w:pPr>
-    </w:p>
-    <w:p>
-      <w:pPr>
-        <w:pStyle w:val="berschrift1"/>
+        <w:t xml:space="preserve">Beispiel: android:layout_width="128dp" (Density-independent Pixel = Geräte-unabhängige Pixel, das Layout erscheint auf Geräten mit unterschiedlichen Bildschirmauflösungen und Pixeldichten) </w:t>
+      </w:r>
+    </w:p>
+    <w:p>
+      <w:pPr>
+        <w:rPr>
+          <w:sz w:val="24"/>
+          <w:szCs w:val="24"/>
+        </w:rPr>
+      </w:pPr>
+    </w:p>
+    <w:p>
+      <w:pPr>
+        <w:pStyle w:val="Heading1"/>
         <w:rPr>
           <w:rFonts w:asciiTheme="minorHAnsi" w:hAnsiTheme="minorHAnsi"/>
           <w:b w:val="0"/>
@@ -17751,7 +15745,7 @@
     </w:p>
     <w:p>
       <w:pPr>
-        <w:pStyle w:val="Listenabsatz"/>
+        <w:pStyle w:val="ListParagraph"/>
         <w:numPr>
           <w:ilvl w:val="0"/>
           <w:numId w:val="12"/>
@@ -17779,7 +15773,7 @@
     </w:p>
     <w:p>
       <w:pPr>
-        <w:pStyle w:val="Listenabsatz"/>
+        <w:pStyle w:val="ListParagraph"/>
         <w:numPr>
           <w:ilvl w:val="0"/>
           <w:numId w:val="12"/>
@@ -17789,23 +15783,13 @@
           <w:szCs w:val="24"/>
         </w:rPr>
       </w:pPr>
-      <w:proofErr w:type="spellStart"/>
       <w:r>
         <w:rPr>
           <w:b/>
           <w:sz w:val="24"/>
           <w:szCs w:val="24"/>
         </w:rPr>
-        <w:t>ImageButton</w:t>
-      </w:r>
-      <w:proofErr w:type="spellEnd"/>
-      <w:r>
-        <w:rPr>
-          <w:b/>
-          <w:sz w:val="24"/>
-          <w:szCs w:val="24"/>
-        </w:rPr>
-        <w:t xml:space="preserve"> </w:t>
+        <w:t xml:space="preserve">ImageButton </w:t>
       </w:r>
       <w:r>
         <w:rPr>
@@ -17817,7 +15801,7 @@
     </w:p>
     <w:p>
       <w:pPr>
-        <w:pStyle w:val="Listenabsatz"/>
+        <w:pStyle w:val="ListParagraph"/>
         <w:numPr>
           <w:ilvl w:val="0"/>
           <w:numId w:val="12"/>
@@ -17827,7 +15811,6 @@
           <w:szCs w:val="24"/>
         </w:rPr>
       </w:pPr>
-      <w:proofErr w:type="spellStart"/>
       <w:r>
         <w:rPr>
           <w:b/>
@@ -17836,34 +15819,17 @@
         </w:rPr>
         <w:t>ToggleButton</w:t>
       </w:r>
-      <w:proofErr w:type="spellEnd"/>
-      <w:r>
-        <w:rPr>
-          <w:sz w:val="24"/>
-          <w:szCs w:val="24"/>
-        </w:rPr>
-        <w:t xml:space="preserve"> ähnelt einer </w:t>
-      </w:r>
-      <w:proofErr w:type="spellStart"/>
-      <w:r>
-        <w:rPr>
-          <w:sz w:val="24"/>
-          <w:szCs w:val="24"/>
-        </w:rPr>
-        <w:t>CheckBox</w:t>
-      </w:r>
-      <w:proofErr w:type="spellEnd"/>
-      <w:r>
-        <w:rPr>
-          <w:sz w:val="24"/>
-          <w:szCs w:val="24"/>
-        </w:rPr>
-        <w:t xml:space="preserve">, kann zwei Zustände annehmen. </w:t>
-      </w:r>
-    </w:p>
-    <w:p>
-      <w:pPr>
-        <w:pStyle w:val="Listenabsatz"/>
+      <w:r>
+        <w:rPr>
+          <w:sz w:val="24"/>
+          <w:szCs w:val="24"/>
+        </w:rPr>
+        <w:t xml:space="preserve"> ähnelt einer CheckBox, kann zwei Zustände annehmen. </w:t>
+      </w:r>
+    </w:p>
+    <w:p>
+      <w:pPr>
+        <w:pStyle w:val="ListParagraph"/>
         <w:numPr>
           <w:ilvl w:val="0"/>
           <w:numId w:val="12"/>
@@ -17891,7 +15857,7 @@
     </w:p>
     <w:p>
       <w:pPr>
-        <w:pStyle w:val="Listenabsatz"/>
+        <w:pStyle w:val="ListParagraph"/>
         <w:numPr>
           <w:ilvl w:val="0"/>
           <w:numId w:val="12"/>
@@ -17901,23 +15867,13 @@
           <w:szCs w:val="24"/>
         </w:rPr>
       </w:pPr>
-      <w:proofErr w:type="spellStart"/>
       <w:r>
         <w:rPr>
           <w:b/>
           <w:sz w:val="24"/>
           <w:szCs w:val="24"/>
         </w:rPr>
-        <w:t>RadioButton</w:t>
-      </w:r>
-      <w:proofErr w:type="spellEnd"/>
-      <w:r>
-        <w:rPr>
-          <w:b/>
-          <w:sz w:val="24"/>
-          <w:szCs w:val="24"/>
-        </w:rPr>
-        <w:t xml:space="preserve"> </w:t>
+        <w:t xml:space="preserve">RadioButton </w:t>
       </w:r>
       <w:r>
         <w:rPr>
@@ -17929,7 +15885,7 @@
     </w:p>
     <w:p>
       <w:pPr>
-        <w:pStyle w:val="Listenabsatz"/>
+        <w:pStyle w:val="ListParagraph"/>
         <w:numPr>
           <w:ilvl w:val="0"/>
           <w:numId w:val="12"/>
@@ -17939,23 +15895,13 @@
           <w:szCs w:val="24"/>
         </w:rPr>
       </w:pPr>
-      <w:proofErr w:type="spellStart"/>
       <w:r>
         <w:rPr>
           <w:b/>
           <w:sz w:val="24"/>
           <w:szCs w:val="24"/>
         </w:rPr>
-        <w:t>CheckBox</w:t>
-      </w:r>
-      <w:proofErr w:type="spellEnd"/>
-      <w:r>
-        <w:rPr>
-          <w:b/>
-          <w:sz w:val="24"/>
-          <w:szCs w:val="24"/>
-        </w:rPr>
-        <w:t xml:space="preserve"> </w:t>
+        <w:t xml:space="preserve">CheckBox </w:t>
       </w:r>
       <w:r>
         <w:rPr>
@@ -17975,7 +15921,7 @@
     </w:p>
     <w:p>
       <w:pPr>
-        <w:pStyle w:val="berschrift1"/>
+        <w:pStyle w:val="Heading1"/>
         <w:rPr>
           <w:rFonts w:asciiTheme="minorHAnsi" w:hAnsiTheme="minorHAnsi"/>
           <w:b w:val="0"/>
@@ -17989,18 +15935,8 @@
           <w:sz w:val="24"/>
           <w:szCs w:val="24"/>
         </w:rPr>
-        <w:t xml:space="preserve">Die Klasse </w:t>
-      </w:r>
-      <w:proofErr w:type="spellStart"/>
-      <w:r>
-        <w:rPr>
-          <w:rFonts w:asciiTheme="minorHAnsi" w:hAnsiTheme="minorHAnsi"/>
-          <w:sz w:val="24"/>
-          <w:szCs w:val="24"/>
-        </w:rPr>
-        <w:t>TextView</w:t>
-      </w:r>
-      <w:proofErr w:type="spellEnd"/>
+        <w:t>Die Klasse TextView</w:t>
+      </w:r>
     </w:p>
     <w:p>
       <w:pPr>
@@ -18062,7 +15998,7 @@
 </file>
 
 <file path=word/numbering.xml><?xml version="1.0" encoding="utf-8"?>
-<w:numbering xmlns:wpc="http://schemas.microsoft.com/office/word/2010/wordprocessingCanvas" xmlns:mc="http://schemas.openxmlformats.org/markup-compatibility/2006" xmlns:o="urn:schemas-microsoft-com:office:office" xmlns:r="http://schemas.openxmlformats.org/officeDocument/2006/relationships" xmlns:m="http://schemas.openxmlformats.org/officeDocument/2006/math" xmlns:v="urn:schemas-microsoft-com:vml" xmlns:wp14="http://schemas.microsoft.com/office/word/2010/wordprocessingDrawing" xmlns:wp="http://schemas.openxmlformats.org/drawingml/2006/wordprocessingDrawing" xmlns:w10="urn:schemas-microsoft-com:office:word" xmlns:w="http://schemas.openxmlformats.org/wordprocessingml/2006/main" xmlns:w14="http://schemas.microsoft.com/office/word/2010/wordml" xmlns:w15="http://schemas.microsoft.com/office/word/2012/wordml" xmlns:wpg="http://schemas.microsoft.com/office/word/2010/wordprocessingGroup" xmlns:wpi="http://schemas.microsoft.com/office/word/2010/wordprocessingInk" xmlns:wne="http://schemas.microsoft.com/office/word/2006/wordml" xmlns:wps="http://schemas.microsoft.com/office/word/2010/wordprocessingShape" mc:Ignorable="w14 w15 wp14">
+<w:numbering xmlns:wpc="http://schemas.microsoft.com/office/word/2010/wordprocessingCanvas" xmlns:cx="http://schemas.microsoft.com/office/drawing/2014/chartex" xmlns:cx1="http://schemas.microsoft.com/office/drawing/2015/9/8/chartex" xmlns:mc="http://schemas.openxmlformats.org/markup-compatibility/2006" xmlns:o="urn:schemas-microsoft-com:office:office" xmlns:r="http://schemas.openxmlformats.org/officeDocument/2006/relationships" xmlns:m="http://schemas.openxmlformats.org/officeDocument/2006/math" xmlns:v="urn:schemas-microsoft-com:vml" xmlns:wp14="http://schemas.microsoft.com/office/word/2010/wordprocessingDrawing" xmlns:wp="http://schemas.openxmlformats.org/drawingml/2006/wordprocessingDrawing" xmlns:w10="urn:schemas-microsoft-com:office:word" xmlns:w="http://schemas.openxmlformats.org/wordprocessingml/2006/main" xmlns:w14="http://schemas.microsoft.com/office/word/2010/wordml" xmlns:w15="http://schemas.microsoft.com/office/word/2012/wordml" xmlns:w16se="http://schemas.microsoft.com/office/word/2015/wordml/symex" xmlns:wpg="http://schemas.microsoft.com/office/word/2010/wordprocessingGroup" xmlns:wpi="http://schemas.microsoft.com/office/word/2010/wordprocessingInk" xmlns:wne="http://schemas.microsoft.com/office/word/2006/wordml" xmlns:wps="http://schemas.microsoft.com/office/word/2010/wordprocessingShape" mc:Ignorable="w14 w15 w16se wp14">
   <w:abstractNum w:abstractNumId="0" w15:restartNumberingAfterBreak="0">
     <w:nsid w:val="00DD5D0B"/>
     <w:multiLevelType w:val="hybridMultilevel"/>
@@ -18866,7 +16802,7 @@
     <w:lvl w:ilvl="0">
       <w:start w:val="1"/>
       <w:numFmt w:val="decimal"/>
-      <w:pStyle w:val="berschrift1"/>
+      <w:pStyle w:val="Heading1"/>
       <w:lvlText w:val="%1"/>
       <w:lvlJc w:val="left"/>
       <w:pPr>
@@ -18879,7 +16815,7 @@
     <w:lvl w:ilvl="1">
       <w:start w:val="1"/>
       <w:numFmt w:val="decimal"/>
-      <w:pStyle w:val="berschrift2"/>
+      <w:pStyle w:val="Heading2"/>
       <w:lvlText w:val="%1.%2"/>
       <w:lvlJc w:val="left"/>
       <w:pPr>
@@ -18889,7 +16825,7 @@
     <w:lvl w:ilvl="2">
       <w:start w:val="1"/>
       <w:numFmt w:val="decimal"/>
-      <w:pStyle w:val="berschrift3"/>
+      <w:pStyle w:val="Heading3"/>
       <w:lvlText w:val="%1.%2.%3"/>
       <w:lvlJc w:val="left"/>
       <w:pPr>
@@ -18899,7 +16835,7 @@
     <w:lvl w:ilvl="3">
       <w:start w:val="1"/>
       <w:numFmt w:val="decimal"/>
-      <w:pStyle w:val="berschrift4"/>
+      <w:pStyle w:val="Heading4"/>
       <w:lvlText w:val="%1.%2.%3.%4"/>
       <w:lvlJc w:val="left"/>
       <w:pPr>
@@ -18909,7 +16845,7 @@
     <w:lvl w:ilvl="4">
       <w:start w:val="1"/>
       <w:numFmt w:val="decimal"/>
-      <w:pStyle w:val="berschrift5"/>
+      <w:pStyle w:val="Heading5"/>
       <w:lvlText w:val="%1.%2.%3.%4.%5"/>
       <w:lvlJc w:val="left"/>
       <w:pPr>
@@ -18919,7 +16855,7 @@
     <w:lvl w:ilvl="5">
       <w:start w:val="1"/>
       <w:numFmt w:val="decimal"/>
-      <w:pStyle w:val="berschrift6"/>
+      <w:pStyle w:val="Heading6"/>
       <w:lvlText w:val="%1.%2.%3.%4.%5.%6"/>
       <w:lvlJc w:val="left"/>
       <w:pPr>
@@ -18929,7 +16865,7 @@
     <w:lvl w:ilvl="6">
       <w:start w:val="1"/>
       <w:numFmt w:val="decimal"/>
-      <w:pStyle w:val="berschrift7"/>
+      <w:pStyle w:val="Heading7"/>
       <w:lvlText w:val="%1.%2.%3.%4.%5.%6.%7"/>
       <w:lvlJc w:val="left"/>
       <w:pPr>
@@ -18939,7 +16875,7 @@
     <w:lvl w:ilvl="7">
       <w:start w:val="1"/>
       <w:numFmt w:val="decimal"/>
-      <w:pStyle w:val="berschrift8"/>
+      <w:pStyle w:val="Heading8"/>
       <w:lvlText w:val="%1.%2.%3.%4.%5.%6.%7.%8"/>
       <w:lvlJc w:val="left"/>
       <w:pPr>
@@ -18949,7 +16885,7 @@
     <w:lvl w:ilvl="8">
       <w:start w:val="1"/>
       <w:numFmt w:val="decimal"/>
-      <w:pStyle w:val="berschrift9"/>
+      <w:pStyle w:val="Heading9"/>
       <w:lvlText w:val="%1.%2.%3.%4.%5.%6.%7.%8.%9"/>
       <w:lvlJc w:val="left"/>
       <w:pPr>
@@ -19309,7 +17245,7 @@
 </file>
 
 <file path=word/styles.xml><?xml version="1.0" encoding="utf-8"?>
-<w:styles xmlns:mc="http://schemas.openxmlformats.org/markup-compatibility/2006" xmlns:r="http://schemas.openxmlformats.org/officeDocument/2006/relationships" xmlns:w="http://schemas.openxmlformats.org/wordprocessingml/2006/main" xmlns:w14="http://schemas.microsoft.com/office/word/2010/wordml" xmlns:w15="http://schemas.microsoft.com/office/word/2012/wordml" mc:Ignorable="w14 w15">
+<w:styles xmlns:mc="http://schemas.openxmlformats.org/markup-compatibility/2006" xmlns:r="http://schemas.openxmlformats.org/officeDocument/2006/relationships" xmlns:w="http://schemas.openxmlformats.org/wordprocessingml/2006/main" xmlns:w14="http://schemas.microsoft.com/office/word/2010/wordml" xmlns:w15="http://schemas.microsoft.com/office/word/2012/wordml" xmlns:w16se="http://schemas.microsoft.com/office/word/2015/wordml/symex" mc:Ignorable="w14 w15 w16se">
   <w:docDefaults>
     <w:rPrDefault>
       <w:rPr>
@@ -19698,16 +17634,16 @@
     <w:lsdException w:name="List Table 6 Colorful Accent 6" w:uiPriority="51"/>
     <w:lsdException w:name="List Table 7 Colorful Accent 6" w:uiPriority="52"/>
   </w:latentStyles>
-  <w:style w:type="paragraph" w:default="1" w:styleId="Standard">
+  <w:style w:type="paragraph" w:default="1" w:styleId="Normal">
     <w:name w:val="Normal"/>
     <w:qFormat/>
     <w:rsid w:val="00FF2417"/>
   </w:style>
-  <w:style w:type="paragraph" w:styleId="berschrift1">
+  <w:style w:type="paragraph" w:styleId="Heading1">
     <w:name w:val="heading 1"/>
-    <w:basedOn w:val="Standard"/>
-    <w:next w:val="Standard"/>
-    <w:link w:val="berschrift1Zchn"/>
+    <w:basedOn w:val="Normal"/>
+    <w:next w:val="Normal"/>
+    <w:link w:val="Heading1Char"/>
     <w:uiPriority w:val="9"/>
     <w:qFormat/>
     <w:rsid w:val="00244158"/>
@@ -19728,11 +17664,11 @@
       <w:szCs w:val="32"/>
     </w:rPr>
   </w:style>
-  <w:style w:type="paragraph" w:styleId="berschrift2">
+  <w:style w:type="paragraph" w:styleId="Heading2">
     <w:name w:val="heading 2"/>
-    <w:basedOn w:val="Standard"/>
-    <w:next w:val="Standard"/>
-    <w:link w:val="berschrift2Zchn"/>
+    <w:basedOn w:val="Normal"/>
+    <w:next w:val="Normal"/>
+    <w:link w:val="Heading2Char"/>
     <w:uiPriority w:val="9"/>
     <w:unhideWhenUsed/>
     <w:qFormat/>
@@ -19755,10 +17691,10 @@
       <w:szCs w:val="26"/>
     </w:rPr>
   </w:style>
-  <w:style w:type="paragraph" w:styleId="berschrift3">
+  <w:style w:type="paragraph" w:styleId="Heading3">
     <w:name w:val="heading 3"/>
-    <w:basedOn w:val="Standard"/>
-    <w:link w:val="berschrift3Zchn"/>
+    <w:basedOn w:val="Normal"/>
+    <w:link w:val="Heading3Char"/>
     <w:uiPriority w:val="9"/>
     <w:qFormat/>
     <w:rsid w:val="00A46DAD"/>
@@ -19780,11 +17716,11 @@
       <w:lang w:val="en-GB" w:eastAsia="en-GB"/>
     </w:rPr>
   </w:style>
-  <w:style w:type="paragraph" w:styleId="berschrift4">
+  <w:style w:type="paragraph" w:styleId="Heading4">
     <w:name w:val="heading 4"/>
-    <w:basedOn w:val="Standard"/>
-    <w:next w:val="Standard"/>
-    <w:link w:val="berschrift4Zchn"/>
+    <w:basedOn w:val="Normal"/>
+    <w:next w:val="Normal"/>
+    <w:link w:val="Heading4Char"/>
     <w:uiPriority w:val="9"/>
     <w:semiHidden/>
     <w:unhideWhenUsed/>
@@ -19807,11 +17743,11 @@
       <w:color w:val="2E74B5" w:themeColor="accent1" w:themeShade="BF"/>
     </w:rPr>
   </w:style>
-  <w:style w:type="paragraph" w:styleId="berschrift5">
+  <w:style w:type="paragraph" w:styleId="Heading5">
     <w:name w:val="heading 5"/>
-    <w:basedOn w:val="Standard"/>
-    <w:next w:val="Standard"/>
-    <w:link w:val="berschrift5Zchn"/>
+    <w:basedOn w:val="Normal"/>
+    <w:next w:val="Normal"/>
+    <w:link w:val="Heading5Char"/>
     <w:uiPriority w:val="9"/>
     <w:semiHidden/>
     <w:unhideWhenUsed/>
@@ -19832,11 +17768,11 @@
       <w:color w:val="2E74B5" w:themeColor="accent1" w:themeShade="BF"/>
     </w:rPr>
   </w:style>
-  <w:style w:type="paragraph" w:styleId="berschrift6">
+  <w:style w:type="paragraph" w:styleId="Heading6">
     <w:name w:val="heading 6"/>
-    <w:basedOn w:val="Standard"/>
-    <w:next w:val="Standard"/>
-    <w:link w:val="berschrift6Zchn"/>
+    <w:basedOn w:val="Normal"/>
+    <w:next w:val="Normal"/>
+    <w:link w:val="Heading6Char"/>
     <w:uiPriority w:val="9"/>
     <w:semiHidden/>
     <w:unhideWhenUsed/>
@@ -19857,11 +17793,11 @@
       <w:color w:val="1F4D78" w:themeColor="accent1" w:themeShade="7F"/>
     </w:rPr>
   </w:style>
-  <w:style w:type="paragraph" w:styleId="berschrift7">
+  <w:style w:type="paragraph" w:styleId="Heading7">
     <w:name w:val="heading 7"/>
-    <w:basedOn w:val="Standard"/>
-    <w:next w:val="Standard"/>
-    <w:link w:val="berschrift7Zchn"/>
+    <w:basedOn w:val="Normal"/>
+    <w:next w:val="Normal"/>
+    <w:link w:val="Heading7Char"/>
     <w:uiPriority w:val="9"/>
     <w:semiHidden/>
     <w:unhideWhenUsed/>
@@ -19884,11 +17820,11 @@
       <w:color w:val="1F4D78" w:themeColor="accent1" w:themeShade="7F"/>
     </w:rPr>
   </w:style>
-  <w:style w:type="paragraph" w:styleId="berschrift8">
+  <w:style w:type="paragraph" w:styleId="Heading8">
     <w:name w:val="heading 8"/>
-    <w:basedOn w:val="Standard"/>
-    <w:next w:val="Standard"/>
-    <w:link w:val="berschrift8Zchn"/>
+    <w:basedOn w:val="Normal"/>
+    <w:next w:val="Normal"/>
+    <w:link w:val="Heading8Char"/>
     <w:uiPriority w:val="9"/>
     <w:semiHidden/>
     <w:unhideWhenUsed/>
@@ -19911,11 +17847,11 @@
       <w:szCs w:val="21"/>
     </w:rPr>
   </w:style>
-  <w:style w:type="paragraph" w:styleId="berschrift9">
+  <w:style w:type="paragraph" w:styleId="Heading9">
     <w:name w:val="heading 9"/>
-    <w:basedOn w:val="Standard"/>
-    <w:next w:val="Standard"/>
-    <w:link w:val="berschrift9Zchn"/>
+    <w:basedOn w:val="Normal"/>
+    <w:next w:val="Normal"/>
+    <w:link w:val="Heading9Char"/>
     <w:uiPriority w:val="9"/>
     <w:semiHidden/>
     <w:unhideWhenUsed/>
@@ -19940,13 +17876,13 @@
       <w:szCs w:val="21"/>
     </w:rPr>
   </w:style>
-  <w:style w:type="character" w:default="1" w:styleId="Absatz-Standardschriftart">
+  <w:style w:type="character" w:default="1" w:styleId="DefaultParagraphFont">
     <w:name w:val="Default Paragraph Font"/>
     <w:uiPriority w:val="1"/>
     <w:semiHidden/>
     <w:unhideWhenUsed/>
   </w:style>
-  <w:style w:type="table" w:default="1" w:styleId="NormaleTabelle">
+  <w:style w:type="table" w:default="1" w:styleId="TableNormal">
     <w:name w:val="Normal Table"/>
     <w:uiPriority w:val="99"/>
     <w:semiHidden/>
@@ -19961,15 +17897,15 @@
       </w:tblCellMar>
     </w:tblPr>
   </w:style>
-  <w:style w:type="numbering" w:default="1" w:styleId="KeineListe">
+  <w:style w:type="numbering" w:default="1" w:styleId="NoList">
     <w:name w:val="No List"/>
     <w:uiPriority w:val="99"/>
     <w:semiHidden/>
     <w:unhideWhenUsed/>
   </w:style>
-  <w:style w:type="paragraph" w:styleId="KeinLeerraum">
+  <w:style w:type="paragraph" w:styleId="NoSpacing">
     <w:name w:val="No Spacing"/>
-    <w:link w:val="KeinLeerraumZchn"/>
+    <w:link w:val="NoSpacingChar"/>
     <w:uiPriority w:val="1"/>
     <w:qFormat/>
     <w:rsid w:val="006A3E1F"/>
@@ -19981,10 +17917,10 @@
       <w:lang w:eastAsia="de-AT"/>
     </w:rPr>
   </w:style>
-  <w:style w:type="character" w:customStyle="1" w:styleId="KeinLeerraumZchn">
-    <w:name w:val="Kein Leerraum Zchn"/>
-    <w:basedOn w:val="Absatz-Standardschriftart"/>
-    <w:link w:val="KeinLeerraum"/>
+  <w:style w:type="character" w:customStyle="1" w:styleId="NoSpacingChar">
+    <w:name w:val="No Spacing Char"/>
+    <w:basedOn w:val="DefaultParagraphFont"/>
+    <w:link w:val="NoSpacing"/>
     <w:uiPriority w:val="1"/>
     <w:rsid w:val="006A3E1F"/>
     <w:rPr>
@@ -19992,11 +17928,11 @@
       <w:lang w:eastAsia="de-AT"/>
     </w:rPr>
   </w:style>
-  <w:style w:type="paragraph" w:styleId="Titel">
+  <w:style w:type="paragraph" w:styleId="Title">
     <w:name w:val="Title"/>
-    <w:basedOn w:val="Standard"/>
-    <w:next w:val="Standard"/>
-    <w:link w:val="TitelZchn"/>
+    <w:basedOn w:val="Normal"/>
+    <w:next w:val="Normal"/>
+    <w:link w:val="TitleChar"/>
     <w:uiPriority w:val="10"/>
     <w:qFormat/>
     <w:rsid w:val="00523D5F"/>
@@ -20012,10 +17948,10 @@
       <w:szCs w:val="56"/>
     </w:rPr>
   </w:style>
-  <w:style w:type="character" w:customStyle="1" w:styleId="TitelZchn">
-    <w:name w:val="Titel Zchn"/>
-    <w:basedOn w:val="Absatz-Standardschriftart"/>
-    <w:link w:val="Titel"/>
+  <w:style w:type="character" w:customStyle="1" w:styleId="TitleChar">
+    <w:name w:val="Title Char"/>
+    <w:basedOn w:val="DefaultParagraphFont"/>
+    <w:link w:val="Title"/>
     <w:uiPriority w:val="10"/>
     <w:rsid w:val="00523D5F"/>
     <w:rPr>
@@ -20026,9 +17962,9 @@
       <w:szCs w:val="56"/>
     </w:rPr>
   </w:style>
-  <w:style w:type="paragraph" w:styleId="Listenabsatz">
+  <w:style w:type="paragraph" w:styleId="ListParagraph">
     <w:name w:val="List Paragraph"/>
-    <w:basedOn w:val="Standard"/>
+    <w:basedOn w:val="Normal"/>
     <w:uiPriority w:val="34"/>
     <w:qFormat/>
     <w:rsid w:val="00523D5F"/>
@@ -20039,7 +17975,7 @@
   </w:style>
   <w:style w:type="character" w:styleId="Hyperlink">
     <w:name w:val="Hyperlink"/>
-    <w:basedOn w:val="Absatz-Standardschriftart"/>
+    <w:basedOn w:val="DefaultParagraphFont"/>
     <w:uiPriority w:val="99"/>
     <w:unhideWhenUsed/>
     <w:rsid w:val="00244158"/>
@@ -20048,10 +17984,10 @@
       <w:u w:val="single"/>
     </w:rPr>
   </w:style>
-  <w:style w:type="character" w:customStyle="1" w:styleId="berschrift1Zchn">
-    <w:name w:val="Überschrift 1 Zchn"/>
-    <w:basedOn w:val="Absatz-Standardschriftart"/>
-    <w:link w:val="berschrift1"/>
+  <w:style w:type="character" w:customStyle="1" w:styleId="Heading1Char">
+    <w:name w:val="Heading 1 Char"/>
+    <w:basedOn w:val="DefaultParagraphFont"/>
+    <w:link w:val="Heading1"/>
     <w:uiPriority w:val="9"/>
     <w:rsid w:val="00244158"/>
     <w:rPr>
@@ -20062,10 +17998,10 @@
       <w:szCs w:val="32"/>
     </w:rPr>
   </w:style>
-  <w:style w:type="character" w:customStyle="1" w:styleId="berschrift2Zchn">
-    <w:name w:val="Überschrift 2 Zchn"/>
-    <w:basedOn w:val="Absatz-Standardschriftart"/>
-    <w:link w:val="berschrift2"/>
+  <w:style w:type="character" w:customStyle="1" w:styleId="Heading2Char">
+    <w:name w:val="Heading 2 Char"/>
+    <w:basedOn w:val="DefaultParagraphFont"/>
+    <w:link w:val="Heading2"/>
     <w:uiPriority w:val="9"/>
     <w:rsid w:val="00244158"/>
     <w:rPr>
@@ -20076,10 +18012,10 @@
       <w:szCs w:val="26"/>
     </w:rPr>
   </w:style>
-  <w:style w:type="character" w:customStyle="1" w:styleId="berschrift3Zchn">
-    <w:name w:val="Überschrift 3 Zchn"/>
-    <w:basedOn w:val="Absatz-Standardschriftart"/>
-    <w:link w:val="berschrift3"/>
+  <w:style w:type="character" w:customStyle="1" w:styleId="Heading3Char">
+    <w:name w:val="Heading 3 Char"/>
+    <w:basedOn w:val="DefaultParagraphFont"/>
+    <w:link w:val="Heading3"/>
     <w:uiPriority w:val="9"/>
     <w:rsid w:val="00A46DAD"/>
     <w:rPr>
@@ -20092,10 +18028,10 @@
       <w:lang w:val="en-GB" w:eastAsia="en-GB"/>
     </w:rPr>
   </w:style>
-  <w:style w:type="character" w:customStyle="1" w:styleId="berschrift4Zchn">
-    <w:name w:val="Überschrift 4 Zchn"/>
-    <w:basedOn w:val="Absatz-Standardschriftart"/>
-    <w:link w:val="berschrift4"/>
+  <w:style w:type="character" w:customStyle="1" w:styleId="Heading4Char">
+    <w:name w:val="Heading 4 Char"/>
+    <w:basedOn w:val="DefaultParagraphFont"/>
+    <w:link w:val="Heading4"/>
     <w:uiPriority w:val="9"/>
     <w:semiHidden/>
     <w:rsid w:val="00244158"/>
@@ -20106,10 +18042,10 @@
       <w:color w:val="2E74B5" w:themeColor="accent1" w:themeShade="BF"/>
     </w:rPr>
   </w:style>
-  <w:style w:type="character" w:customStyle="1" w:styleId="berschrift5Zchn">
-    <w:name w:val="Überschrift 5 Zchn"/>
-    <w:basedOn w:val="Absatz-Standardschriftart"/>
-    <w:link w:val="berschrift5"/>
+  <w:style w:type="character" w:customStyle="1" w:styleId="Heading5Char">
+    <w:name w:val="Heading 5 Char"/>
+    <w:basedOn w:val="DefaultParagraphFont"/>
+    <w:link w:val="Heading5"/>
     <w:uiPriority w:val="9"/>
     <w:semiHidden/>
     <w:rsid w:val="00244158"/>
@@ -20118,10 +18054,10 @@
       <w:color w:val="2E74B5" w:themeColor="accent1" w:themeShade="BF"/>
     </w:rPr>
   </w:style>
-  <w:style w:type="character" w:customStyle="1" w:styleId="berschrift6Zchn">
-    <w:name w:val="Überschrift 6 Zchn"/>
-    <w:basedOn w:val="Absatz-Standardschriftart"/>
-    <w:link w:val="berschrift6"/>
+  <w:style w:type="character" w:customStyle="1" w:styleId="Heading6Char">
+    <w:name w:val="Heading 6 Char"/>
+    <w:basedOn w:val="DefaultParagraphFont"/>
+    <w:link w:val="Heading6"/>
     <w:uiPriority w:val="9"/>
     <w:semiHidden/>
     <w:rsid w:val="00244158"/>
@@ -20130,10 +18066,10 @@
       <w:color w:val="1F4D78" w:themeColor="accent1" w:themeShade="7F"/>
     </w:rPr>
   </w:style>
-  <w:style w:type="character" w:customStyle="1" w:styleId="berschrift7Zchn">
-    <w:name w:val="Überschrift 7 Zchn"/>
-    <w:basedOn w:val="Absatz-Standardschriftart"/>
-    <w:link w:val="berschrift7"/>
+  <w:style w:type="character" w:customStyle="1" w:styleId="Heading7Char">
+    <w:name w:val="Heading 7 Char"/>
+    <w:basedOn w:val="DefaultParagraphFont"/>
+    <w:link w:val="Heading7"/>
     <w:uiPriority w:val="9"/>
     <w:semiHidden/>
     <w:rsid w:val="00244158"/>
@@ -20144,10 +18080,10 @@
       <w:color w:val="1F4D78" w:themeColor="accent1" w:themeShade="7F"/>
     </w:rPr>
   </w:style>
-  <w:style w:type="character" w:customStyle="1" w:styleId="berschrift8Zchn">
-    <w:name w:val="Überschrift 8 Zchn"/>
-    <w:basedOn w:val="Absatz-Standardschriftart"/>
-    <w:link w:val="berschrift8"/>
+  <w:style w:type="character" w:customStyle="1" w:styleId="Heading8Char">
+    <w:name w:val="Heading 8 Char"/>
+    <w:basedOn w:val="DefaultParagraphFont"/>
+    <w:link w:val="Heading8"/>
     <w:uiPriority w:val="9"/>
     <w:semiHidden/>
     <w:rsid w:val="00244158"/>
@@ -20158,10 +18094,10 @@
       <w:szCs w:val="21"/>
     </w:rPr>
   </w:style>
-  <w:style w:type="character" w:customStyle="1" w:styleId="berschrift9Zchn">
-    <w:name w:val="Überschrift 9 Zchn"/>
-    <w:basedOn w:val="Absatz-Standardschriftart"/>
-    <w:link w:val="berschrift9"/>
+  <w:style w:type="character" w:customStyle="1" w:styleId="Heading9Char">
+    <w:name w:val="Heading 9 Char"/>
+    <w:basedOn w:val="DefaultParagraphFont"/>
+    <w:link w:val="Heading9"/>
     <w:uiPriority w:val="9"/>
     <w:semiHidden/>
     <w:rsid w:val="00244158"/>
@@ -20174,9 +18110,9 @@
       <w:szCs w:val="21"/>
     </w:rPr>
   </w:style>
-  <w:style w:type="table" w:styleId="Gitternetztabelle5dunkelAkzent6">
+  <w:style w:type="table" w:styleId="GridTable5Dark-Accent6">
     <w:name w:val="Grid Table 5 Dark Accent 6"/>
-    <w:basedOn w:val="NormaleTabelle"/>
+    <w:basedOn w:val="TableNormal"/>
     <w:uiPriority w:val="50"/>
     <w:rsid w:val="001803DA"/>
     <w:pPr>
@@ -20280,9 +18216,9 @@
       </w:tcPr>
     </w:tblStylePr>
   </w:style>
-  <w:style w:type="table" w:styleId="Gitternetztabelle2Akzent6">
+  <w:style w:type="table" w:styleId="GridTable2-Accent6">
     <w:name w:val="Grid Table 2 Accent 6"/>
-    <w:basedOn w:val="NormaleTabelle"/>
+    <w:basedOn w:val="TableNormal"/>
     <w:uiPriority w:val="47"/>
     <w:rsid w:val="001803DA"/>
     <w:pPr>

--- a/gruppe_b.docx
+++ b/gruppe_b.docx
@@ -1,6 +1,6 @@
 
 <file path=word/document.xml><?xml version="1.0" encoding="utf-8"?>
-<w:document xmlns:wpc="http://schemas.microsoft.com/office/word/2010/wordprocessingCanvas" xmlns:cx="http://schemas.microsoft.com/office/drawing/2014/chartex" xmlns:cx1="http://schemas.microsoft.com/office/drawing/2015/9/8/chartex" xmlns:mc="http://schemas.openxmlformats.org/markup-compatibility/2006" xmlns:o="urn:schemas-microsoft-com:office:office" xmlns:r="http://schemas.openxmlformats.org/officeDocument/2006/relationships" xmlns:m="http://schemas.openxmlformats.org/officeDocument/2006/math" xmlns:v="urn:schemas-microsoft-com:vml" xmlns:wp14="http://schemas.microsoft.com/office/word/2010/wordprocessingDrawing" xmlns:wp="http://schemas.openxmlformats.org/drawingml/2006/wordprocessingDrawing" xmlns:w10="urn:schemas-microsoft-com:office:word" xmlns:w="http://schemas.openxmlformats.org/wordprocessingml/2006/main" xmlns:w14="http://schemas.microsoft.com/office/word/2010/wordml" xmlns:w15="http://schemas.microsoft.com/office/word/2012/wordml" xmlns:w16se="http://schemas.microsoft.com/office/word/2015/wordml/symex" xmlns:wpg="http://schemas.microsoft.com/office/word/2010/wordprocessingGroup" xmlns:wpi="http://schemas.microsoft.com/office/word/2010/wordprocessingInk" xmlns:wne="http://schemas.microsoft.com/office/word/2006/wordml" xmlns:wps="http://schemas.microsoft.com/office/word/2010/wordprocessingShape" mc:Ignorable="w14 w15 w16se wp14">
+<w:document xmlns:wpc="http://schemas.microsoft.com/office/word/2010/wordprocessingCanvas" xmlns:mc="http://schemas.openxmlformats.org/markup-compatibility/2006" xmlns:o="urn:schemas-microsoft-com:office:office" xmlns:r="http://schemas.openxmlformats.org/officeDocument/2006/relationships" xmlns:m="http://schemas.openxmlformats.org/officeDocument/2006/math" xmlns:v="urn:schemas-microsoft-com:vml" xmlns:wp14="http://schemas.microsoft.com/office/word/2010/wordprocessingDrawing" xmlns:wp="http://schemas.openxmlformats.org/drawingml/2006/wordprocessingDrawing" xmlns:w10="urn:schemas-microsoft-com:office:word" xmlns:w="http://schemas.openxmlformats.org/wordprocessingml/2006/main" xmlns:w14="http://schemas.microsoft.com/office/word/2010/wordml" xmlns:w15="http://schemas.microsoft.com/office/word/2012/wordml" xmlns:wpg="http://schemas.microsoft.com/office/word/2010/wordprocessingGroup" xmlns:wpi="http://schemas.microsoft.com/office/word/2010/wordprocessingInk" xmlns:wne="http://schemas.microsoft.com/office/word/2006/wordml" xmlns:wps="http://schemas.microsoft.com/office/word/2010/wordprocessingShape" mc:Ignorable="w14 w15 wp14">
   <w:body>
     <w:sdt>
       <w:sdtPr>
@@ -18,7 +18,7 @@
       <w:sdtContent>
         <w:p>
           <w:pPr>
-            <w:pStyle w:val="NoSpacing"/>
+            <w:pStyle w:val="KeinLeerraum"/>
           </w:pPr>
           <w:r>
             <w:rPr>
@@ -136,7 +136,7 @@
                               <w:txbxContent>
                                 <w:p>
                                   <w:pPr>
-                                    <w:pStyle w:val="NoSpacing"/>
+                                    <w:pStyle w:val="KeinLeerraum"/>
                                     <w:jc w:val="right"/>
                                     <w:rPr>
                                       <w:color w:val="FFFFFF" w:themeColor="background1"/>
@@ -3627,7 +3627,7 @@
                             <w:txbxContent>
                               <w:p>
                                 <w:pPr>
-                                  <w:pStyle w:val="NoSpacing"/>
+                                  <w:pStyle w:val="KeinLeerraum"/>
                                   <w:rPr>
                                     <w:rFonts w:asciiTheme="majorHAnsi" w:eastAsiaTheme="majorEastAsia" w:hAnsiTheme="majorHAnsi" w:cstheme="majorBidi"/>
                                     <w:color w:val="262626" w:themeColor="text1" w:themeTint="D9"/>
@@ -3726,7 +3726,6 @@
                               <w:dataBinding w:prefixMappings="xmlns:ns0='http://purl.org/dc/elements/1.1/' xmlns:ns1='http://schemas.openxmlformats.org/package/2006/metadata/core-properties' " w:xpath="/ns1:coreProperties[1]/ns0:title[1]" w:storeItemID="{6C3C8BC8-F283-45AE-878A-BAB7291924A1}"/>
                               <w:text/>
                             </w:sdtPr>
-                            <w:sdtEndPr/>
                             <w:sdtContent>
                               <w:r>
                                 <w:rPr>
@@ -3817,7 +3816,7 @@
                             <w:txbxContent>
                               <w:p>
                                 <w:pPr>
-                                  <w:pStyle w:val="NoSpacing"/>
+                                  <w:pStyle w:val="KeinLeerraum"/>
                                   <w:rPr>
                                     <w:color w:val="5B9BD5" w:themeColor="accent1"/>
                                     <w:sz w:val="36"/>
@@ -3852,7 +3851,7 @@
                               </w:p>
                               <w:p>
                                 <w:pPr>
-                                  <w:pStyle w:val="NoSpacing"/>
+                                  <w:pStyle w:val="KeinLeerraum"/>
                                   <w:rPr>
                                     <w:color w:val="595959" w:themeColor="text1" w:themeTint="A6"/>
                                     <w:sz w:val="32"/>
@@ -3910,11 +3909,7 @@
               </mc:Choice>
               <mc:Fallback>
                 <w:pict>
-                  <v:shapetype w14:anchorId="1A65E6CB" id="_x0000_t202" coordsize="21600,21600" o:spt="202" path="m,l,21600r21600,l21600,xe">
-                    <v:stroke joinstyle="miter"/>
-                    <v:path gradientshapeok="t" o:connecttype="rect"/>
-                  </v:shapetype>
-                  <v:shape id="Textfeld 32" o:spid="_x0000_s1056" type="#_x0000_t202" style="position:absolute;margin-left:249.75pt;margin-top:692.25pt;width:300.15pt;height:28.8pt;z-index:251663360;visibility:visible;mso-wrap-style:square;mso-width-percent:0;mso-height-percent:0;mso-wrap-distance-left:9pt;mso-wrap-distance-top:0;mso-wrap-distance-right:9pt;mso-wrap-distance-bottom:0;mso-position-horizontal:absolute;mso-position-horizontal-relative:page;mso-position-vertical:absolute;mso-position-vertical-relative:page;mso-width-percent:0;mso-height-percent:0;mso-width-relative:page;mso-height-relative:margin;v-text-anchor:bottom" o:gfxdata="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" filled="f" stroked="f" strokeweight=".5pt">
+                  <v:shape w14:anchorId="1A65E6CB" id="Textfeld 32" o:spid="_x0000_s1056" type="#_x0000_t202" style="position:absolute;margin-left:249.75pt;margin-top:692.25pt;width:300.15pt;height:28.8pt;z-index:251663360;visibility:visible;mso-wrap-style:square;mso-width-percent:0;mso-height-percent:0;mso-wrap-distance-left:9pt;mso-wrap-distance-top:0;mso-wrap-distance-right:9pt;mso-wrap-distance-bottom:0;mso-position-horizontal:absolute;mso-position-horizontal-relative:page;mso-position-vertical:absolute;mso-position-vertical-relative:page;mso-width-percent:0;mso-height-percent:0;mso-width-relative:page;mso-height-relative:margin;v-text-anchor:bottom" o:gfxdata="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" filled="f" stroked="f" strokeweight=".5pt">
                     <v:textbox style="mso-fit-shape-to-text:t" inset="0,0,0,0">
                       <w:txbxContent>
                         <w:p>
@@ -3939,7 +3934,6 @@
                               <w:dataBinding w:prefixMappings="xmlns:ns0='http://purl.org/dc/elements/1.1/' xmlns:ns1='http://schemas.openxmlformats.org/package/2006/metadata/core-properties' " w:xpath="/ns1:coreProperties[1]/ns0:creator[1]" w:storeItemID="{6C3C8BC8-F283-45AE-878A-BAB7291924A1}"/>
                               <w:text/>
                             </w:sdtPr>
-                            <w:sdtEndPr/>
                             <w:sdtContent>
                               <w:r>
                                 <w:rPr>
@@ -4030,7 +4024,6 @@
                               <w:dataBinding w:prefixMappings="xmlns:ns0='http://schemas.openxmlformats.org/officeDocument/2006/extended-properties' " w:xpath="/ns0:Properties[1]/ns0:Company[1]" w:storeItemID="{6668398D-A668-4E3E-A5EB-62B293D839F1}"/>
                               <w:text/>
                             </w:sdtPr>
-                            <w:sdtEndPr/>
                             <w:sdtContent>
                               <w:r>
                                 <w:rPr>
@@ -4138,7 +4131,7 @@
     </w:sdt>
     <w:p>
       <w:pPr>
-        <w:pStyle w:val="Heading1"/>
+        <w:pStyle w:val="berschrift1"/>
       </w:pPr>
       <w:r>
         <w:lastRenderedPageBreak/>
@@ -4516,7 +4509,2307 @@
     </w:p>
     <w:p>
       <w:pPr>
-        <w:pStyle w:val="Heading1"/>
+        <w:pStyle w:val="berschrift1"/>
+      </w:pPr>
+      <w:r>
+        <w:lastRenderedPageBreak/>
+        <w:t>Kriterien, Metriken und Methoden</w:t>
+      </w:r>
+    </w:p>
+    <w:p>
+      <w:pPr>
+        <w:rPr>
+          <w:sz w:val="24"/>
+          <w:szCs w:val="24"/>
+        </w:rPr>
+      </w:pPr>
+    </w:p>
+    <w:p>
+      <w:pPr>
+        <w:pStyle w:val="berschrift2"/>
+      </w:pPr>
+      <w:r>
+        <w:t>Kriterien:</w:t>
+      </w:r>
+    </w:p>
+    <w:p>
+      <w:pPr>
+        <w:rPr>
+          <w:sz w:val="24"/>
+          <w:szCs w:val="24"/>
+        </w:rPr>
+      </w:pPr>
+      <w:r>
+        <w:rPr>
+          <w:sz w:val="24"/>
+          <w:szCs w:val="24"/>
+        </w:rPr>
+        <w:t>Leserliche, Klare Dokumentation.</w:t>
+      </w:r>
+    </w:p>
+    <w:p>
+      <w:pPr>
+        <w:rPr>
+          <w:sz w:val="24"/>
+          <w:szCs w:val="24"/>
+        </w:rPr>
+      </w:pPr>
+      <w:r>
+        <w:rPr>
+          <w:sz w:val="24"/>
+          <w:szCs w:val="24"/>
+        </w:rPr>
+        <w:t>Code muss automatisch/manuell getestet werden.</w:t>
+      </w:r>
+    </w:p>
+    <w:p>
+      <w:pPr>
+        <w:rPr>
+          <w:sz w:val="24"/>
+          <w:szCs w:val="24"/>
+        </w:rPr>
+      </w:pPr>
+      <w:r>
+        <w:rPr>
+          <w:sz w:val="24"/>
+          <w:szCs w:val="24"/>
+        </w:rPr>
+        <w:t>Code muss einen Mindestwert an Qualität erfüllen (Code Metriken).</w:t>
+      </w:r>
+    </w:p>
+    <w:p>
+      <w:pPr>
+        <w:rPr>
+          <w:sz w:val="24"/>
+          <w:szCs w:val="24"/>
+        </w:rPr>
+      </w:pPr>
+    </w:p>
+    <w:p>
+      <w:pPr>
+        <w:pStyle w:val="berschrift2"/>
+      </w:pPr>
+      <w:r>
+        <w:t>Metriken:</w:t>
+      </w:r>
+    </w:p>
+    <w:p>
+      <w:pPr>
+        <w:rPr>
+          <w:sz w:val="24"/>
+          <w:szCs w:val="24"/>
+        </w:rPr>
+      </w:pPr>
+      <w:r>
+        <w:rPr>
+          <w:sz w:val="24"/>
+          <w:szCs w:val="24"/>
+        </w:rPr>
+        <w:t>"MetricsReloaded" (Android Studio Plugin)</w:t>
+      </w:r>
+    </w:p>
+    <w:p>
+      <w:pPr>
+        <w:rPr>
+          <w:sz w:val="24"/>
+          <w:szCs w:val="24"/>
+        </w:rPr>
+      </w:pPr>
+    </w:p>
+    <w:p>
+      <w:pPr>
+        <w:pStyle w:val="berschrift2"/>
+      </w:pPr>
+      <w:r>
+        <w:t>Methoden:</w:t>
+      </w:r>
+    </w:p>
+    <w:p>
+      <w:pPr>
+        <w:rPr>
+          <w:sz w:val="24"/>
+          <w:szCs w:val="24"/>
+        </w:rPr>
+      </w:pPr>
+      <w:r>
+        <w:rPr>
+          <w:sz w:val="24"/>
+          <w:szCs w:val="24"/>
+        </w:rPr>
+        <w:t>JUnit tests</w:t>
+      </w:r>
+    </w:p>
+    <w:p>
+      <w:pPr>
+        <w:rPr>
+          <w:sz w:val="24"/>
+          <w:szCs w:val="24"/>
+        </w:rPr>
+      </w:pPr>
+    </w:p>
+    <w:p>
+      <w:pPr>
+        <w:pStyle w:val="berschrift2"/>
+      </w:pPr>
+      <w:r>
+        <w:t>Testplan:</w:t>
+      </w:r>
+    </w:p>
+    <w:p>
+      <w:pPr>
+        <w:rPr>
+          <w:sz w:val="24"/>
+          <w:szCs w:val="24"/>
+        </w:rPr>
+      </w:pPr>
+      <w:r>
+        <w:rPr>
+          <w:sz w:val="24"/>
+          <w:szCs w:val="24"/>
+        </w:rPr>
+        <w:t>1) Entwickler erstellen vor Beginn einer user story einen neuen Branch.</w:t>
+      </w:r>
+    </w:p>
+    <w:p>
+      <w:pPr>
+        <w:rPr>
+          <w:sz w:val="24"/>
+          <w:szCs w:val="24"/>
+        </w:rPr>
+      </w:pPr>
+      <w:r>
+        <w:rPr>
+          <w:sz w:val="24"/>
+          <w:szCs w:val="24"/>
+        </w:rPr>
+        <w:t>2) Entwickler schreiben Code und zugehörige Tests.</w:t>
+      </w:r>
+    </w:p>
+    <w:p>
+      <w:pPr>
+        <w:rPr>
+          <w:sz w:val="24"/>
+          <w:szCs w:val="24"/>
+        </w:rPr>
+      </w:pPr>
+      <w:r>
+        <w:rPr>
+          <w:sz w:val="24"/>
+          <w:szCs w:val="24"/>
+        </w:rPr>
+        <w:t>3) Entwickler generieren für fertig getesteten Code ein "pull request".</w:t>
+      </w:r>
+    </w:p>
+    <w:p>
+      <w:pPr>
+        <w:rPr>
+          <w:sz w:val="24"/>
+          <w:szCs w:val="24"/>
+        </w:rPr>
+      </w:pPr>
+      <w:r>
+        <w:rPr>
+          <w:sz w:val="24"/>
+          <w:szCs w:val="24"/>
+        </w:rPr>
+        <w:t>4) Kollegen prüfen besagten Code -&gt; falls Qualitätskriterien erfüllt, wird dem request stattgegeben.</w:t>
+      </w:r>
+    </w:p>
+    <w:p>
+      <w:pPr>
+        <w:rPr>
+          <w:sz w:val="24"/>
+          <w:szCs w:val="24"/>
+        </w:rPr>
+      </w:pPr>
+    </w:p>
+    <w:p>
+      <w:pPr>
+        <w:rPr>
+          <w:sz w:val="24"/>
+          <w:szCs w:val="24"/>
+        </w:rPr>
+      </w:pPr>
+    </w:p>
+    <w:p>
+      <w:pPr>
+        <w:rPr>
+          <w:sz w:val="24"/>
+          <w:szCs w:val="24"/>
+        </w:rPr>
+      </w:pPr>
+    </w:p>
+    <w:p>
+      <w:pPr>
+        <w:pStyle w:val="berschrift1"/>
+      </w:pPr>
+      <w:r>
+        <w:rPr>
+          <w:sz w:val="24"/>
+          <w:szCs w:val="24"/>
+        </w:rPr>
+        <w:br w:type="page"/>
+      </w:r>
+      <w:r>
+        <w:lastRenderedPageBreak/>
+        <w:t>Product Backlog</w:t>
+      </w:r>
+    </w:p>
+    <w:p/>
+    <w:tbl>
+      <w:tblPr>
+        <w:tblStyle w:val="Tabellenraster"/>
+        <w:tblW w:w="9209" w:type="dxa"/>
+        <w:tblLook w:val="04A0" w:firstRow="1" w:lastRow="0" w:firstColumn="1" w:lastColumn="0" w:noHBand="0" w:noVBand="1"/>
+      </w:tblPr>
+      <w:tblGrid>
+        <w:gridCol w:w="494"/>
+        <w:gridCol w:w="2542"/>
+        <w:gridCol w:w="840"/>
+        <w:gridCol w:w="1176"/>
+        <w:gridCol w:w="1949"/>
+        <w:gridCol w:w="2217"/>
+      </w:tblGrid>
+      <w:tr>
+        <w:trPr>
+          <w:trHeight w:val="300"/>
+        </w:trPr>
+        <w:tc>
+          <w:tcPr>
+            <w:tcW w:w="494" w:type="dxa"/>
+            <w:noWrap/>
+            <w:hideMark/>
+          </w:tcPr>
+          <w:p>
+            <w:pPr>
+              <w:rPr>
+                <w:b/>
+                <w:bCs/>
+                <w:sz w:val="24"/>
+                <w:szCs w:val="24"/>
+              </w:rPr>
+            </w:pPr>
+            <w:r>
+              <w:rPr>
+                <w:b/>
+                <w:bCs/>
+                <w:sz w:val="24"/>
+                <w:szCs w:val="24"/>
+              </w:rPr>
+              <w:t>ID</w:t>
+            </w:r>
+          </w:p>
+        </w:tc>
+        <w:tc>
+          <w:tcPr>
+            <w:tcW w:w="2542" w:type="dxa"/>
+            <w:noWrap/>
+            <w:hideMark/>
+          </w:tcPr>
+          <w:p>
+            <w:pPr>
+              <w:rPr>
+                <w:b/>
+                <w:bCs/>
+                <w:sz w:val="24"/>
+                <w:szCs w:val="24"/>
+              </w:rPr>
+            </w:pPr>
+            <w:r>
+              <w:rPr>
+                <w:b/>
+                <w:bCs/>
+                <w:sz w:val="24"/>
+                <w:szCs w:val="24"/>
+              </w:rPr>
+              <w:t>Beschreibung</w:t>
+            </w:r>
+          </w:p>
+        </w:tc>
+        <w:tc>
+          <w:tcPr>
+            <w:tcW w:w="831" w:type="dxa"/>
+            <w:noWrap/>
+            <w:hideMark/>
+          </w:tcPr>
+          <w:p>
+            <w:pPr>
+              <w:rPr>
+                <w:b/>
+                <w:bCs/>
+                <w:sz w:val="24"/>
+                <w:szCs w:val="24"/>
+              </w:rPr>
+            </w:pPr>
+            <w:r>
+              <w:rPr>
+                <w:b/>
+                <w:bCs/>
+                <w:sz w:val="24"/>
+                <w:szCs w:val="24"/>
+              </w:rPr>
+              <w:t>Story Points</w:t>
+            </w:r>
+          </w:p>
+        </w:tc>
+        <w:tc>
+          <w:tcPr>
+            <w:tcW w:w="1176" w:type="dxa"/>
+            <w:noWrap/>
+            <w:hideMark/>
+          </w:tcPr>
+          <w:p>
+            <w:pPr>
+              <w:rPr>
+                <w:b/>
+                <w:bCs/>
+                <w:sz w:val="24"/>
+                <w:szCs w:val="24"/>
+              </w:rPr>
+            </w:pPr>
+            <w:r>
+              <w:rPr>
+                <w:b/>
+                <w:bCs/>
+                <w:sz w:val="24"/>
+                <w:szCs w:val="24"/>
+              </w:rPr>
+              <w:t>Priorität</w:t>
+            </w:r>
+          </w:p>
+        </w:tc>
+        <w:tc>
+          <w:tcPr>
+            <w:tcW w:w="1949" w:type="dxa"/>
+            <w:noWrap/>
+            <w:hideMark/>
+          </w:tcPr>
+          <w:p>
+            <w:pPr>
+              <w:rPr>
+                <w:b/>
+                <w:bCs/>
+                <w:sz w:val="24"/>
+                <w:szCs w:val="24"/>
+              </w:rPr>
+            </w:pPr>
+            <w:r>
+              <w:rPr>
+                <w:b/>
+                <w:bCs/>
+                <w:sz w:val="24"/>
+                <w:szCs w:val="24"/>
+              </w:rPr>
+              <w:t>Notizen</w:t>
+            </w:r>
+          </w:p>
+        </w:tc>
+        <w:tc>
+          <w:tcPr>
+            <w:tcW w:w="2217" w:type="dxa"/>
+            <w:noWrap/>
+            <w:hideMark/>
+          </w:tcPr>
+          <w:p>
+            <w:pPr>
+              <w:rPr>
+                <w:b/>
+                <w:bCs/>
+                <w:sz w:val="24"/>
+                <w:szCs w:val="24"/>
+              </w:rPr>
+            </w:pPr>
+            <w:r>
+              <w:rPr>
+                <w:b/>
+                <w:bCs/>
+                <w:sz w:val="24"/>
+                <w:szCs w:val="24"/>
+              </w:rPr>
+              <w:t xml:space="preserve">Verantwortlichkeit </w:t>
+            </w:r>
+          </w:p>
+        </w:tc>
+      </w:tr>
+      <w:tr>
+        <w:trPr>
+          <w:trHeight w:val="300"/>
+        </w:trPr>
+        <w:tc>
+          <w:tcPr>
+            <w:tcW w:w="494" w:type="dxa"/>
+            <w:noWrap/>
+            <w:hideMark/>
+          </w:tcPr>
+          <w:p>
+            <w:pPr>
+              <w:rPr>
+                <w:sz w:val="24"/>
+                <w:szCs w:val="24"/>
+              </w:rPr>
+            </w:pPr>
+            <w:r>
+              <w:rPr>
+                <w:sz w:val="24"/>
+                <w:szCs w:val="24"/>
+              </w:rPr>
+              <w:t>1</w:t>
+            </w:r>
+          </w:p>
+        </w:tc>
+        <w:tc>
+          <w:tcPr>
+            <w:tcW w:w="2542" w:type="dxa"/>
+            <w:noWrap/>
+            <w:hideMark/>
+          </w:tcPr>
+          <w:p>
+            <w:pPr>
+              <w:rPr>
+                <w:sz w:val="24"/>
+                <w:szCs w:val="24"/>
+              </w:rPr>
+            </w:pPr>
+            <w:r>
+              <w:rPr>
+                <w:sz w:val="24"/>
+                <w:szCs w:val="24"/>
+              </w:rPr>
+              <w:t>Als Spieler möchte ich</w:t>
+            </w:r>
+            <w:r>
+              <w:rPr>
+                <w:sz w:val="24"/>
+                <w:szCs w:val="24"/>
+              </w:rPr>
+              <w:t xml:space="preserve"> Partie</w:t>
+            </w:r>
+            <w:r>
+              <w:rPr>
+                <w:sz w:val="24"/>
+                <w:szCs w:val="24"/>
+              </w:rPr>
+              <w:t>n</w:t>
+            </w:r>
+            <w:r>
+              <w:rPr>
+                <w:sz w:val="24"/>
+                <w:szCs w:val="24"/>
+              </w:rPr>
+              <w:t xml:space="preserve"> hosten </w:t>
+            </w:r>
+            <w:r>
+              <w:rPr>
+                <w:sz w:val="24"/>
+                <w:szCs w:val="24"/>
+              </w:rPr>
+              <w:t>können</w:t>
+            </w:r>
+          </w:p>
+        </w:tc>
+        <w:tc>
+          <w:tcPr>
+            <w:tcW w:w="831" w:type="dxa"/>
+            <w:noWrap/>
+            <w:hideMark/>
+          </w:tcPr>
+          <w:p>
+            <w:pPr>
+              <w:rPr>
+                <w:sz w:val="24"/>
+                <w:szCs w:val="24"/>
+              </w:rPr>
+            </w:pPr>
+            <w:r>
+              <w:rPr>
+                <w:sz w:val="24"/>
+                <w:szCs w:val="24"/>
+              </w:rPr>
+              <w:t>20</w:t>
+            </w:r>
+          </w:p>
+        </w:tc>
+        <w:tc>
+          <w:tcPr>
+            <w:tcW w:w="1176" w:type="dxa"/>
+            <w:noWrap/>
+            <w:hideMark/>
+          </w:tcPr>
+          <w:p>
+            <w:pPr>
+              <w:rPr>
+                <w:sz w:val="24"/>
+                <w:szCs w:val="24"/>
+              </w:rPr>
+            </w:pPr>
+            <w:r>
+              <w:rPr>
+                <w:sz w:val="24"/>
+                <w:szCs w:val="24"/>
+              </w:rPr>
+              <w:t>60</w:t>
+            </w:r>
+          </w:p>
+        </w:tc>
+        <w:tc>
+          <w:tcPr>
+            <w:tcW w:w="1949" w:type="dxa"/>
+            <w:noWrap/>
+            <w:hideMark/>
+          </w:tcPr>
+          <w:p>
+            <w:pPr>
+              <w:rPr>
+                <w:sz w:val="24"/>
+                <w:szCs w:val="24"/>
+              </w:rPr>
+            </w:pPr>
+            <w:r>
+              <w:rPr>
+                <w:sz w:val="24"/>
+                <w:szCs w:val="24"/>
+              </w:rPr>
+              <w:t>Eine Partie beginnen und andere kommen hinzu</w:t>
+            </w:r>
+          </w:p>
+        </w:tc>
+        <w:tc>
+          <w:tcPr>
+            <w:tcW w:w="2217" w:type="dxa"/>
+            <w:noWrap/>
+            <w:hideMark/>
+          </w:tcPr>
+          <w:p>
+            <w:pPr>
+              <w:rPr>
+                <w:sz w:val="24"/>
+                <w:szCs w:val="24"/>
+              </w:rPr>
+            </w:pPr>
+            <w:r>
+              <w:rPr>
+                <w:sz w:val="24"/>
+                <w:szCs w:val="24"/>
+              </w:rPr>
+              <w:t>Bernhard</w:t>
+            </w:r>
+            <w:r>
+              <w:rPr>
+                <w:sz w:val="24"/>
+                <w:szCs w:val="24"/>
+              </w:rPr>
+              <w:t xml:space="preserve"> Rohr</w:t>
+            </w:r>
+            <w:r>
+              <w:rPr>
+                <w:sz w:val="24"/>
+                <w:szCs w:val="24"/>
+              </w:rPr>
+              <w:t>, Markus</w:t>
+            </w:r>
+            <w:r>
+              <w:rPr>
+                <w:sz w:val="24"/>
+                <w:szCs w:val="24"/>
+              </w:rPr>
+              <w:t xml:space="preserve"> Pulverer</w:t>
+            </w:r>
+          </w:p>
+        </w:tc>
+      </w:tr>
+      <w:tr>
+        <w:trPr>
+          <w:trHeight w:val="300"/>
+        </w:trPr>
+        <w:tc>
+          <w:tcPr>
+            <w:tcW w:w="494" w:type="dxa"/>
+            <w:noWrap/>
+            <w:hideMark/>
+          </w:tcPr>
+          <w:p>
+            <w:pPr>
+              <w:rPr>
+                <w:sz w:val="24"/>
+                <w:szCs w:val="24"/>
+              </w:rPr>
+            </w:pPr>
+            <w:r>
+              <w:rPr>
+                <w:sz w:val="24"/>
+                <w:szCs w:val="24"/>
+              </w:rPr>
+              <w:t>2</w:t>
+            </w:r>
+          </w:p>
+        </w:tc>
+        <w:tc>
+          <w:tcPr>
+            <w:tcW w:w="2542" w:type="dxa"/>
+            <w:noWrap/>
+            <w:hideMark/>
+          </w:tcPr>
+          <w:p>
+            <w:pPr>
+              <w:rPr>
+                <w:sz w:val="24"/>
+                <w:szCs w:val="24"/>
+              </w:rPr>
+            </w:pPr>
+            <w:r>
+              <w:rPr>
+                <w:sz w:val="24"/>
+                <w:szCs w:val="24"/>
+              </w:rPr>
+              <w:t>Als Spieler möchte ich</w:t>
+            </w:r>
+            <w:r>
+              <w:rPr>
+                <w:sz w:val="24"/>
+                <w:szCs w:val="24"/>
+              </w:rPr>
+              <w:t xml:space="preserve"> einer Partie beitreten können</w:t>
+            </w:r>
+          </w:p>
+        </w:tc>
+        <w:tc>
+          <w:tcPr>
+            <w:tcW w:w="831" w:type="dxa"/>
+            <w:noWrap/>
+            <w:hideMark/>
+          </w:tcPr>
+          <w:p>
+            <w:pPr>
+              <w:rPr>
+                <w:sz w:val="24"/>
+                <w:szCs w:val="24"/>
+              </w:rPr>
+            </w:pPr>
+            <w:r>
+              <w:rPr>
+                <w:sz w:val="24"/>
+                <w:szCs w:val="24"/>
+              </w:rPr>
+              <w:t>13</w:t>
+            </w:r>
+          </w:p>
+        </w:tc>
+        <w:tc>
+          <w:tcPr>
+            <w:tcW w:w="1176" w:type="dxa"/>
+            <w:noWrap/>
+            <w:hideMark/>
+          </w:tcPr>
+          <w:p>
+            <w:pPr>
+              <w:rPr>
+                <w:sz w:val="24"/>
+                <w:szCs w:val="24"/>
+              </w:rPr>
+            </w:pPr>
+            <w:r>
+              <w:rPr>
+                <w:sz w:val="24"/>
+                <w:szCs w:val="24"/>
+              </w:rPr>
+              <w:t>60</w:t>
+            </w:r>
+          </w:p>
+        </w:tc>
+        <w:tc>
+          <w:tcPr>
+            <w:tcW w:w="1949" w:type="dxa"/>
+            <w:noWrap/>
+            <w:hideMark/>
+          </w:tcPr>
+          <w:p>
+            <w:pPr>
+              <w:rPr>
+                <w:sz w:val="24"/>
+                <w:szCs w:val="24"/>
+              </w:rPr>
+            </w:pPr>
+            <w:r>
+              <w:rPr>
+                <w:sz w:val="24"/>
+                <w:szCs w:val="24"/>
+              </w:rPr>
+              <w:t> </w:t>
+            </w:r>
+          </w:p>
+        </w:tc>
+        <w:tc>
+          <w:tcPr>
+            <w:tcW w:w="2217" w:type="dxa"/>
+            <w:noWrap/>
+            <w:hideMark/>
+          </w:tcPr>
+          <w:p>
+            <w:pPr>
+              <w:rPr>
+                <w:sz w:val="24"/>
+                <w:szCs w:val="24"/>
+              </w:rPr>
+            </w:pPr>
+            <w:r>
+              <w:rPr>
+                <w:sz w:val="24"/>
+                <w:szCs w:val="24"/>
+              </w:rPr>
+              <w:t>Markus</w:t>
+            </w:r>
+            <w:r>
+              <w:rPr>
+                <w:sz w:val="24"/>
+                <w:szCs w:val="24"/>
+              </w:rPr>
+              <w:t xml:space="preserve"> Pulverer</w:t>
+            </w:r>
+            <w:r>
+              <w:rPr>
+                <w:sz w:val="24"/>
+                <w:szCs w:val="24"/>
+              </w:rPr>
+              <w:t>, Julian</w:t>
+            </w:r>
+            <w:r>
+              <w:rPr>
+                <w:sz w:val="24"/>
+                <w:szCs w:val="24"/>
+              </w:rPr>
+              <w:t xml:space="preserve"> Janda</w:t>
+            </w:r>
+          </w:p>
+        </w:tc>
+      </w:tr>
+      <w:tr>
+        <w:trPr>
+          <w:trHeight w:val="300"/>
+        </w:trPr>
+        <w:tc>
+          <w:tcPr>
+            <w:tcW w:w="494" w:type="dxa"/>
+            <w:noWrap/>
+            <w:hideMark/>
+          </w:tcPr>
+          <w:p>
+            <w:pPr>
+              <w:rPr>
+                <w:sz w:val="24"/>
+                <w:szCs w:val="24"/>
+              </w:rPr>
+            </w:pPr>
+            <w:r>
+              <w:rPr>
+                <w:sz w:val="24"/>
+                <w:szCs w:val="24"/>
+              </w:rPr>
+              <w:t>3</w:t>
+            </w:r>
+          </w:p>
+        </w:tc>
+        <w:tc>
+          <w:tcPr>
+            <w:tcW w:w="2542" w:type="dxa"/>
+            <w:noWrap/>
+            <w:hideMark/>
+          </w:tcPr>
+          <w:p>
+            <w:pPr>
+              <w:rPr>
+                <w:sz w:val="24"/>
+                <w:szCs w:val="24"/>
+              </w:rPr>
+            </w:pPr>
+            <w:r>
+              <w:rPr>
+                <w:sz w:val="24"/>
+                <w:szCs w:val="24"/>
+              </w:rPr>
+              <w:t>Als Spieler</w:t>
+            </w:r>
+            <w:r>
+              <w:rPr>
+                <w:sz w:val="24"/>
+                <w:szCs w:val="24"/>
+              </w:rPr>
+              <w:t xml:space="preserve"> möchte ich eine Möglichkeit haben zu Cheaten</w:t>
+            </w:r>
+          </w:p>
+        </w:tc>
+        <w:tc>
+          <w:tcPr>
+            <w:tcW w:w="831" w:type="dxa"/>
+            <w:noWrap/>
+            <w:hideMark/>
+          </w:tcPr>
+          <w:p>
+            <w:pPr>
+              <w:rPr>
+                <w:sz w:val="24"/>
+                <w:szCs w:val="24"/>
+              </w:rPr>
+            </w:pPr>
+            <w:r>
+              <w:rPr>
+                <w:sz w:val="24"/>
+                <w:szCs w:val="24"/>
+              </w:rPr>
+              <w:t>8</w:t>
+            </w:r>
+          </w:p>
+        </w:tc>
+        <w:tc>
+          <w:tcPr>
+            <w:tcW w:w="1176" w:type="dxa"/>
+            <w:noWrap/>
+            <w:hideMark/>
+          </w:tcPr>
+          <w:p>
+            <w:pPr>
+              <w:rPr>
+                <w:sz w:val="24"/>
+                <w:szCs w:val="24"/>
+              </w:rPr>
+            </w:pPr>
+            <w:r>
+              <w:rPr>
+                <w:sz w:val="24"/>
+                <w:szCs w:val="24"/>
+              </w:rPr>
+              <w:t>60</w:t>
+            </w:r>
+          </w:p>
+        </w:tc>
+        <w:tc>
+          <w:tcPr>
+            <w:tcW w:w="1949" w:type="dxa"/>
+            <w:noWrap/>
+            <w:hideMark/>
+          </w:tcPr>
+          <w:p>
+            <w:pPr>
+              <w:rPr>
+                <w:sz w:val="24"/>
+                <w:szCs w:val="24"/>
+              </w:rPr>
+            </w:pPr>
+            <w:r>
+              <w:rPr>
+                <w:sz w:val="24"/>
+                <w:szCs w:val="24"/>
+              </w:rPr>
+              <w:t> </w:t>
+            </w:r>
+          </w:p>
+        </w:tc>
+        <w:tc>
+          <w:tcPr>
+            <w:tcW w:w="2217" w:type="dxa"/>
+            <w:noWrap/>
+            <w:hideMark/>
+          </w:tcPr>
+          <w:p>
+            <w:pPr>
+              <w:rPr>
+                <w:sz w:val="24"/>
+                <w:szCs w:val="24"/>
+              </w:rPr>
+            </w:pPr>
+            <w:r>
+              <w:rPr>
+                <w:sz w:val="24"/>
+                <w:szCs w:val="24"/>
+              </w:rPr>
+              <w:t>Mergime</w:t>
+            </w:r>
+            <w:r>
+              <w:rPr>
+                <w:sz w:val="24"/>
+                <w:szCs w:val="24"/>
+              </w:rPr>
+              <w:t xml:space="preserve"> Neziri</w:t>
+            </w:r>
+            <w:r>
+              <w:rPr>
+                <w:sz w:val="24"/>
+                <w:szCs w:val="24"/>
+              </w:rPr>
+              <w:t>, Anita</w:t>
+            </w:r>
+            <w:r>
+              <w:rPr>
+                <w:sz w:val="24"/>
+                <w:szCs w:val="24"/>
+              </w:rPr>
+              <w:t xml:space="preserve"> Topalovic</w:t>
+            </w:r>
+          </w:p>
+        </w:tc>
+      </w:tr>
+      <w:tr>
+        <w:trPr>
+          <w:trHeight w:val="300"/>
+        </w:trPr>
+        <w:tc>
+          <w:tcPr>
+            <w:tcW w:w="494" w:type="dxa"/>
+            <w:noWrap/>
+            <w:hideMark/>
+          </w:tcPr>
+          <w:p>
+            <w:pPr>
+              <w:rPr>
+                <w:sz w:val="24"/>
+                <w:szCs w:val="24"/>
+              </w:rPr>
+            </w:pPr>
+            <w:r>
+              <w:rPr>
+                <w:sz w:val="24"/>
+                <w:szCs w:val="24"/>
+              </w:rPr>
+              <w:t>4</w:t>
+            </w:r>
+          </w:p>
+        </w:tc>
+        <w:tc>
+          <w:tcPr>
+            <w:tcW w:w="2542" w:type="dxa"/>
+            <w:noWrap/>
+            <w:hideMark/>
+          </w:tcPr>
+          <w:p>
+            <w:pPr>
+              <w:rPr>
+                <w:sz w:val="24"/>
+                <w:szCs w:val="24"/>
+              </w:rPr>
+            </w:pPr>
+            <w:r>
+              <w:rPr>
+                <w:sz w:val="24"/>
+                <w:szCs w:val="24"/>
+              </w:rPr>
+              <w:t>Als Spieler möchte ich das</w:t>
+            </w:r>
+            <w:r>
+              <w:rPr>
+                <w:sz w:val="24"/>
+                <w:szCs w:val="24"/>
+              </w:rPr>
+              <w:t xml:space="preserve"> Spielfeld sehen</w:t>
+            </w:r>
+          </w:p>
+        </w:tc>
+        <w:tc>
+          <w:tcPr>
+            <w:tcW w:w="831" w:type="dxa"/>
+            <w:noWrap/>
+            <w:hideMark/>
+          </w:tcPr>
+          <w:p>
+            <w:pPr>
+              <w:rPr>
+                <w:sz w:val="24"/>
+                <w:szCs w:val="24"/>
+              </w:rPr>
+            </w:pPr>
+            <w:r>
+              <w:rPr>
+                <w:sz w:val="24"/>
+                <w:szCs w:val="24"/>
+              </w:rPr>
+              <w:t>5</w:t>
+            </w:r>
+          </w:p>
+        </w:tc>
+        <w:tc>
+          <w:tcPr>
+            <w:tcW w:w="1176" w:type="dxa"/>
+            <w:noWrap/>
+            <w:hideMark/>
+          </w:tcPr>
+          <w:p>
+            <w:pPr>
+              <w:rPr>
+                <w:sz w:val="24"/>
+                <w:szCs w:val="24"/>
+              </w:rPr>
+            </w:pPr>
+            <w:r>
+              <w:rPr>
+                <w:sz w:val="24"/>
+                <w:szCs w:val="24"/>
+              </w:rPr>
+              <w:t>100</w:t>
+            </w:r>
+          </w:p>
+        </w:tc>
+        <w:tc>
+          <w:tcPr>
+            <w:tcW w:w="1949" w:type="dxa"/>
+            <w:noWrap/>
+            <w:hideMark/>
+          </w:tcPr>
+          <w:p>
+            <w:pPr>
+              <w:rPr>
+                <w:sz w:val="24"/>
+                <w:szCs w:val="24"/>
+              </w:rPr>
+            </w:pPr>
+            <w:r>
+              <w:rPr>
+                <w:sz w:val="24"/>
+                <w:szCs w:val="24"/>
+              </w:rPr>
+              <w:t> </w:t>
+            </w:r>
+          </w:p>
+        </w:tc>
+        <w:tc>
+          <w:tcPr>
+            <w:tcW w:w="2217" w:type="dxa"/>
+            <w:noWrap/>
+            <w:hideMark/>
+          </w:tcPr>
+          <w:p>
+            <w:pPr>
+              <w:rPr>
+                <w:sz w:val="24"/>
+                <w:szCs w:val="24"/>
+              </w:rPr>
+            </w:pPr>
+            <w:r>
+              <w:rPr>
+                <w:sz w:val="24"/>
+                <w:szCs w:val="24"/>
+              </w:rPr>
+              <w:t>Julian</w:t>
+            </w:r>
+            <w:r>
+              <w:rPr>
+                <w:sz w:val="24"/>
+                <w:szCs w:val="24"/>
+              </w:rPr>
+              <w:t xml:space="preserve"> Janda</w:t>
+            </w:r>
+          </w:p>
+        </w:tc>
+      </w:tr>
+      <w:tr>
+        <w:trPr>
+          <w:trHeight w:val="300"/>
+        </w:trPr>
+        <w:tc>
+          <w:tcPr>
+            <w:tcW w:w="494" w:type="dxa"/>
+            <w:noWrap/>
+            <w:hideMark/>
+          </w:tcPr>
+          <w:p>
+            <w:pPr>
+              <w:rPr>
+                <w:sz w:val="24"/>
+                <w:szCs w:val="24"/>
+              </w:rPr>
+            </w:pPr>
+            <w:r>
+              <w:rPr>
+                <w:sz w:val="24"/>
+                <w:szCs w:val="24"/>
+              </w:rPr>
+              <w:t>5</w:t>
+            </w:r>
+          </w:p>
+        </w:tc>
+        <w:tc>
+          <w:tcPr>
+            <w:tcW w:w="2542" w:type="dxa"/>
+            <w:noWrap/>
+            <w:hideMark/>
+          </w:tcPr>
+          <w:p>
+            <w:pPr>
+              <w:rPr>
+                <w:sz w:val="24"/>
+                <w:szCs w:val="24"/>
+              </w:rPr>
+            </w:pPr>
+            <w:r>
+              <w:rPr>
+                <w:sz w:val="24"/>
+                <w:szCs w:val="24"/>
+              </w:rPr>
+              <w:t>Als Spieler möchte ich über</w:t>
+            </w:r>
+            <w:r>
+              <w:rPr>
+                <w:sz w:val="24"/>
+                <w:szCs w:val="24"/>
+              </w:rPr>
+              <w:t xml:space="preserve"> Mauern springen</w:t>
+            </w:r>
+          </w:p>
+        </w:tc>
+        <w:tc>
+          <w:tcPr>
+            <w:tcW w:w="831" w:type="dxa"/>
+            <w:noWrap/>
+            <w:hideMark/>
+          </w:tcPr>
+          <w:p>
+            <w:pPr>
+              <w:rPr>
+                <w:sz w:val="24"/>
+                <w:szCs w:val="24"/>
+              </w:rPr>
+            </w:pPr>
+            <w:r>
+              <w:rPr>
+                <w:sz w:val="24"/>
+                <w:szCs w:val="24"/>
+              </w:rPr>
+              <w:t>5</w:t>
+            </w:r>
+          </w:p>
+        </w:tc>
+        <w:tc>
+          <w:tcPr>
+            <w:tcW w:w="1176" w:type="dxa"/>
+            <w:noWrap/>
+            <w:hideMark/>
+          </w:tcPr>
+          <w:p>
+            <w:pPr>
+              <w:rPr>
+                <w:sz w:val="24"/>
+                <w:szCs w:val="24"/>
+              </w:rPr>
+            </w:pPr>
+            <w:r>
+              <w:rPr>
+                <w:sz w:val="24"/>
+                <w:szCs w:val="24"/>
+              </w:rPr>
+              <w:t>80</w:t>
+            </w:r>
+          </w:p>
+        </w:tc>
+        <w:tc>
+          <w:tcPr>
+            <w:tcW w:w="1949" w:type="dxa"/>
+            <w:noWrap/>
+            <w:hideMark/>
+          </w:tcPr>
+          <w:p>
+            <w:pPr>
+              <w:rPr>
+                <w:sz w:val="24"/>
+                <w:szCs w:val="24"/>
+              </w:rPr>
+            </w:pPr>
+            <w:r>
+              <w:rPr>
+                <w:sz w:val="24"/>
+                <w:szCs w:val="24"/>
+              </w:rPr>
+              <w:t> </w:t>
+            </w:r>
+          </w:p>
+        </w:tc>
+        <w:tc>
+          <w:tcPr>
+            <w:tcW w:w="2217" w:type="dxa"/>
+            <w:noWrap/>
+            <w:hideMark/>
+          </w:tcPr>
+          <w:p>
+            <w:pPr>
+              <w:rPr>
+                <w:sz w:val="24"/>
+                <w:szCs w:val="24"/>
+              </w:rPr>
+            </w:pPr>
+            <w:r>
+              <w:rPr>
+                <w:sz w:val="24"/>
+                <w:szCs w:val="24"/>
+              </w:rPr>
+              <w:t>Anita</w:t>
+            </w:r>
+            <w:r>
+              <w:rPr>
+                <w:sz w:val="24"/>
+                <w:szCs w:val="24"/>
+              </w:rPr>
+              <w:t xml:space="preserve"> Topalovic</w:t>
+            </w:r>
+            <w:r>
+              <w:rPr>
+                <w:sz w:val="24"/>
+                <w:szCs w:val="24"/>
+              </w:rPr>
+              <w:t>, Bernhard</w:t>
+            </w:r>
+            <w:r>
+              <w:rPr>
+                <w:sz w:val="24"/>
+                <w:szCs w:val="24"/>
+              </w:rPr>
+              <w:t xml:space="preserve"> Rohr</w:t>
+            </w:r>
+          </w:p>
+        </w:tc>
+      </w:tr>
+      <w:tr>
+        <w:trPr>
+          <w:trHeight w:val="300"/>
+        </w:trPr>
+        <w:tc>
+          <w:tcPr>
+            <w:tcW w:w="494" w:type="dxa"/>
+            <w:noWrap/>
+            <w:hideMark/>
+          </w:tcPr>
+          <w:p>
+            <w:pPr>
+              <w:rPr>
+                <w:sz w:val="24"/>
+                <w:szCs w:val="24"/>
+              </w:rPr>
+            </w:pPr>
+            <w:r>
+              <w:rPr>
+                <w:sz w:val="24"/>
+                <w:szCs w:val="24"/>
+              </w:rPr>
+              <w:t>6</w:t>
+            </w:r>
+          </w:p>
+        </w:tc>
+        <w:tc>
+          <w:tcPr>
+            <w:tcW w:w="2542" w:type="dxa"/>
+            <w:noWrap/>
+            <w:hideMark/>
+          </w:tcPr>
+          <w:p>
+            <w:pPr>
+              <w:rPr>
+                <w:sz w:val="24"/>
+                <w:szCs w:val="24"/>
+              </w:rPr>
+            </w:pPr>
+            <w:r>
+              <w:rPr>
+                <w:sz w:val="24"/>
+                <w:szCs w:val="24"/>
+              </w:rPr>
+              <w:t>Als Spieler möchte ich meine Gegner umwerfen</w:t>
+            </w:r>
+          </w:p>
+        </w:tc>
+        <w:tc>
+          <w:tcPr>
+            <w:tcW w:w="831" w:type="dxa"/>
+            <w:noWrap/>
+            <w:hideMark/>
+          </w:tcPr>
+          <w:p>
+            <w:pPr>
+              <w:rPr>
+                <w:sz w:val="24"/>
+                <w:szCs w:val="24"/>
+              </w:rPr>
+            </w:pPr>
+            <w:r>
+              <w:rPr>
+                <w:sz w:val="24"/>
+                <w:szCs w:val="24"/>
+              </w:rPr>
+              <w:t>2</w:t>
+            </w:r>
+          </w:p>
+        </w:tc>
+        <w:tc>
+          <w:tcPr>
+            <w:tcW w:w="1176" w:type="dxa"/>
+            <w:noWrap/>
+            <w:hideMark/>
+          </w:tcPr>
+          <w:p>
+            <w:pPr>
+              <w:rPr>
+                <w:sz w:val="24"/>
+                <w:szCs w:val="24"/>
+              </w:rPr>
+            </w:pPr>
+            <w:r>
+              <w:rPr>
+                <w:sz w:val="24"/>
+                <w:szCs w:val="24"/>
+              </w:rPr>
+              <w:t>70</w:t>
+            </w:r>
+          </w:p>
+        </w:tc>
+        <w:tc>
+          <w:tcPr>
+            <w:tcW w:w="1949" w:type="dxa"/>
+            <w:noWrap/>
+            <w:hideMark/>
+          </w:tcPr>
+          <w:p>
+            <w:pPr>
+              <w:rPr>
+                <w:sz w:val="24"/>
+                <w:szCs w:val="24"/>
+              </w:rPr>
+            </w:pPr>
+            <w:r>
+              <w:rPr>
+                <w:sz w:val="24"/>
+                <w:szCs w:val="24"/>
+              </w:rPr>
+              <w:t>Kegel umwerfen</w:t>
+            </w:r>
+          </w:p>
+        </w:tc>
+        <w:tc>
+          <w:tcPr>
+            <w:tcW w:w="2217" w:type="dxa"/>
+            <w:noWrap/>
+            <w:hideMark/>
+          </w:tcPr>
+          <w:p>
+            <w:pPr>
+              <w:rPr>
+                <w:sz w:val="24"/>
+                <w:szCs w:val="24"/>
+              </w:rPr>
+            </w:pPr>
+            <w:r>
+              <w:rPr>
+                <w:sz w:val="24"/>
+                <w:szCs w:val="24"/>
+              </w:rPr>
+              <w:t>Anita</w:t>
+            </w:r>
+            <w:r>
+              <w:rPr>
+                <w:sz w:val="24"/>
+                <w:szCs w:val="24"/>
+              </w:rPr>
+              <w:t xml:space="preserve"> Topalovic</w:t>
+            </w:r>
+          </w:p>
+        </w:tc>
+      </w:tr>
+      <w:tr>
+        <w:trPr>
+          <w:trHeight w:val="300"/>
+        </w:trPr>
+        <w:tc>
+          <w:tcPr>
+            <w:tcW w:w="494" w:type="dxa"/>
+            <w:noWrap/>
+            <w:hideMark/>
+          </w:tcPr>
+          <w:p>
+            <w:pPr>
+              <w:rPr>
+                <w:sz w:val="24"/>
+                <w:szCs w:val="24"/>
+              </w:rPr>
+            </w:pPr>
+            <w:r>
+              <w:rPr>
+                <w:sz w:val="24"/>
+                <w:szCs w:val="24"/>
+              </w:rPr>
+              <w:t>7</w:t>
+            </w:r>
+          </w:p>
+        </w:tc>
+        <w:tc>
+          <w:tcPr>
+            <w:tcW w:w="2542" w:type="dxa"/>
+            <w:noWrap/>
+            <w:hideMark/>
+          </w:tcPr>
+          <w:p>
+            <w:pPr>
+              <w:rPr>
+                <w:sz w:val="24"/>
+                <w:szCs w:val="24"/>
+              </w:rPr>
+            </w:pPr>
+            <w:r>
+              <w:rPr>
+                <w:sz w:val="24"/>
+                <w:szCs w:val="24"/>
+              </w:rPr>
+              <w:t>Als Spieler möchte ich würfeln</w:t>
+            </w:r>
+          </w:p>
+        </w:tc>
+        <w:tc>
+          <w:tcPr>
+            <w:tcW w:w="831" w:type="dxa"/>
+            <w:noWrap/>
+            <w:hideMark/>
+          </w:tcPr>
+          <w:p>
+            <w:pPr>
+              <w:rPr>
+                <w:sz w:val="24"/>
+                <w:szCs w:val="24"/>
+              </w:rPr>
+            </w:pPr>
+            <w:r>
+              <w:rPr>
+                <w:sz w:val="24"/>
+                <w:szCs w:val="24"/>
+              </w:rPr>
+              <w:t>5</w:t>
+            </w:r>
+          </w:p>
+        </w:tc>
+        <w:tc>
+          <w:tcPr>
+            <w:tcW w:w="1176" w:type="dxa"/>
+            <w:noWrap/>
+            <w:hideMark/>
+          </w:tcPr>
+          <w:p>
+            <w:pPr>
+              <w:rPr>
+                <w:sz w:val="24"/>
+                <w:szCs w:val="24"/>
+              </w:rPr>
+            </w:pPr>
+            <w:r>
+              <w:rPr>
+                <w:sz w:val="24"/>
+                <w:szCs w:val="24"/>
+              </w:rPr>
+              <w:t>80</w:t>
+            </w:r>
+          </w:p>
+        </w:tc>
+        <w:tc>
+          <w:tcPr>
+            <w:tcW w:w="1949" w:type="dxa"/>
+            <w:noWrap/>
+            <w:hideMark/>
+          </w:tcPr>
+          <w:p>
+            <w:pPr>
+              <w:rPr>
+                <w:sz w:val="24"/>
+                <w:szCs w:val="24"/>
+              </w:rPr>
+            </w:pPr>
+            <w:r>
+              <w:rPr>
+                <w:sz w:val="24"/>
+                <w:szCs w:val="24"/>
+              </w:rPr>
+              <w:t> </w:t>
+            </w:r>
+          </w:p>
+        </w:tc>
+        <w:tc>
+          <w:tcPr>
+            <w:tcW w:w="2217" w:type="dxa"/>
+            <w:noWrap/>
+            <w:hideMark/>
+          </w:tcPr>
+          <w:p>
+            <w:pPr>
+              <w:rPr>
+                <w:sz w:val="24"/>
+                <w:szCs w:val="24"/>
+              </w:rPr>
+            </w:pPr>
+            <w:r>
+              <w:rPr>
+                <w:sz w:val="24"/>
+                <w:szCs w:val="24"/>
+              </w:rPr>
+              <w:t>Markus</w:t>
+            </w:r>
+            <w:r>
+              <w:rPr>
+                <w:sz w:val="24"/>
+                <w:szCs w:val="24"/>
+              </w:rPr>
+              <w:t xml:space="preserve"> Pulverer</w:t>
+            </w:r>
+          </w:p>
+        </w:tc>
+      </w:tr>
+      <w:tr>
+        <w:trPr>
+          <w:trHeight w:val="300"/>
+        </w:trPr>
+        <w:tc>
+          <w:tcPr>
+            <w:tcW w:w="494" w:type="dxa"/>
+            <w:noWrap/>
+            <w:hideMark/>
+          </w:tcPr>
+          <w:p>
+            <w:pPr>
+              <w:rPr>
+                <w:sz w:val="24"/>
+                <w:szCs w:val="24"/>
+              </w:rPr>
+            </w:pPr>
+            <w:r>
+              <w:rPr>
+                <w:sz w:val="24"/>
+                <w:szCs w:val="24"/>
+              </w:rPr>
+              <w:t>8</w:t>
+            </w:r>
+          </w:p>
+        </w:tc>
+        <w:tc>
+          <w:tcPr>
+            <w:tcW w:w="2542" w:type="dxa"/>
+            <w:noWrap/>
+            <w:hideMark/>
+          </w:tcPr>
+          <w:p>
+            <w:pPr>
+              <w:rPr>
+                <w:sz w:val="24"/>
+                <w:szCs w:val="24"/>
+              </w:rPr>
+            </w:pPr>
+            <w:r>
+              <w:rPr>
+                <w:sz w:val="24"/>
+                <w:szCs w:val="24"/>
+              </w:rPr>
+              <w:t>Als Spieler möchte ich mein Bild als Spielstein verwenden</w:t>
+            </w:r>
+          </w:p>
+        </w:tc>
+        <w:tc>
+          <w:tcPr>
+            <w:tcW w:w="831" w:type="dxa"/>
+            <w:noWrap/>
+            <w:hideMark/>
+          </w:tcPr>
+          <w:p>
+            <w:pPr>
+              <w:rPr>
+                <w:sz w:val="24"/>
+                <w:szCs w:val="24"/>
+              </w:rPr>
+            </w:pPr>
+            <w:r>
+              <w:rPr>
+                <w:sz w:val="24"/>
+                <w:szCs w:val="24"/>
+              </w:rPr>
+              <w:t>1</w:t>
+            </w:r>
+          </w:p>
+        </w:tc>
+        <w:tc>
+          <w:tcPr>
+            <w:tcW w:w="1176" w:type="dxa"/>
+            <w:noWrap/>
+            <w:hideMark/>
+          </w:tcPr>
+          <w:p>
+            <w:pPr>
+              <w:rPr>
+                <w:sz w:val="24"/>
+                <w:szCs w:val="24"/>
+              </w:rPr>
+            </w:pPr>
+            <w:r>
+              <w:rPr>
+                <w:sz w:val="24"/>
+                <w:szCs w:val="24"/>
+              </w:rPr>
+              <w:t>10</w:t>
+            </w:r>
+          </w:p>
+        </w:tc>
+        <w:tc>
+          <w:tcPr>
+            <w:tcW w:w="1949" w:type="dxa"/>
+            <w:noWrap/>
+            <w:hideMark/>
+          </w:tcPr>
+          <w:p>
+            <w:pPr>
+              <w:rPr>
+                <w:sz w:val="24"/>
+                <w:szCs w:val="24"/>
+              </w:rPr>
+            </w:pPr>
+          </w:p>
+        </w:tc>
+        <w:tc>
+          <w:tcPr>
+            <w:tcW w:w="2217" w:type="dxa"/>
+            <w:noWrap/>
+            <w:hideMark/>
+          </w:tcPr>
+          <w:p>
+            <w:pPr>
+              <w:rPr>
+                <w:sz w:val="24"/>
+                <w:szCs w:val="24"/>
+              </w:rPr>
+            </w:pPr>
+            <w:r>
+              <w:rPr>
+                <w:sz w:val="24"/>
+                <w:szCs w:val="24"/>
+              </w:rPr>
+              <w:t>Mergime</w:t>
+            </w:r>
+            <w:r>
+              <w:rPr>
+                <w:sz w:val="24"/>
+                <w:szCs w:val="24"/>
+              </w:rPr>
+              <w:t xml:space="preserve"> Neziri</w:t>
+            </w:r>
+          </w:p>
+        </w:tc>
+      </w:tr>
+      <w:tr>
+        <w:trPr>
+          <w:trHeight w:val="300"/>
+        </w:trPr>
+        <w:tc>
+          <w:tcPr>
+            <w:tcW w:w="494" w:type="dxa"/>
+            <w:noWrap/>
+            <w:hideMark/>
+          </w:tcPr>
+          <w:p>
+            <w:pPr>
+              <w:rPr>
+                <w:sz w:val="24"/>
+                <w:szCs w:val="24"/>
+              </w:rPr>
+            </w:pPr>
+            <w:r>
+              <w:rPr>
+                <w:sz w:val="24"/>
+                <w:szCs w:val="24"/>
+              </w:rPr>
+              <w:t>9</w:t>
+            </w:r>
+          </w:p>
+        </w:tc>
+        <w:tc>
+          <w:tcPr>
+            <w:tcW w:w="2542" w:type="dxa"/>
+            <w:noWrap/>
+            <w:hideMark/>
+          </w:tcPr>
+          <w:p>
+            <w:pPr>
+              <w:rPr>
+                <w:sz w:val="24"/>
+                <w:szCs w:val="24"/>
+              </w:rPr>
+            </w:pPr>
+            <w:r>
+              <w:rPr>
+                <w:sz w:val="24"/>
+                <w:szCs w:val="24"/>
+              </w:rPr>
+              <w:t>Als Spieler möchte ich konfigurieren</w:t>
+            </w:r>
+          </w:p>
+        </w:tc>
+        <w:tc>
+          <w:tcPr>
+            <w:tcW w:w="831" w:type="dxa"/>
+            <w:noWrap/>
+            <w:hideMark/>
+          </w:tcPr>
+          <w:p>
+            <w:pPr>
+              <w:rPr>
+                <w:sz w:val="24"/>
+                <w:szCs w:val="24"/>
+              </w:rPr>
+            </w:pPr>
+            <w:r>
+              <w:rPr>
+                <w:sz w:val="24"/>
+                <w:szCs w:val="24"/>
+              </w:rPr>
+              <w:t>3</w:t>
+            </w:r>
+          </w:p>
+        </w:tc>
+        <w:tc>
+          <w:tcPr>
+            <w:tcW w:w="1176" w:type="dxa"/>
+            <w:noWrap/>
+            <w:hideMark/>
+          </w:tcPr>
+          <w:p>
+            <w:pPr>
+              <w:rPr>
+                <w:sz w:val="24"/>
+                <w:szCs w:val="24"/>
+              </w:rPr>
+            </w:pPr>
+            <w:r>
+              <w:rPr>
+                <w:sz w:val="24"/>
+                <w:szCs w:val="24"/>
+              </w:rPr>
+              <w:t>30</w:t>
+            </w:r>
+          </w:p>
+        </w:tc>
+        <w:tc>
+          <w:tcPr>
+            <w:tcW w:w="1949" w:type="dxa"/>
+            <w:noWrap/>
+            <w:hideMark/>
+          </w:tcPr>
+          <w:p>
+            <w:pPr>
+              <w:rPr>
+                <w:sz w:val="24"/>
+                <w:szCs w:val="24"/>
+              </w:rPr>
+            </w:pPr>
+            <w:r>
+              <w:rPr>
+                <w:sz w:val="24"/>
+                <w:szCs w:val="24"/>
+              </w:rPr>
+              <w:t>Nutzername; Spiel gespeichert</w:t>
+            </w:r>
+          </w:p>
+        </w:tc>
+        <w:tc>
+          <w:tcPr>
+            <w:tcW w:w="2217" w:type="dxa"/>
+            <w:noWrap/>
+            <w:hideMark/>
+          </w:tcPr>
+          <w:p>
+            <w:pPr>
+              <w:rPr>
+                <w:sz w:val="24"/>
+                <w:szCs w:val="24"/>
+              </w:rPr>
+            </w:pPr>
+            <w:r>
+              <w:rPr>
+                <w:sz w:val="24"/>
+                <w:szCs w:val="24"/>
+              </w:rPr>
+              <w:t>Julian</w:t>
+            </w:r>
+            <w:r>
+              <w:rPr>
+                <w:sz w:val="24"/>
+                <w:szCs w:val="24"/>
+              </w:rPr>
+              <w:t xml:space="preserve"> Janda</w:t>
+            </w:r>
+          </w:p>
+        </w:tc>
+      </w:tr>
+      <w:tr>
+        <w:trPr>
+          <w:trHeight w:val="300"/>
+        </w:trPr>
+        <w:tc>
+          <w:tcPr>
+            <w:tcW w:w="494" w:type="dxa"/>
+            <w:noWrap/>
+            <w:hideMark/>
+          </w:tcPr>
+          <w:p>
+            <w:pPr>
+              <w:rPr>
+                <w:sz w:val="24"/>
+                <w:szCs w:val="24"/>
+              </w:rPr>
+            </w:pPr>
+            <w:r>
+              <w:rPr>
+                <w:sz w:val="24"/>
+                <w:szCs w:val="24"/>
+              </w:rPr>
+              <w:t>10</w:t>
+            </w:r>
+          </w:p>
+        </w:tc>
+        <w:tc>
+          <w:tcPr>
+            <w:tcW w:w="2542" w:type="dxa"/>
+            <w:noWrap/>
+            <w:hideMark/>
+          </w:tcPr>
+          <w:p>
+            <w:pPr>
+              <w:rPr>
+                <w:sz w:val="24"/>
+                <w:szCs w:val="24"/>
+              </w:rPr>
+            </w:pPr>
+            <w:r>
+              <w:rPr>
+                <w:sz w:val="24"/>
+                <w:szCs w:val="24"/>
+              </w:rPr>
+              <w:t>Als Spieler möchte ich die anderen Mitspieler sehen</w:t>
+            </w:r>
+          </w:p>
+        </w:tc>
+        <w:tc>
+          <w:tcPr>
+            <w:tcW w:w="831" w:type="dxa"/>
+            <w:noWrap/>
+            <w:hideMark/>
+          </w:tcPr>
+          <w:p>
+            <w:pPr>
+              <w:rPr>
+                <w:sz w:val="24"/>
+                <w:szCs w:val="24"/>
+              </w:rPr>
+            </w:pPr>
+            <w:r>
+              <w:rPr>
+                <w:sz w:val="24"/>
+                <w:szCs w:val="24"/>
+              </w:rPr>
+              <w:t>2</w:t>
+            </w:r>
+          </w:p>
+        </w:tc>
+        <w:tc>
+          <w:tcPr>
+            <w:tcW w:w="1176" w:type="dxa"/>
+            <w:noWrap/>
+            <w:hideMark/>
+          </w:tcPr>
+          <w:p>
+            <w:pPr>
+              <w:rPr>
+                <w:sz w:val="24"/>
+                <w:szCs w:val="24"/>
+              </w:rPr>
+            </w:pPr>
+            <w:r>
+              <w:rPr>
+                <w:sz w:val="24"/>
+                <w:szCs w:val="24"/>
+              </w:rPr>
+              <w:t>40</w:t>
+            </w:r>
+          </w:p>
+        </w:tc>
+        <w:tc>
+          <w:tcPr>
+            <w:tcW w:w="1949" w:type="dxa"/>
+            <w:noWrap/>
+            <w:hideMark/>
+          </w:tcPr>
+          <w:p>
+            <w:pPr>
+              <w:rPr>
+                <w:sz w:val="24"/>
+                <w:szCs w:val="24"/>
+              </w:rPr>
+            </w:pPr>
+            <w:r>
+              <w:rPr>
+                <w:sz w:val="24"/>
+                <w:szCs w:val="24"/>
+              </w:rPr>
+              <w:t>Nutzername der Mitspieler</w:t>
+            </w:r>
+          </w:p>
+        </w:tc>
+        <w:tc>
+          <w:tcPr>
+            <w:tcW w:w="2217" w:type="dxa"/>
+            <w:noWrap/>
+            <w:hideMark/>
+          </w:tcPr>
+          <w:p>
+            <w:pPr>
+              <w:rPr>
+                <w:sz w:val="24"/>
+                <w:szCs w:val="24"/>
+              </w:rPr>
+            </w:pPr>
+            <w:r>
+              <w:rPr>
+                <w:sz w:val="24"/>
+                <w:szCs w:val="24"/>
+              </w:rPr>
+              <w:t>Mergime</w:t>
+            </w:r>
+            <w:r>
+              <w:rPr>
+                <w:sz w:val="24"/>
+                <w:szCs w:val="24"/>
+              </w:rPr>
+              <w:t xml:space="preserve"> Neziri</w:t>
+            </w:r>
+          </w:p>
+        </w:tc>
+      </w:tr>
+      <w:tr>
+        <w:trPr>
+          <w:trHeight w:val="300"/>
+        </w:trPr>
+        <w:tc>
+          <w:tcPr>
+            <w:tcW w:w="494" w:type="dxa"/>
+            <w:noWrap/>
+            <w:hideMark/>
+          </w:tcPr>
+          <w:p>
+            <w:pPr>
+              <w:rPr>
+                <w:sz w:val="24"/>
+                <w:szCs w:val="24"/>
+              </w:rPr>
+            </w:pPr>
+            <w:r>
+              <w:rPr>
+                <w:sz w:val="24"/>
+                <w:szCs w:val="24"/>
+              </w:rPr>
+              <w:t>11</w:t>
+            </w:r>
+          </w:p>
+        </w:tc>
+        <w:tc>
+          <w:tcPr>
+            <w:tcW w:w="2542" w:type="dxa"/>
+            <w:noWrap/>
+            <w:hideMark/>
+          </w:tcPr>
+          <w:p>
+            <w:pPr>
+              <w:rPr>
+                <w:sz w:val="24"/>
+                <w:szCs w:val="24"/>
+              </w:rPr>
+            </w:pPr>
+            <w:r>
+              <w:rPr>
+                <w:sz w:val="24"/>
+                <w:szCs w:val="24"/>
+              </w:rPr>
+              <w:t>Als Spieler möchte ich eine einfache Bedienung haben</w:t>
+            </w:r>
+          </w:p>
+        </w:tc>
+        <w:tc>
+          <w:tcPr>
+            <w:tcW w:w="831" w:type="dxa"/>
+            <w:noWrap/>
+            <w:hideMark/>
+          </w:tcPr>
+          <w:p>
+            <w:pPr>
+              <w:rPr>
+                <w:sz w:val="24"/>
+                <w:szCs w:val="24"/>
+              </w:rPr>
+            </w:pPr>
+            <w:r>
+              <w:rPr>
+                <w:sz w:val="24"/>
+                <w:szCs w:val="24"/>
+              </w:rPr>
+              <w:t>2</w:t>
+            </w:r>
+          </w:p>
+        </w:tc>
+        <w:tc>
+          <w:tcPr>
+            <w:tcW w:w="1176" w:type="dxa"/>
+            <w:noWrap/>
+            <w:hideMark/>
+          </w:tcPr>
+          <w:p>
+            <w:pPr>
+              <w:rPr>
+                <w:sz w:val="24"/>
+                <w:szCs w:val="24"/>
+              </w:rPr>
+            </w:pPr>
+            <w:r>
+              <w:rPr>
+                <w:sz w:val="24"/>
+                <w:szCs w:val="24"/>
+              </w:rPr>
+              <w:t>50</w:t>
+            </w:r>
+          </w:p>
+        </w:tc>
+        <w:tc>
+          <w:tcPr>
+            <w:tcW w:w="1949" w:type="dxa"/>
+            <w:noWrap/>
+            <w:hideMark/>
+          </w:tcPr>
+          <w:p>
+            <w:pPr>
+              <w:rPr>
+                <w:sz w:val="24"/>
+                <w:szCs w:val="24"/>
+              </w:rPr>
+            </w:pPr>
+            <w:r>
+              <w:rPr>
+                <w:sz w:val="24"/>
+                <w:szCs w:val="24"/>
+              </w:rPr>
+              <w:t>z.B. bei den Einstellungen nicht zu kompliziert</w:t>
+            </w:r>
+          </w:p>
+        </w:tc>
+        <w:tc>
+          <w:tcPr>
+            <w:tcW w:w="2217" w:type="dxa"/>
+            <w:noWrap/>
+            <w:hideMark/>
+          </w:tcPr>
+          <w:p>
+            <w:pPr>
+              <w:rPr>
+                <w:sz w:val="24"/>
+                <w:szCs w:val="24"/>
+              </w:rPr>
+            </w:pPr>
+            <w:r>
+              <w:rPr>
+                <w:sz w:val="24"/>
+                <w:szCs w:val="24"/>
+              </w:rPr>
+              <w:t>Alle</w:t>
+            </w:r>
+          </w:p>
+        </w:tc>
+      </w:tr>
+    </w:tbl>
+    <w:p>
+      <w:pPr>
+        <w:rPr>
+          <w:sz w:val="24"/>
+          <w:szCs w:val="24"/>
+        </w:rPr>
+      </w:pPr>
+    </w:p>
+    <w:p>
+      <w:pPr>
+        <w:rPr>
+          <w:sz w:val="24"/>
+          <w:szCs w:val="24"/>
+        </w:rPr>
+      </w:pPr>
+    </w:p>
+    <w:p>
+      <w:pPr>
+        <w:rPr>
+          <w:sz w:val="24"/>
+          <w:szCs w:val="24"/>
+        </w:rPr>
+      </w:pPr>
+      <w:r>
+        <w:rPr>
+          <w:sz w:val="24"/>
+          <w:szCs w:val="24"/>
+        </w:rPr>
+        <w:br w:type="page"/>
+      </w:r>
+    </w:p>
+    <w:p>
+      <w:pPr>
+        <w:pStyle w:val="berschrift1"/>
+      </w:pPr>
+      <w:r>
+        <w:lastRenderedPageBreak/>
+        <w:t>Burn Down Charts</w:t>
+      </w:r>
+    </w:p>
+    <w:p>
+      <w:pPr>
+        <w:rPr>
+          <w:sz w:val="24"/>
+          <w:szCs w:val="24"/>
+        </w:rPr>
+      </w:pPr>
+    </w:p>
+    <w:p>
+      <w:pPr>
+        <w:rPr>
+          <w:sz w:val="24"/>
+          <w:szCs w:val="24"/>
+        </w:rPr>
+      </w:pPr>
+      <w:r>
+        <w:rPr>
+          <w:noProof/>
+          <w:sz w:val="24"/>
+          <w:szCs w:val="24"/>
+          <w:lang w:eastAsia="de-AT"/>
+        </w:rPr>
+        <w:drawing>
+          <wp:inline distT="0" distB="0" distL="0" distR="0" wp14:anchorId="40653E44">
+            <wp:extent cx="4584700" cy="2755900"/>
+            <wp:effectExtent l="0" t="0" r="6350" b="6350"/>
+            <wp:docPr id="35" name="Grafik 35"/>
+            <wp:cNvGraphicFramePr>
+              <a:graphicFrameLocks xmlns:a="http://schemas.openxmlformats.org/drawingml/2006/main" noChangeAspect="1"/>
+            </wp:cNvGraphicFramePr>
+            <a:graphic xmlns:a="http://schemas.openxmlformats.org/drawingml/2006/main">
+              <a:graphicData uri="http://schemas.openxmlformats.org/drawingml/2006/picture">
+                <pic:pic xmlns:pic="http://schemas.openxmlformats.org/drawingml/2006/picture">
+                  <pic:nvPicPr>
+                    <pic:cNvPr id="0" name="Picture 4"/>
+                    <pic:cNvPicPr>
+                      <a:picLocks noChangeAspect="1" noChangeArrowheads="1"/>
+                    </pic:cNvPicPr>
+                  </pic:nvPicPr>
+                  <pic:blipFill>
+                    <a:blip r:embed="rId5">
+                      <a:extLst>
+                        <a:ext uri="{28A0092B-C50C-407E-A947-70E740481C1C}">
+                          <a14:useLocalDpi xmlns:a14="http://schemas.microsoft.com/office/drawing/2010/main" val="0"/>
+                        </a:ext>
+                      </a:extLst>
+                    </a:blip>
+                    <a:srcRect/>
+                    <a:stretch>
+                      <a:fillRect/>
+                    </a:stretch>
+                  </pic:blipFill>
+                  <pic:spPr bwMode="auto">
+                    <a:xfrm>
+                      <a:off x="0" y="0"/>
+                      <a:ext cx="4584700" cy="2755900"/>
+                    </a:xfrm>
+                    <a:prstGeom prst="rect">
+                      <a:avLst/>
+                    </a:prstGeom>
+                    <a:noFill/>
+                  </pic:spPr>
+                </pic:pic>
+              </a:graphicData>
+            </a:graphic>
+          </wp:inline>
+        </w:drawing>
+      </w:r>
+    </w:p>
+    <w:p>
+      <w:pPr>
+        <w:rPr>
+          <w:sz w:val="24"/>
+          <w:szCs w:val="24"/>
+        </w:rPr>
+      </w:pPr>
+      <w:r>
+        <w:rPr>
+          <w:noProof/>
+          <w:sz w:val="24"/>
+          <w:szCs w:val="24"/>
+          <w:lang w:eastAsia="de-AT"/>
+        </w:rPr>
+        <w:drawing>
+          <wp:inline distT="0" distB="0" distL="0" distR="0" wp14:anchorId="51800C8F">
+            <wp:extent cx="4584700" cy="2755900"/>
+            <wp:effectExtent l="0" t="0" r="6350" b="6350"/>
+            <wp:docPr id="36" name="Grafik 36"/>
+            <wp:cNvGraphicFramePr>
+              <a:graphicFrameLocks xmlns:a="http://schemas.openxmlformats.org/drawingml/2006/main" noChangeAspect="1"/>
+            </wp:cNvGraphicFramePr>
+            <a:graphic xmlns:a="http://schemas.openxmlformats.org/drawingml/2006/main">
+              <a:graphicData uri="http://schemas.openxmlformats.org/drawingml/2006/picture">
+                <pic:pic xmlns:pic="http://schemas.openxmlformats.org/drawingml/2006/picture">
+                  <pic:nvPicPr>
+                    <pic:cNvPr id="0" name="Picture 5"/>
+                    <pic:cNvPicPr>
+                      <a:picLocks noChangeAspect="1" noChangeArrowheads="1"/>
+                    </pic:cNvPicPr>
+                  </pic:nvPicPr>
+                  <pic:blipFill>
+                    <a:blip r:embed="rId6">
+                      <a:extLst>
+                        <a:ext uri="{28A0092B-C50C-407E-A947-70E740481C1C}">
+                          <a14:useLocalDpi xmlns:a14="http://schemas.microsoft.com/office/drawing/2010/main" val="0"/>
+                        </a:ext>
+                      </a:extLst>
+                    </a:blip>
+                    <a:srcRect/>
+                    <a:stretch>
+                      <a:fillRect/>
+                    </a:stretch>
+                  </pic:blipFill>
+                  <pic:spPr bwMode="auto">
+                    <a:xfrm>
+                      <a:off x="0" y="0"/>
+                      <a:ext cx="4584700" cy="2755900"/>
+                    </a:xfrm>
+                    <a:prstGeom prst="rect">
+                      <a:avLst/>
+                    </a:prstGeom>
+                    <a:noFill/>
+                  </pic:spPr>
+                </pic:pic>
+              </a:graphicData>
+            </a:graphic>
+          </wp:inline>
+        </w:drawing>
+      </w:r>
+    </w:p>
+    <w:p>
+      <w:pPr>
+        <w:rPr>
+          <w:sz w:val="24"/>
+          <w:szCs w:val="24"/>
+        </w:rPr>
+      </w:pPr>
+    </w:p>
+    <w:p>
+      <w:pPr>
+        <w:rPr>
+          <w:sz w:val="24"/>
+          <w:szCs w:val="24"/>
+        </w:rPr>
+      </w:pPr>
+      <w:r>
+        <w:rPr>
+          <w:sz w:val="24"/>
+          <w:szCs w:val="24"/>
+        </w:rPr>
+        <w:br w:type="page"/>
+      </w:r>
+    </w:p>
+    <w:p>
+      <w:pPr>
+        <w:pStyle w:val="berschrift1"/>
       </w:pPr>
       <w:r>
         <w:lastRenderedPageBreak/>
@@ -4533,7 +6826,7 @@
     </w:p>
     <w:p>
       <w:pPr>
-        <w:pStyle w:val="ListParagraph"/>
+        <w:pStyle w:val="Listenabsatz"/>
         <w:numPr>
           <w:ilvl w:val="0"/>
           <w:numId w:val="1"/>
@@ -4553,7 +6846,7 @@
     </w:p>
     <w:p>
       <w:pPr>
-        <w:pStyle w:val="ListParagraph"/>
+        <w:pStyle w:val="Listenabsatz"/>
         <w:numPr>
           <w:ilvl w:val="0"/>
           <w:numId w:val="1"/>
@@ -4573,7 +6866,7 @@
     </w:p>
     <w:p>
       <w:pPr>
-        <w:pStyle w:val="ListParagraph"/>
+        <w:pStyle w:val="Listenabsatz"/>
         <w:numPr>
           <w:ilvl w:val="0"/>
           <w:numId w:val="1"/>
@@ -4593,7 +6886,7 @@
     </w:p>
     <w:p>
       <w:pPr>
-        <w:pStyle w:val="ListParagraph"/>
+        <w:pStyle w:val="Listenabsatz"/>
         <w:numPr>
           <w:ilvl w:val="0"/>
           <w:numId w:val="1"/>
@@ -4613,7 +6906,7 @@
     </w:p>
     <w:p>
       <w:pPr>
-        <w:pStyle w:val="ListParagraph"/>
+        <w:pStyle w:val="Listenabsatz"/>
         <w:numPr>
           <w:ilvl w:val="0"/>
           <w:numId w:val="1"/>
@@ -4633,7 +6926,7 @@
     </w:p>
     <w:p>
       <w:pPr>
-        <w:pStyle w:val="ListParagraph"/>
+        <w:pStyle w:val="Listenabsatz"/>
         <w:numPr>
           <w:ilvl w:val="0"/>
           <w:numId w:val="1"/>
@@ -4653,7 +6946,7 @@
     </w:p>
     <w:p>
       <w:pPr>
-        <w:pStyle w:val="ListParagraph"/>
+        <w:pStyle w:val="Listenabsatz"/>
         <w:numPr>
           <w:ilvl w:val="0"/>
           <w:numId w:val="1"/>
@@ -4673,7 +6966,7 @@
     </w:p>
     <w:p>
       <w:pPr>
-        <w:pStyle w:val="ListParagraph"/>
+        <w:pStyle w:val="Listenabsatz"/>
         <w:numPr>
           <w:ilvl w:val="0"/>
           <w:numId w:val="1"/>
@@ -4693,7 +6986,7 @@
     </w:p>
     <w:p>
       <w:pPr>
-        <w:pStyle w:val="ListParagraph"/>
+        <w:pStyle w:val="Listenabsatz"/>
         <w:numPr>
           <w:ilvl w:val="0"/>
           <w:numId w:val="1"/>
@@ -4713,7 +7006,7 @@
     </w:p>
     <w:p>
       <w:pPr>
-        <w:pStyle w:val="ListParagraph"/>
+        <w:pStyle w:val="Listenabsatz"/>
         <w:numPr>
           <w:ilvl w:val="0"/>
           <w:numId w:val="1"/>
@@ -4733,7 +7026,7 @@
     </w:p>
     <w:p>
       <w:pPr>
-        <w:pStyle w:val="ListParagraph"/>
+        <w:pStyle w:val="Listenabsatz"/>
         <w:numPr>
           <w:ilvl w:val="0"/>
           <w:numId w:val="1"/>
@@ -4791,7 +7084,7 @@
     </w:p>
     <w:p>
       <w:pPr>
-        <w:pStyle w:val="Heading1"/>
+        <w:pStyle w:val="berschrift1"/>
       </w:pPr>
       <w:r>
         <w:lastRenderedPageBreak/>
@@ -4808,7 +7101,7 @@
     </w:p>
     <w:p>
       <w:pPr>
-        <w:pStyle w:val="Heading2"/>
+        <w:pStyle w:val="berschrift2"/>
       </w:pPr>
       <w:r>
         <w:t>Julia</w:t>
@@ -4822,7 +7115,7 @@
     </w:p>
     <w:tbl>
       <w:tblPr>
-        <w:tblStyle w:val="GridTable2-Accent6"/>
+        <w:tblStyle w:val="Gitternetztabelle2Akzent6"/>
         <w:tblW w:w="0" w:type="auto"/>
         <w:tblLook w:val="04A0" w:firstRow="1" w:lastRow="0" w:firstColumn="1" w:lastColumn="0" w:noHBand="0" w:noVBand="1"/>
       </w:tblPr>
@@ -6346,7 +8639,7 @@
     </w:p>
     <w:p>
       <w:pPr>
-        <w:pStyle w:val="Heading2"/>
+        <w:pStyle w:val="berschrift2"/>
       </w:pPr>
       <w:r>
         <w:lastRenderedPageBreak/>
@@ -6355,7 +8648,7 @@
     </w:p>
     <w:tbl>
       <w:tblPr>
-        <w:tblStyle w:val="GridTable2-Accent6"/>
+        <w:tblStyle w:val="Gitternetztabelle2Akzent6"/>
         <w:tblW w:w="0" w:type="auto"/>
         <w:tblLook w:val="04A0" w:firstRow="1" w:lastRow="0" w:firstColumn="1" w:lastColumn="0" w:noHBand="0" w:noVBand="1"/>
       </w:tblPr>
@@ -7994,7 +10287,7 @@
     </w:p>
     <w:p>
       <w:pPr>
-        <w:pStyle w:val="Heading2"/>
+        <w:pStyle w:val="berschrift2"/>
       </w:pPr>
       <w:r>
         <w:lastRenderedPageBreak/>
@@ -8003,7 +10296,7 @@
     </w:p>
     <w:tbl>
       <w:tblPr>
-        <w:tblStyle w:val="GridTable2-Accent6"/>
+        <w:tblStyle w:val="Gitternetztabelle2Akzent6"/>
         <w:tblW w:w="0" w:type="auto"/>
         <w:tblLook w:val="04A0" w:firstRow="1" w:lastRow="0" w:firstColumn="1" w:lastColumn="0" w:noHBand="0" w:noVBand="1"/>
       </w:tblPr>
@@ -9545,7 +11838,7 @@
     </w:p>
     <w:p>
       <w:pPr>
-        <w:pStyle w:val="Heading2"/>
+        <w:pStyle w:val="berschrift2"/>
       </w:pPr>
       <w:r>
         <w:lastRenderedPageBreak/>
@@ -9554,7 +11847,7 @@
     </w:p>
     <w:tbl>
       <w:tblPr>
-        <w:tblStyle w:val="GridTable2-Accent6"/>
+        <w:tblStyle w:val="Gitternetztabelle2Akzent6"/>
         <w:tblW w:w="0" w:type="auto"/>
         <w:tblLook w:val="04A0" w:firstRow="1" w:lastRow="0" w:firstColumn="1" w:lastColumn="0" w:noHBand="0" w:noVBand="1"/>
       </w:tblPr>
@@ -11137,7 +13430,7 @@
     </w:p>
     <w:p>
       <w:pPr>
-        <w:pStyle w:val="Heading2"/>
+        <w:pStyle w:val="berschrift2"/>
       </w:pPr>
       <w:r>
         <w:lastRenderedPageBreak/>
@@ -11146,7 +13439,7 @@
     </w:p>
     <w:tbl>
       <w:tblPr>
-        <w:tblStyle w:val="GridTable2-Accent6"/>
+        <w:tblStyle w:val="Gitternetztabelle2Akzent6"/>
         <w:tblW w:w="0" w:type="auto"/>
         <w:tblLook w:val="04A0" w:firstRow="1" w:lastRow="0" w:firstColumn="1" w:lastColumn="0" w:noHBand="0" w:noVBand="1"/>
       </w:tblPr>
@@ -11770,6 +14063,14 @@
                 <w:szCs w:val="24"/>
               </w:rPr>
             </w:pPr>
+            <w:r>
+              <w:rPr>
+                <w:rFonts w:ascii="Cambria" w:hAnsi="Cambria"/>
+                <w:sz w:val="24"/>
+                <w:szCs w:val="24"/>
+              </w:rPr>
+              <w:t>6</w:t>
+            </w:r>
           </w:p>
         </w:tc>
         <w:tc>
@@ -11785,6 +14086,14 @@
                 <w:szCs w:val="24"/>
               </w:rPr>
             </w:pPr>
+            <w:r>
+              <w:rPr>
+                <w:rFonts w:ascii="Cambria" w:hAnsi="Cambria"/>
+                <w:sz w:val="24"/>
+                <w:szCs w:val="24"/>
+              </w:rPr>
+              <w:t>Burn Down Charts erstellen</w:t>
+            </w:r>
           </w:p>
         </w:tc>
         <w:tc>
@@ -11801,6 +14110,14 @@
                 <w:szCs w:val="24"/>
               </w:rPr>
             </w:pPr>
+            <w:r>
+              <w:rPr>
+                <w:rFonts w:ascii="Cambria" w:hAnsi="Cambria"/>
+                <w:sz w:val="24"/>
+                <w:szCs w:val="24"/>
+              </w:rPr>
+              <w:t>12.04.2016</w:t>
+            </w:r>
           </w:p>
         </w:tc>
         <w:tc>
@@ -11817,6 +14134,14 @@
                 <w:szCs w:val="24"/>
               </w:rPr>
             </w:pPr>
+            <w:r>
+              <w:rPr>
+                <w:rFonts w:ascii="Cambria" w:hAnsi="Cambria"/>
+                <w:sz w:val="24"/>
+                <w:szCs w:val="24"/>
+              </w:rPr>
+              <w:t>0,15</w:t>
+            </w:r>
           </w:p>
         </w:tc>
       </w:tr>
@@ -12720,7 +15045,7 @@
     </w:p>
     <w:p>
       <w:pPr>
-        <w:pStyle w:val="Heading1"/>
+        <w:pStyle w:val="berschrift1"/>
       </w:pPr>
       <w:r>
         <w:lastRenderedPageBreak/>
@@ -12729,7 +15054,7 @@
     </w:p>
     <w:p>
       <w:pPr>
-        <w:pStyle w:val="Heading2"/>
+        <w:pStyle w:val="berschrift2"/>
         <w:rPr>
           <w:b w:val="0"/>
         </w:rPr>
@@ -12740,18 +15065,10 @@
     </w:p>
     <w:p>
       <w:pPr>
-        <w:pStyle w:val="Heading3"/>
-      </w:pPr>
-      <w:r>
-        <w:t xml:space="preserve">Was </w:t>
-      </w:r>
-      <w:proofErr w:type="spellStart"/>
-      <w:r>
-        <w:t>ist</w:t>
-      </w:r>
-      <w:proofErr w:type="spellEnd"/>
-      <w:r>
-        <w:t xml:space="preserve"> Scrum?</w:t>
+        <w:pStyle w:val="berschrift3"/>
+      </w:pPr>
+      <w:r>
+        <w:t>Was ist Scrum?</w:t>
       </w:r>
     </w:p>
     <w:p>
@@ -12779,13 +15096,11 @@
     </w:p>
     <w:p>
       <w:pPr>
-        <w:pStyle w:val="Heading3"/>
-      </w:pPr>
-      <w:proofErr w:type="spellStart"/>
+        <w:pStyle w:val="berschrift3"/>
+      </w:pPr>
       <w:r>
         <w:t>Rollen</w:t>
       </w:r>
-      <w:proofErr w:type="spellEnd"/>
     </w:p>
     <w:p>
       <w:pPr>
@@ -12893,7 +15208,7 @@
     </w:p>
     <w:p>
       <w:pPr>
-        <w:pStyle w:val="Heading3"/>
+        <w:pStyle w:val="berschrift3"/>
       </w:pPr>
       <w:r>
         <w:t>Sprint</w:t>
@@ -12931,7 +15246,7 @@
     </w:p>
     <w:p>
       <w:pPr>
-        <w:pStyle w:val="ListParagraph"/>
+        <w:pStyle w:val="Listenabsatz"/>
         <w:numPr>
           <w:ilvl w:val="0"/>
           <w:numId w:val="2"/>
@@ -12951,7 +15266,7 @@
     </w:p>
     <w:p>
       <w:pPr>
-        <w:pStyle w:val="ListParagraph"/>
+        <w:pStyle w:val="Listenabsatz"/>
         <w:numPr>
           <w:ilvl w:val="0"/>
           <w:numId w:val="2"/>
@@ -12971,7 +15286,7 @@
     </w:p>
     <w:p>
       <w:pPr>
-        <w:pStyle w:val="ListParagraph"/>
+        <w:pStyle w:val="Listenabsatz"/>
         <w:numPr>
           <w:ilvl w:val="0"/>
           <w:numId w:val="2"/>
@@ -12991,7 +15306,7 @@
     </w:p>
     <w:p>
       <w:pPr>
-        <w:pStyle w:val="ListParagraph"/>
+        <w:pStyle w:val="Listenabsatz"/>
         <w:numPr>
           <w:ilvl w:val="0"/>
           <w:numId w:val="2"/>
@@ -13035,7 +15350,7 @@
     </w:p>
     <w:p>
       <w:pPr>
-        <w:pStyle w:val="Heading3"/>
+        <w:pStyle w:val="berschrift3"/>
       </w:pPr>
       <w:r>
         <w:t>Meetings</w:t>
@@ -13122,7 +15437,7 @@
     </w:p>
     <w:p>
       <w:pPr>
-        <w:pStyle w:val="ListParagraph"/>
+        <w:pStyle w:val="Listenabsatz"/>
         <w:numPr>
           <w:ilvl w:val="0"/>
           <w:numId w:val="3"/>
@@ -13142,7 +15457,7 @@
     </w:p>
     <w:p>
       <w:pPr>
-        <w:pStyle w:val="ListParagraph"/>
+        <w:pStyle w:val="Listenabsatz"/>
         <w:numPr>
           <w:ilvl w:val="0"/>
           <w:numId w:val="3"/>
@@ -13162,7 +15477,7 @@
     </w:p>
     <w:p>
       <w:pPr>
-        <w:pStyle w:val="ListParagraph"/>
+        <w:pStyle w:val="Listenabsatz"/>
         <w:numPr>
           <w:ilvl w:val="0"/>
           <w:numId w:val="3"/>
@@ -13293,14 +15608,12 @@
     </w:p>
     <w:p>
       <w:pPr>
-        <w:pStyle w:val="Heading3"/>
-      </w:pPr>
-      <w:proofErr w:type="spellStart"/>
+        <w:pStyle w:val="berschrift3"/>
+      </w:pPr>
       <w:r>
         <w:lastRenderedPageBreak/>
         <w:t>Artefakte</w:t>
       </w:r>
-      <w:proofErr w:type="spellEnd"/>
     </w:p>
     <w:p>
       <w:pPr>
@@ -13440,7 +15753,7 @@
     </w:p>
     <w:p>
       <w:pPr>
-        <w:pStyle w:val="Heading3"/>
+        <w:pStyle w:val="berschrift3"/>
       </w:pPr>
       <w:r>
         <w:t>Definition of Done</w:t>
@@ -13483,7 +15796,7 @@
         </w:rPr>
         <w:t xml:space="preserve">vgl. </w:t>
       </w:r>
-      <w:hyperlink r:id="rId5" w:history="1">
+      <w:hyperlink r:id="rId7" w:history="1">
         <w:r>
           <w:rPr>
             <w:rStyle w:val="Hyperlink"/>
@@ -13508,7 +15821,7 @@
         </w:rPr>
         <w:t xml:space="preserve">vgl. </w:t>
       </w:r>
-      <w:hyperlink r:id="rId6" w:history="1">
+      <w:hyperlink r:id="rId8" w:history="1">
         <w:r>
           <w:rPr>
             <w:rStyle w:val="Hyperlink"/>
@@ -13544,7 +15857,7 @@
     </w:p>
     <w:p>
       <w:pPr>
-        <w:pStyle w:val="Heading2"/>
+        <w:pStyle w:val="berschrift2"/>
       </w:pPr>
       <w:r>
         <w:lastRenderedPageBreak/>
@@ -13553,13 +15866,11 @@
     </w:p>
     <w:p>
       <w:pPr>
-        <w:pStyle w:val="Heading3"/>
-      </w:pPr>
-      <w:proofErr w:type="spellStart"/>
+        <w:pStyle w:val="berschrift3"/>
+      </w:pPr>
       <w:r>
         <w:t>Entwicklungsprogramme</w:t>
       </w:r>
-      <w:proofErr w:type="spellEnd"/>
     </w:p>
     <w:p>
       <w:pPr>
@@ -13586,33 +15897,23 @@
     </w:p>
     <w:p>
       <w:pPr>
-        <w:pStyle w:val="Heading3"/>
-      </w:pPr>
-      <w:proofErr w:type="spellStart"/>
-      <w:r>
-        <w:t>Projekt</w:t>
-      </w:r>
-      <w:proofErr w:type="spellEnd"/>
-      <w:r>
-        <w:t xml:space="preserve"> </w:t>
-      </w:r>
-      <w:proofErr w:type="spellStart"/>
-      <w:r>
-        <w:t>erzeugen</w:t>
-      </w:r>
-      <w:proofErr w:type="spellEnd"/>
-    </w:p>
-    <w:p>
-      <w:pPr>
-        <w:rPr>
-          <w:sz w:val="24"/>
-          <w:szCs w:val="24"/>
-        </w:rPr>
-      </w:pPr>
-    </w:p>
-    <w:p>
-      <w:pPr>
-        <w:pStyle w:val="ListParagraph"/>
+        <w:pStyle w:val="berschrift3"/>
+      </w:pPr>
+      <w:r>
+        <w:t>Projekt erzeugen</w:t>
+      </w:r>
+    </w:p>
+    <w:p>
+      <w:pPr>
+        <w:rPr>
+          <w:sz w:val="24"/>
+          <w:szCs w:val="24"/>
+        </w:rPr>
+      </w:pPr>
+    </w:p>
+    <w:p>
+      <w:pPr>
+        <w:pStyle w:val="Listenabsatz"/>
         <w:numPr>
           <w:ilvl w:val="0"/>
           <w:numId w:val="5"/>
@@ -13632,7 +15933,7 @@
     </w:p>
     <w:p>
       <w:pPr>
-        <w:pStyle w:val="ListParagraph"/>
+        <w:pStyle w:val="Listenabsatz"/>
         <w:numPr>
           <w:ilvl w:val="0"/>
           <w:numId w:val="5"/>
@@ -13652,16 +15953,16 @@
     </w:p>
     <w:p>
       <w:pPr>
-        <w:pStyle w:val="ListParagraph"/>
-        <w:rPr>
-          <w:sz w:val="24"/>
-          <w:szCs w:val="24"/>
-        </w:rPr>
-      </w:pPr>
-    </w:p>
-    <w:p>
-      <w:pPr>
-        <w:pStyle w:val="ListParagraph"/>
+        <w:pStyle w:val="Listenabsatz"/>
+        <w:rPr>
+          <w:sz w:val="24"/>
+          <w:szCs w:val="24"/>
+        </w:rPr>
+      </w:pPr>
+    </w:p>
+    <w:p>
+      <w:pPr>
+        <w:pStyle w:val="Listenabsatz"/>
         <w:rPr>
           <w:sz w:val="24"/>
           <w:szCs w:val="24"/>
@@ -13693,7 +15994,7 @@
     </w:p>
     <w:p>
       <w:pPr>
-        <w:pStyle w:val="ListParagraph"/>
+        <w:pStyle w:val="Listenabsatz"/>
         <w:ind w:left="2136" w:firstLine="696"/>
         <w:rPr>
           <w:sz w:val="24"/>
@@ -13701,28 +16002,18 @@
           <w:lang w:val="en-GB"/>
         </w:rPr>
       </w:pPr>
-      <w:proofErr w:type="spellStart"/>
       <w:r>
         <w:rPr>
           <w:sz w:val="24"/>
           <w:szCs w:val="24"/>
           <w:lang w:val="en-GB"/>
         </w:rPr>
-        <w:t>z.B</w:t>
-      </w:r>
-      <w:proofErr w:type="spellEnd"/>
-      <w:r>
-        <w:rPr>
-          <w:sz w:val="24"/>
-          <w:szCs w:val="24"/>
-          <w:lang w:val="en-GB"/>
-        </w:rPr>
-        <w:t>.: „My First App“</w:t>
-      </w:r>
-    </w:p>
-    <w:p>
-      <w:pPr>
-        <w:pStyle w:val="ListParagraph"/>
+        <w:t>z.B.: „My First App“</w:t>
+      </w:r>
+    </w:p>
+    <w:p>
+      <w:pPr>
+        <w:pStyle w:val="Listenabsatz"/>
         <w:ind w:left="2832" w:hanging="2112"/>
         <w:rPr>
           <w:sz w:val="24"/>
@@ -13748,7 +16039,7 @@
     </w:p>
     <w:p>
       <w:pPr>
-        <w:pStyle w:val="ListParagraph"/>
+        <w:pStyle w:val="Listenabsatz"/>
         <w:ind w:left="2832" w:hanging="2112"/>
         <w:rPr>
           <w:sz w:val="24"/>
@@ -13781,7 +16072,7 @@
     </w:p>
     <w:p>
       <w:pPr>
-        <w:pStyle w:val="ListParagraph"/>
+        <w:pStyle w:val="Listenabsatz"/>
         <w:rPr>
           <w:sz w:val="24"/>
           <w:szCs w:val="24"/>
@@ -13813,16 +16104,16 @@
     </w:p>
     <w:p>
       <w:pPr>
-        <w:pStyle w:val="ListParagraph"/>
-        <w:rPr>
-          <w:sz w:val="24"/>
-          <w:szCs w:val="24"/>
-        </w:rPr>
-      </w:pPr>
-    </w:p>
-    <w:p>
-      <w:pPr>
-        <w:pStyle w:val="ListParagraph"/>
+        <w:pStyle w:val="Listenabsatz"/>
+        <w:rPr>
+          <w:sz w:val="24"/>
+          <w:szCs w:val="24"/>
+        </w:rPr>
+      </w:pPr>
+    </w:p>
+    <w:p>
+      <w:pPr>
+        <w:pStyle w:val="Listenabsatz"/>
         <w:numPr>
           <w:ilvl w:val="0"/>
           <w:numId w:val="5"/>
@@ -13857,7 +16148,7 @@
     </w:p>
     <w:p>
       <w:pPr>
-        <w:pStyle w:val="ListParagraph"/>
+        <w:pStyle w:val="Listenabsatz"/>
         <w:numPr>
           <w:ilvl w:val="0"/>
           <w:numId w:val="5"/>
@@ -13877,7 +16168,7 @@
     </w:p>
     <w:p>
       <w:pPr>
-        <w:pStyle w:val="ListParagraph"/>
+        <w:pStyle w:val="Listenabsatz"/>
         <w:rPr>
           <w:sz w:val="24"/>
           <w:szCs w:val="24"/>
@@ -13893,7 +16184,7 @@
     </w:p>
     <w:p>
       <w:pPr>
-        <w:pStyle w:val="ListParagraph"/>
+        <w:pStyle w:val="Listenabsatz"/>
         <w:numPr>
           <w:ilvl w:val="0"/>
           <w:numId w:val="5"/>
@@ -13913,7 +16204,7 @@
     </w:p>
     <w:p>
       <w:pPr>
-        <w:pStyle w:val="ListParagraph"/>
+        <w:pStyle w:val="Listenabsatz"/>
         <w:numPr>
           <w:ilvl w:val="0"/>
           <w:numId w:val="5"/>
@@ -13933,7 +16224,7 @@
     </w:p>
     <w:p>
       <w:pPr>
-        <w:pStyle w:val="NoSpacing"/>
+        <w:pStyle w:val="KeinLeerraum"/>
         <w:ind w:left="1134"/>
         <w:rPr>
           <w:b/>
@@ -13952,7 +16243,7 @@
     </w:p>
     <w:p>
       <w:pPr>
-        <w:pStyle w:val="NoSpacing"/>
+        <w:pStyle w:val="KeinLeerraum"/>
         <w:ind w:left="1134"/>
         <w:rPr>
           <w:sz w:val="24"/>
@@ -13969,7 +16260,7 @@
     </w:p>
     <w:p>
       <w:pPr>
-        <w:pStyle w:val="NoSpacing"/>
+        <w:pStyle w:val="KeinLeerraum"/>
         <w:ind w:left="1134"/>
         <w:rPr>
           <w:b/>
@@ -13980,7 +16271,7 @@
     </w:p>
     <w:p>
       <w:pPr>
-        <w:pStyle w:val="NoSpacing"/>
+        <w:pStyle w:val="KeinLeerraum"/>
         <w:ind w:left="1134"/>
         <w:rPr>
           <w:b/>
@@ -13999,7 +16290,7 @@
     </w:p>
     <w:p>
       <w:pPr>
-        <w:pStyle w:val="NoSpacing"/>
+        <w:pStyle w:val="KeinLeerraum"/>
         <w:ind w:left="1134"/>
         <w:rPr>
           <w:sz w:val="24"/>
@@ -14016,7 +16307,7 @@
     </w:p>
     <w:p>
       <w:pPr>
-        <w:pStyle w:val="NoSpacing"/>
+        <w:pStyle w:val="KeinLeerraum"/>
         <w:ind w:left="1134"/>
         <w:rPr>
           <w:b/>
@@ -14027,7 +16318,7 @@
     </w:p>
     <w:p>
       <w:pPr>
-        <w:pStyle w:val="NoSpacing"/>
+        <w:pStyle w:val="KeinLeerraum"/>
         <w:ind w:left="1134"/>
         <w:rPr>
           <w:b/>
@@ -14048,14 +16339,13 @@
     </w:p>
     <w:p>
       <w:pPr>
-        <w:pStyle w:val="NoSpacing"/>
+        <w:pStyle w:val="KeinLeerraum"/>
         <w:ind w:left="1134"/>
         <w:rPr>
           <w:sz w:val="24"/>
           <w:szCs w:val="24"/>
         </w:rPr>
       </w:pPr>
-      <w:proofErr w:type="spellStart"/>
       <w:r>
         <w:rPr>
           <w:sz w:val="24"/>
@@ -14063,253 +16353,208 @@
           <w:lang w:val="en-GB"/>
         </w:rPr>
         <w:lastRenderedPageBreak/>
-        <w:t>Ein</w:t>
-      </w:r>
-      <w:proofErr w:type="spellEnd"/>
-      <w:r>
-        <w:rPr>
+        <w:t xml:space="preserve">Ein Leeres Activity. </w:t>
+      </w:r>
+      <w:r>
+        <w:rPr>
+          <w:sz w:val="24"/>
+          <w:szCs w:val="24"/>
+        </w:rPr>
+        <w:t>Hierbei handelt es sich um eine Minimalversion einer App ohne action bar.</w:t>
+      </w:r>
+    </w:p>
+    <w:p>
+      <w:pPr>
+        <w:pStyle w:val="KeinLeerraum"/>
+        <w:ind w:left="1134"/>
+        <w:rPr>
+          <w:b/>
+          <w:sz w:val="24"/>
+          <w:szCs w:val="24"/>
+        </w:rPr>
+      </w:pPr>
+    </w:p>
+    <w:p>
+      <w:pPr>
+        <w:pStyle w:val="KeinLeerraum"/>
+        <w:ind w:left="1134"/>
+        <w:rPr>
+          <w:b/>
+          <w:sz w:val="24"/>
+          <w:szCs w:val="24"/>
+        </w:rPr>
+      </w:pPr>
+      <w:r>
+        <w:rPr>
+          <w:b/>
+          <w:sz w:val="24"/>
+          <w:szCs w:val="24"/>
+        </w:rPr>
+        <w:t>Fullscreen Activity</w:t>
+      </w:r>
+    </w:p>
+    <w:p>
+      <w:pPr>
+        <w:pStyle w:val="KeinLeerraum"/>
+        <w:ind w:left="1134"/>
+        <w:rPr>
+          <w:sz w:val="24"/>
+          <w:szCs w:val="24"/>
+        </w:rPr>
+      </w:pPr>
+      <w:r>
+        <w:rPr>
+          <w:sz w:val="24"/>
+          <w:szCs w:val="24"/>
+        </w:rPr>
+        <w:t>Zeigt den Wechsel in und aus dem Vollbild-Modus.</w:t>
+      </w:r>
+    </w:p>
+    <w:p>
+      <w:pPr>
+        <w:pStyle w:val="KeinLeerraum"/>
+        <w:ind w:left="1134"/>
+        <w:rPr>
+          <w:sz w:val="24"/>
+          <w:szCs w:val="24"/>
+        </w:rPr>
+      </w:pPr>
+    </w:p>
+    <w:p>
+      <w:pPr>
+        <w:pStyle w:val="KeinLeerraum"/>
+        <w:ind w:left="1134"/>
+        <w:rPr>
+          <w:b/>
+          <w:sz w:val="24"/>
+          <w:szCs w:val="24"/>
+        </w:rPr>
+      </w:pPr>
+      <w:r>
+        <w:rPr>
+          <w:b/>
+          <w:sz w:val="24"/>
+          <w:szCs w:val="24"/>
+        </w:rPr>
+        <w:t>Master/Detail Flow</w:t>
+      </w:r>
+    </w:p>
+    <w:p>
+      <w:pPr>
+        <w:pStyle w:val="KeinLeerraum"/>
+        <w:ind w:left="1134"/>
+        <w:rPr>
+          <w:sz w:val="24"/>
+          <w:szCs w:val="24"/>
+        </w:rPr>
+      </w:pPr>
+      <w:r>
+        <w:rPr>
+          <w:sz w:val="24"/>
+          <w:szCs w:val="24"/>
+        </w:rPr>
+        <w:t>Erzeugt zwei Activities sowie zwei Fragmente und zeigt, wie auf Tablets und Handies unterschiedliche Benutzerschnittstellen umgesetzt werden können.</w:t>
+      </w:r>
+    </w:p>
+    <w:p>
+      <w:pPr>
+        <w:pStyle w:val="KeinLeerraum"/>
+        <w:ind w:left="1134"/>
+        <w:rPr>
+          <w:sz w:val="24"/>
+          <w:szCs w:val="24"/>
+        </w:rPr>
+      </w:pPr>
+    </w:p>
+    <w:p>
+      <w:pPr>
+        <w:pStyle w:val="KeinLeerraum"/>
+        <w:ind w:left="1134"/>
+        <w:rPr>
+          <w:b/>
+          <w:sz w:val="24"/>
+          <w:szCs w:val="24"/>
+        </w:rPr>
+      </w:pPr>
+      <w:r>
+        <w:rPr>
+          <w:b/>
+          <w:sz w:val="24"/>
+          <w:szCs w:val="24"/>
+        </w:rPr>
+        <w:t>Navigation Drawer Activity</w:t>
+      </w:r>
+    </w:p>
+    <w:p>
+      <w:pPr>
+        <w:pStyle w:val="KeinLeerraum"/>
+        <w:ind w:left="1134"/>
+        <w:rPr>
+          <w:sz w:val="24"/>
+          <w:szCs w:val="24"/>
+        </w:rPr>
+      </w:pPr>
+      <w:r>
+        <w:rPr>
+          <w:sz w:val="24"/>
+          <w:szCs w:val="24"/>
+        </w:rPr>
+        <w:t>Ähnelt einem Tabbed Activity mit vertikal angeordneten Tabs.</w:t>
+      </w:r>
+    </w:p>
+    <w:p>
+      <w:pPr>
+        <w:pStyle w:val="KeinLeerraum"/>
+        <w:ind w:left="1134"/>
+        <w:rPr>
+          <w:b/>
           <w:sz w:val="24"/>
           <w:szCs w:val="24"/>
           <w:lang w:val="en-GB"/>
         </w:rPr>
-        <w:t xml:space="preserve"> </w:t>
-      </w:r>
-      <w:proofErr w:type="spellStart"/>
-      <w:r>
-        <w:rPr>
+      </w:pPr>
+      <w:r>
+        <w:rPr>
+          <w:b/>
           <w:sz w:val="24"/>
           <w:szCs w:val="24"/>
           <w:lang w:val="en-GB"/>
         </w:rPr>
-        <w:t>Leeres</w:t>
-      </w:r>
-      <w:proofErr w:type="spellEnd"/>
-      <w:r>
+        <w:t>Tabbed Activity</w:t>
+      </w:r>
+    </w:p>
+    <w:p>
+      <w:pPr>
+        <w:pStyle w:val="KeinLeerraum"/>
+        <w:ind w:left="1134"/>
         <w:rPr>
           <w:sz w:val="24"/>
           <w:szCs w:val="24"/>
           <w:lang w:val="en-GB"/>
         </w:rPr>
-        <w:t xml:space="preserve"> Activity. </w:t>
-      </w:r>
-      <w:r>
-        <w:rPr>
-          <w:sz w:val="24"/>
-          <w:szCs w:val="24"/>
-        </w:rPr>
-        <w:t>Hierbei handelt es sich um eine Minimalversion einer App ohne action bar.</w:t>
-      </w:r>
-    </w:p>
-    <w:p>
-      <w:pPr>
-        <w:pStyle w:val="NoSpacing"/>
-        <w:ind w:left="1134"/>
-        <w:rPr>
-          <w:b/>
-          <w:sz w:val="24"/>
-          <w:szCs w:val="24"/>
-        </w:rPr>
-      </w:pPr>
-    </w:p>
-    <w:p>
-      <w:pPr>
-        <w:pStyle w:val="NoSpacing"/>
-        <w:ind w:left="1134"/>
-        <w:rPr>
-          <w:b/>
-          <w:sz w:val="24"/>
-          <w:szCs w:val="24"/>
-        </w:rPr>
-      </w:pPr>
-      <w:r>
-        <w:rPr>
-          <w:b/>
-          <w:sz w:val="24"/>
-          <w:szCs w:val="24"/>
-        </w:rPr>
-        <w:t>Fullscreen Activity</w:t>
-      </w:r>
-    </w:p>
-    <w:p>
-      <w:pPr>
-        <w:pStyle w:val="NoSpacing"/>
-        <w:ind w:left="1134"/>
-        <w:rPr>
-          <w:sz w:val="24"/>
-          <w:szCs w:val="24"/>
-        </w:rPr>
-      </w:pPr>
-      <w:r>
-        <w:rPr>
-          <w:sz w:val="24"/>
-          <w:szCs w:val="24"/>
-        </w:rPr>
-        <w:t>Zeigt den Wechsel in und aus dem Vollbild-Modus.</w:t>
-      </w:r>
-    </w:p>
-    <w:p>
-      <w:pPr>
-        <w:pStyle w:val="NoSpacing"/>
-        <w:ind w:left="1134"/>
-        <w:rPr>
-          <w:sz w:val="24"/>
-          <w:szCs w:val="24"/>
-        </w:rPr>
-      </w:pPr>
-    </w:p>
-    <w:p>
-      <w:pPr>
-        <w:pStyle w:val="NoSpacing"/>
-        <w:ind w:left="1134"/>
-        <w:rPr>
-          <w:b/>
-          <w:sz w:val="24"/>
-          <w:szCs w:val="24"/>
-        </w:rPr>
-      </w:pPr>
-      <w:r>
-        <w:rPr>
-          <w:b/>
-          <w:sz w:val="24"/>
-          <w:szCs w:val="24"/>
-        </w:rPr>
-        <w:t>Master/Detail Flow</w:t>
-      </w:r>
-    </w:p>
-    <w:p>
-      <w:pPr>
-        <w:pStyle w:val="NoSpacing"/>
-        <w:ind w:left="1134"/>
-        <w:rPr>
-          <w:sz w:val="24"/>
-          <w:szCs w:val="24"/>
-        </w:rPr>
-      </w:pPr>
-      <w:r>
-        <w:rPr>
-          <w:sz w:val="24"/>
-          <w:szCs w:val="24"/>
-        </w:rPr>
-        <w:t>Erzeugt zwei Activities sowie zwei Fragmente und zeigt, wie auf Tablets und Handies unterschiedliche Benutzerschnittstellen umgesetzt werden können.</w:t>
-      </w:r>
-    </w:p>
-    <w:p>
-      <w:pPr>
-        <w:pStyle w:val="NoSpacing"/>
-        <w:ind w:left="1134"/>
-        <w:rPr>
-          <w:sz w:val="24"/>
-          <w:szCs w:val="24"/>
-        </w:rPr>
-      </w:pPr>
-    </w:p>
-    <w:p>
-      <w:pPr>
-        <w:pStyle w:val="NoSpacing"/>
-        <w:ind w:left="1134"/>
-        <w:rPr>
-          <w:b/>
-          <w:sz w:val="24"/>
-          <w:szCs w:val="24"/>
-        </w:rPr>
-      </w:pPr>
-      <w:r>
-        <w:rPr>
-          <w:b/>
-          <w:sz w:val="24"/>
-          <w:szCs w:val="24"/>
-        </w:rPr>
-        <w:t>Navigation Drawer Activity</w:t>
-      </w:r>
-    </w:p>
-    <w:p>
-      <w:pPr>
-        <w:pStyle w:val="NoSpacing"/>
-        <w:ind w:left="1134"/>
-        <w:rPr>
-          <w:sz w:val="24"/>
-          <w:szCs w:val="24"/>
-        </w:rPr>
-      </w:pPr>
-      <w:r>
-        <w:rPr>
-          <w:sz w:val="24"/>
-          <w:szCs w:val="24"/>
-        </w:rPr>
-        <w:t>Ähnelt einem Tabbed Activity mit vertikal angeordneten Tabs.</w:t>
-      </w:r>
-    </w:p>
-    <w:p>
-      <w:pPr>
-        <w:pStyle w:val="NoSpacing"/>
-        <w:ind w:left="1134"/>
-        <w:rPr>
-          <w:b/>
+      </w:pPr>
+      <w:r>
+        <w:rPr>
           <w:sz w:val="24"/>
           <w:szCs w:val="24"/>
           <w:lang w:val="en-GB"/>
         </w:rPr>
-      </w:pPr>
-      <w:r>
-        <w:rPr>
-          <w:b/>
+        <w:t>Tab basierendes Activity.</w:t>
+      </w:r>
+    </w:p>
+    <w:p>
+      <w:pPr>
+        <w:pStyle w:val="KeinLeerraum"/>
+        <w:rPr>
           <w:sz w:val="24"/>
           <w:szCs w:val="24"/>
           <w:lang w:val="en-GB"/>
         </w:rPr>
-        <w:t>Tabbed Activity</w:t>
-      </w:r>
-    </w:p>
-    <w:p>
-      <w:pPr>
-        <w:pStyle w:val="NoSpacing"/>
-        <w:ind w:left="1134"/>
-        <w:rPr>
-          <w:sz w:val="24"/>
-          <w:szCs w:val="24"/>
-          <w:lang w:val="en-GB"/>
-        </w:rPr>
-      </w:pPr>
-      <w:r>
-        <w:rPr>
-          <w:sz w:val="24"/>
-          <w:szCs w:val="24"/>
-          <w:lang w:val="en-GB"/>
-        </w:rPr>
-        <w:t xml:space="preserve">Tab </w:t>
-      </w:r>
-      <w:proofErr w:type="spellStart"/>
-      <w:r>
-        <w:rPr>
-          <w:sz w:val="24"/>
-          <w:szCs w:val="24"/>
-          <w:lang w:val="en-GB"/>
-        </w:rPr>
-        <w:t>basierendes</w:t>
-      </w:r>
-      <w:proofErr w:type="spellEnd"/>
-      <w:r>
-        <w:rPr>
-          <w:sz w:val="24"/>
-          <w:szCs w:val="24"/>
-          <w:lang w:val="en-GB"/>
-        </w:rPr>
-        <w:t xml:space="preserve"> Activity.</w:t>
-      </w:r>
-    </w:p>
-    <w:p>
-      <w:pPr>
-        <w:pStyle w:val="NoSpacing"/>
-        <w:rPr>
-          <w:sz w:val="24"/>
-          <w:szCs w:val="24"/>
-          <w:lang w:val="en-GB"/>
-        </w:rPr>
-      </w:pPr>
-    </w:p>
-    <w:p>
-      <w:pPr>
-        <w:pStyle w:val="ListParagraph"/>
+      </w:pPr>
+    </w:p>
+    <w:p>
+      <w:pPr>
+        <w:pStyle w:val="Listenabsatz"/>
         <w:numPr>
           <w:ilvl w:val="0"/>
           <w:numId w:val="5"/>
@@ -14329,7 +16574,7 @@
     </w:p>
     <w:p>
       <w:pPr>
-        <w:pStyle w:val="ListParagraph"/>
+        <w:pStyle w:val="Listenabsatz"/>
         <w:numPr>
           <w:ilvl w:val="0"/>
           <w:numId w:val="5"/>
@@ -14349,43 +16594,33 @@
     </w:p>
     <w:p>
       <w:pPr>
-        <w:pStyle w:val="NoSpacing"/>
-        <w:rPr>
-          <w:sz w:val="24"/>
-          <w:szCs w:val="24"/>
-        </w:rPr>
-      </w:pPr>
-    </w:p>
-    <w:p>
-      <w:pPr>
-        <w:pStyle w:val="Heading3"/>
-      </w:pPr>
-      <w:proofErr w:type="spellStart"/>
-      <w:r>
-        <w:t>Einrichten</w:t>
-      </w:r>
-      <w:proofErr w:type="spellEnd"/>
-      <w:r>
-        <w:t xml:space="preserve"> des </w:t>
-      </w:r>
-      <w:proofErr w:type="spellStart"/>
-      <w:r>
-        <w:t>Geräts</w:t>
-      </w:r>
-      <w:proofErr w:type="spellEnd"/>
-    </w:p>
-    <w:p>
-      <w:pPr>
-        <w:pStyle w:val="NoSpacing"/>
-        <w:rPr>
-          <w:sz w:val="24"/>
-          <w:szCs w:val="24"/>
-        </w:rPr>
-      </w:pPr>
-    </w:p>
-    <w:p>
-      <w:pPr>
-        <w:pStyle w:val="NoSpacing"/>
+        <w:pStyle w:val="KeinLeerraum"/>
+        <w:rPr>
+          <w:sz w:val="24"/>
+          <w:szCs w:val="24"/>
+        </w:rPr>
+      </w:pPr>
+    </w:p>
+    <w:p>
+      <w:pPr>
+        <w:pStyle w:val="berschrift3"/>
+      </w:pPr>
+      <w:r>
+        <w:t>Einrichten des Geräts</w:t>
+      </w:r>
+    </w:p>
+    <w:p>
+      <w:pPr>
+        <w:pStyle w:val="KeinLeerraum"/>
+        <w:rPr>
+          <w:sz w:val="24"/>
+          <w:szCs w:val="24"/>
+        </w:rPr>
+      </w:pPr>
+    </w:p>
+    <w:p>
+      <w:pPr>
+        <w:pStyle w:val="KeinLeerraum"/>
         <w:rPr>
           <w:sz w:val="24"/>
           <w:szCs w:val="24"/>
@@ -14401,7 +16636,7 @@
     </w:p>
     <w:p>
       <w:pPr>
-        <w:pStyle w:val="NoSpacing"/>
+        <w:pStyle w:val="KeinLeerraum"/>
         <w:rPr>
           <w:sz w:val="24"/>
           <w:szCs w:val="24"/>
@@ -14425,23 +16660,10 @@
     </w:p>
     <w:p>
       <w:pPr>
-        <w:pStyle w:val="Heading3"/>
-      </w:pPr>
-      <w:proofErr w:type="spellStart"/>
-      <w:r>
-        <w:t>Kernkomponenten</w:t>
-      </w:r>
-      <w:proofErr w:type="spellEnd"/>
-      <w:r>
-        <w:t xml:space="preserve"> </w:t>
-      </w:r>
-      <w:proofErr w:type="spellStart"/>
-      <w:r>
-        <w:t>einer</w:t>
-      </w:r>
-      <w:proofErr w:type="spellEnd"/>
-      <w:r>
-        <w:t xml:space="preserve"> Android App</w:t>
+        <w:pStyle w:val="berschrift3"/>
+      </w:pPr>
+      <w:r>
+        <w:t>Kernkomponenten einer Android App</w:t>
       </w:r>
     </w:p>
     <w:p>
@@ -14469,7 +16691,7 @@
     </w:p>
     <w:p>
       <w:pPr>
-        <w:pStyle w:val="ListParagraph"/>
+        <w:pStyle w:val="Listenabsatz"/>
         <w:numPr>
           <w:ilvl w:val="0"/>
           <w:numId w:val="6"/>
@@ -14497,7 +16719,7 @@
     </w:p>
     <w:p>
       <w:pPr>
-        <w:pStyle w:val="ListParagraph"/>
+        <w:pStyle w:val="Listenabsatz"/>
         <w:rPr>
           <w:sz w:val="24"/>
           <w:szCs w:val="24"/>
@@ -14513,7 +16735,7 @@
     </w:p>
     <w:p>
       <w:pPr>
-        <w:pStyle w:val="ListParagraph"/>
+        <w:pStyle w:val="Listenabsatz"/>
         <w:numPr>
           <w:ilvl w:val="0"/>
           <w:numId w:val="7"/>
@@ -14533,7 +16755,7 @@
     </w:p>
     <w:p>
       <w:pPr>
-        <w:pStyle w:val="ListParagraph"/>
+        <w:pStyle w:val="Listenabsatz"/>
         <w:numPr>
           <w:ilvl w:val="0"/>
           <w:numId w:val="7"/>
@@ -14553,7 +16775,7 @@
     </w:p>
     <w:p>
       <w:pPr>
-        <w:pStyle w:val="ListParagraph"/>
+        <w:pStyle w:val="Listenabsatz"/>
         <w:numPr>
           <w:ilvl w:val="0"/>
           <w:numId w:val="7"/>
@@ -14573,7 +16795,7 @@
     </w:p>
     <w:p>
       <w:pPr>
-        <w:pStyle w:val="ListParagraph"/>
+        <w:pStyle w:val="Listenabsatz"/>
         <w:numPr>
           <w:ilvl w:val="0"/>
           <w:numId w:val="7"/>
@@ -14593,7 +16815,7 @@
     </w:p>
     <w:p>
       <w:pPr>
-        <w:pStyle w:val="ListParagraph"/>
+        <w:pStyle w:val="Listenabsatz"/>
         <w:numPr>
           <w:ilvl w:val="0"/>
           <w:numId w:val="7"/>
@@ -14613,7 +16835,7 @@
     </w:p>
     <w:p>
       <w:pPr>
-        <w:pStyle w:val="ListParagraph"/>
+        <w:pStyle w:val="Listenabsatz"/>
         <w:numPr>
           <w:ilvl w:val="0"/>
           <w:numId w:val="7"/>
@@ -14633,7 +16855,7 @@
     </w:p>
     <w:p>
       <w:pPr>
-        <w:pStyle w:val="ListParagraph"/>
+        <w:pStyle w:val="Listenabsatz"/>
         <w:numPr>
           <w:ilvl w:val="0"/>
           <w:numId w:val="7"/>
@@ -14654,7 +16876,7 @@
     </w:p>
     <w:p>
       <w:pPr>
-        <w:pStyle w:val="ListParagraph"/>
+        <w:pStyle w:val="Listenabsatz"/>
         <w:numPr>
           <w:ilvl w:val="0"/>
           <w:numId w:val="6"/>
@@ -14682,7 +16904,7 @@
     </w:p>
     <w:p>
       <w:pPr>
-        <w:pStyle w:val="ListParagraph"/>
+        <w:pStyle w:val="Listenabsatz"/>
         <w:numPr>
           <w:ilvl w:val="0"/>
           <w:numId w:val="6"/>
@@ -14710,7 +16932,7 @@
     </w:p>
     <w:p>
       <w:pPr>
-        <w:pStyle w:val="ListParagraph"/>
+        <w:pStyle w:val="Listenabsatz"/>
         <w:numPr>
           <w:ilvl w:val="0"/>
           <w:numId w:val="6"/>
@@ -14738,7 +16960,7 @@
     </w:p>
     <w:p>
       <w:pPr>
-        <w:pStyle w:val="ListParagraph"/>
+        <w:pStyle w:val="Listenabsatz"/>
         <w:numPr>
           <w:ilvl w:val="0"/>
           <w:numId w:val="6"/>
@@ -14766,15 +16988,10 @@
     </w:p>
     <w:p>
       <w:pPr>
-        <w:pStyle w:val="Heading3"/>
-      </w:pPr>
-      <w:proofErr w:type="spellStart"/>
-      <w:r>
-        <w:t>Klasse</w:t>
-      </w:r>
-      <w:proofErr w:type="spellEnd"/>
-      <w:r>
-        <w:t xml:space="preserve"> Intent</w:t>
+        <w:pStyle w:val="berschrift3"/>
+      </w:pPr>
+      <w:r>
+        <w:t>Klasse Intent</w:t>
       </w:r>
     </w:p>
     <w:p>
@@ -14802,7 +17019,7 @@
     </w:p>
     <w:p>
       <w:pPr>
-        <w:pStyle w:val="ListParagraph"/>
+        <w:pStyle w:val="Listenabsatz"/>
         <w:numPr>
           <w:ilvl w:val="0"/>
           <w:numId w:val="8"/>
@@ -14830,7 +17047,7 @@
     </w:p>
     <w:p>
       <w:pPr>
-        <w:pStyle w:val="ListParagraph"/>
+        <w:pStyle w:val="Listenabsatz"/>
         <w:numPr>
           <w:ilvl w:val="0"/>
           <w:numId w:val="8"/>
@@ -14866,7 +17083,7 @@
     </w:p>
     <w:p>
       <w:pPr>
-        <w:pStyle w:val="Heading3"/>
+        <w:pStyle w:val="berschrift3"/>
       </w:pPr>
       <w:r>
         <w:t>Res und Assets</w:t>
@@ -14882,7 +17099,7 @@
     </w:p>
     <w:p>
       <w:pPr>
-        <w:pStyle w:val="ListParagraph"/>
+        <w:pStyle w:val="Listenabsatz"/>
         <w:numPr>
           <w:ilvl w:val="0"/>
           <w:numId w:val="9"/>
@@ -14918,7 +17135,7 @@
     </w:p>
     <w:p>
       <w:pPr>
-        <w:pStyle w:val="ListParagraph"/>
+        <w:pStyle w:val="Listenabsatz"/>
         <w:numPr>
           <w:ilvl w:val="0"/>
           <w:numId w:val="9"/>
@@ -14954,18 +17171,10 @@
     </w:p>
     <w:p>
       <w:pPr>
-        <w:pStyle w:val="Heading3"/>
-      </w:pPr>
-      <w:r>
-        <w:t xml:space="preserve">Android </w:t>
-      </w:r>
-      <w:proofErr w:type="spellStart"/>
-      <w:r>
-        <w:t>Berechtigungen</w:t>
-      </w:r>
-      <w:proofErr w:type="spellEnd"/>
-      <w:r>
-        <w:t xml:space="preserve"> und Debugging</w:t>
+        <w:pStyle w:val="berschrift3"/>
+      </w:pPr>
+      <w:r>
+        <w:t>Android Berechtigungen und Debugging</w:t>
       </w:r>
     </w:p>
     <w:p>
@@ -15039,7 +17248,7 @@
     </w:p>
     <w:p>
       <w:pPr>
-        <w:pStyle w:val="Heading1"/>
+        <w:pStyle w:val="berschrift1"/>
         <w:rPr>
           <w:rFonts w:asciiTheme="minorHAnsi" w:hAnsiTheme="minorHAnsi"/>
           <w:b w:val="0"/>
@@ -15097,7 +17306,7 @@
     </w:p>
     <w:p>
       <w:pPr>
-        <w:pStyle w:val="ListParagraph"/>
+        <w:pStyle w:val="Listenabsatz"/>
         <w:numPr>
           <w:ilvl w:val="0"/>
           <w:numId w:val="10"/>
@@ -15125,16 +17334,16 @@
     </w:p>
     <w:p>
       <w:pPr>
-        <w:pStyle w:val="ListParagraph"/>
-        <w:rPr>
-          <w:sz w:val="24"/>
-          <w:szCs w:val="24"/>
-        </w:rPr>
-      </w:pPr>
-    </w:p>
-    <w:p>
-      <w:pPr>
-        <w:pStyle w:val="ListParagraph"/>
+        <w:pStyle w:val="Listenabsatz"/>
+        <w:rPr>
+          <w:sz w:val="24"/>
+          <w:szCs w:val="24"/>
+        </w:rPr>
+      </w:pPr>
+    </w:p>
+    <w:p>
+      <w:pPr>
+        <w:pStyle w:val="Listenabsatz"/>
         <w:numPr>
           <w:ilvl w:val="0"/>
           <w:numId w:val="10"/>
@@ -15162,16 +17371,16 @@
     </w:p>
     <w:p>
       <w:pPr>
-        <w:pStyle w:val="ListParagraph"/>
-        <w:rPr>
-          <w:sz w:val="24"/>
-          <w:szCs w:val="24"/>
-        </w:rPr>
-      </w:pPr>
-    </w:p>
-    <w:p>
-      <w:pPr>
-        <w:pStyle w:val="ListParagraph"/>
+        <w:pStyle w:val="Listenabsatz"/>
+        <w:rPr>
+          <w:sz w:val="24"/>
+          <w:szCs w:val="24"/>
+        </w:rPr>
+      </w:pPr>
+    </w:p>
+    <w:p>
+      <w:pPr>
+        <w:pStyle w:val="Listenabsatz"/>
         <w:numPr>
           <w:ilvl w:val="0"/>
           <w:numId w:val="10"/>
@@ -15199,16 +17408,16 @@
     </w:p>
     <w:p>
       <w:pPr>
-        <w:pStyle w:val="ListParagraph"/>
-        <w:rPr>
-          <w:sz w:val="24"/>
-          <w:szCs w:val="24"/>
-        </w:rPr>
-      </w:pPr>
-    </w:p>
-    <w:p>
-      <w:pPr>
-        <w:pStyle w:val="ListParagraph"/>
+        <w:pStyle w:val="Listenabsatz"/>
+        <w:rPr>
+          <w:sz w:val="24"/>
+          <w:szCs w:val="24"/>
+        </w:rPr>
+      </w:pPr>
+    </w:p>
+    <w:p>
+      <w:pPr>
+        <w:pStyle w:val="Listenabsatz"/>
         <w:numPr>
           <w:ilvl w:val="0"/>
           <w:numId w:val="10"/>
@@ -15236,16 +17445,16 @@
     </w:p>
     <w:p>
       <w:pPr>
-        <w:pStyle w:val="ListParagraph"/>
-        <w:rPr>
-          <w:sz w:val="24"/>
-          <w:szCs w:val="24"/>
-        </w:rPr>
-      </w:pPr>
-    </w:p>
-    <w:p>
-      <w:pPr>
-        <w:pStyle w:val="ListParagraph"/>
+        <w:pStyle w:val="Listenabsatz"/>
+        <w:rPr>
+          <w:sz w:val="24"/>
+          <w:szCs w:val="24"/>
+        </w:rPr>
+      </w:pPr>
+    </w:p>
+    <w:p>
+      <w:pPr>
+        <w:pStyle w:val="Listenabsatz"/>
         <w:numPr>
           <w:ilvl w:val="0"/>
           <w:numId w:val="10"/>
@@ -15281,7 +17490,7 @@
     </w:p>
     <w:p>
       <w:pPr>
-        <w:pStyle w:val="Heading1"/>
+        <w:pStyle w:val="berschrift1"/>
         <w:rPr>
           <w:rFonts w:asciiTheme="minorHAnsi" w:hAnsiTheme="minorHAnsi"/>
           <w:b w:val="0"/>
@@ -15323,7 +17532,7 @@
     </w:p>
     <w:p>
       <w:pPr>
-        <w:pStyle w:val="ListParagraph"/>
+        <w:pStyle w:val="Listenabsatz"/>
         <w:numPr>
           <w:ilvl w:val="0"/>
           <w:numId w:val="11"/>
@@ -15343,16 +17552,16 @@
     </w:p>
     <w:p>
       <w:pPr>
-        <w:pStyle w:val="ListParagraph"/>
-        <w:rPr>
-          <w:sz w:val="24"/>
-          <w:szCs w:val="24"/>
-        </w:rPr>
-      </w:pPr>
-    </w:p>
-    <w:p>
-      <w:pPr>
-        <w:pStyle w:val="ListParagraph"/>
+        <w:pStyle w:val="Listenabsatz"/>
+        <w:rPr>
+          <w:sz w:val="24"/>
+          <w:szCs w:val="24"/>
+        </w:rPr>
+      </w:pPr>
+    </w:p>
+    <w:p>
+      <w:pPr>
+        <w:pStyle w:val="Listenabsatz"/>
         <w:rPr>
           <w:b/>
           <w:sz w:val="24"/>
@@ -15360,8 +17569,6 @@
           <w:lang w:val="en-GB"/>
         </w:rPr>
       </w:pPr>
-      <w:proofErr w:type="spellStart"/>
-      <w:proofErr w:type="gramStart"/>
       <w:r>
         <w:rPr>
           <w:b/>
@@ -15369,53 +17576,22 @@
           <w:szCs w:val="24"/>
           <w:lang w:val="en-GB"/>
         </w:rPr>
-        <w:t>android:layout</w:t>
-      </w:r>
-      <w:proofErr w:type="gramEnd"/>
-      <w:r>
-        <w:rPr>
-          <w:b/>
+        <w:t>android:layout_width und android:layout_height</w:t>
+      </w:r>
+    </w:p>
+    <w:p>
+      <w:pPr>
+        <w:pStyle w:val="Listenabsatz"/>
+        <w:rPr>
           <w:sz w:val="24"/>
           <w:szCs w:val="24"/>
           <w:lang w:val="en-GB"/>
         </w:rPr>
-        <w:t>_width</w:t>
-      </w:r>
-      <w:proofErr w:type="spellEnd"/>
-      <w:r>
-        <w:rPr>
-          <w:b/>
-          <w:sz w:val="24"/>
-          <w:szCs w:val="24"/>
-          <w:lang w:val="en-GB"/>
-        </w:rPr>
-        <w:t xml:space="preserve"> und </w:t>
-      </w:r>
-      <w:proofErr w:type="spellStart"/>
-      <w:r>
-        <w:rPr>
-          <w:b/>
-          <w:sz w:val="24"/>
-          <w:szCs w:val="24"/>
-          <w:lang w:val="en-GB"/>
-        </w:rPr>
-        <w:t>android:layout_height</w:t>
-      </w:r>
-      <w:proofErr w:type="spellEnd"/>
-    </w:p>
-    <w:p>
-      <w:pPr>
-        <w:pStyle w:val="ListParagraph"/>
-        <w:rPr>
-          <w:sz w:val="24"/>
-          <w:szCs w:val="24"/>
-          <w:lang w:val="en-GB"/>
-        </w:rPr>
-      </w:pPr>
-    </w:p>
-    <w:p>
-      <w:pPr>
-        <w:pStyle w:val="ListParagraph"/>
+      </w:pPr>
+    </w:p>
+    <w:p>
+      <w:pPr>
+        <w:pStyle w:val="Listenabsatz"/>
         <w:numPr>
           <w:ilvl w:val="0"/>
           <w:numId w:val="11"/>
@@ -15435,16 +17611,16 @@
     </w:p>
     <w:p>
       <w:pPr>
-        <w:pStyle w:val="ListParagraph"/>
-        <w:rPr>
-          <w:sz w:val="24"/>
-          <w:szCs w:val="24"/>
-        </w:rPr>
-      </w:pPr>
-    </w:p>
-    <w:p>
-      <w:pPr>
-        <w:pStyle w:val="ListParagraph"/>
+        <w:pStyle w:val="Listenabsatz"/>
+        <w:rPr>
+          <w:sz w:val="24"/>
+          <w:szCs w:val="24"/>
+        </w:rPr>
+      </w:pPr>
+    </w:p>
+    <w:p>
+      <w:pPr>
+        <w:pStyle w:val="Listenabsatz"/>
         <w:rPr>
           <w:b/>
           <w:sz w:val="24"/>
@@ -15452,8 +17628,6 @@
           <w:lang w:val="en-GB"/>
         </w:rPr>
       </w:pPr>
-      <w:proofErr w:type="spellStart"/>
-      <w:proofErr w:type="gramStart"/>
       <w:r>
         <w:rPr>
           <w:b/>
@@ -15461,51 +17635,20 @@
           <w:szCs w:val="24"/>
           <w:lang w:val="en-GB"/>
         </w:rPr>
-        <w:t>android:gravity</w:t>
-      </w:r>
-      <w:proofErr w:type="spellEnd"/>
-      <w:proofErr w:type="gramEnd"/>
-      <w:r>
-        <w:rPr>
-          <w:b/>
-          <w:sz w:val="24"/>
-          <w:szCs w:val="24"/>
-          <w:lang w:val="en-GB"/>
-        </w:rPr>
-        <w:t>="</w:t>
-      </w:r>
-      <w:proofErr w:type="spellStart"/>
-      <w:r>
-        <w:rPr>
-          <w:b/>
-          <w:sz w:val="24"/>
-          <w:szCs w:val="24"/>
-          <w:lang w:val="en-GB"/>
-        </w:rPr>
-        <w:t>bottom|right</w:t>
-      </w:r>
-      <w:proofErr w:type="spellEnd"/>
-      <w:r>
-        <w:rPr>
-          <w:b/>
-          <w:sz w:val="24"/>
-          <w:szCs w:val="24"/>
-          <w:lang w:val="en-GB"/>
-        </w:rPr>
-        <w:t>"</w:t>
-      </w:r>
-    </w:p>
-    <w:p>
-      <w:pPr>
-        <w:rPr>
-          <w:sz w:val="24"/>
-          <w:szCs w:val="24"/>
-        </w:rPr>
-      </w:pPr>
-    </w:p>
-    <w:p>
-      <w:pPr>
-        <w:pStyle w:val="ListParagraph"/>
+        <w:t>android:gravity="bottom|right"</w:t>
+      </w:r>
+    </w:p>
+    <w:p>
+      <w:pPr>
+        <w:rPr>
+          <w:sz w:val="24"/>
+          <w:szCs w:val="24"/>
+        </w:rPr>
+      </w:pPr>
+    </w:p>
+    <w:p>
+      <w:pPr>
+        <w:pStyle w:val="Listenabsatz"/>
         <w:numPr>
           <w:ilvl w:val="0"/>
           <w:numId w:val="11"/>
@@ -15525,16 +17668,16 @@
     </w:p>
     <w:p>
       <w:pPr>
-        <w:pStyle w:val="ListParagraph"/>
-        <w:rPr>
-          <w:sz w:val="24"/>
-          <w:szCs w:val="24"/>
-        </w:rPr>
-      </w:pPr>
-    </w:p>
-    <w:p>
-      <w:pPr>
-        <w:pStyle w:val="ListParagraph"/>
+        <w:pStyle w:val="Listenabsatz"/>
+        <w:rPr>
+          <w:sz w:val="24"/>
+          <w:szCs w:val="24"/>
+        </w:rPr>
+      </w:pPr>
+    </w:p>
+    <w:p>
+      <w:pPr>
+        <w:pStyle w:val="Listenabsatz"/>
         <w:rPr>
           <w:b/>
           <w:sz w:val="24"/>
@@ -15542,8 +17685,6 @@
           <w:lang w:val="en-GB"/>
         </w:rPr>
       </w:pPr>
-      <w:proofErr w:type="spellStart"/>
-      <w:proofErr w:type="gramStart"/>
       <w:r>
         <w:rPr>
           <w:b/>
@@ -15551,31 +17692,20 @@
           <w:szCs w:val="24"/>
           <w:lang w:val="en-GB"/>
         </w:rPr>
-        <w:t>android:singleLine</w:t>
-      </w:r>
-      <w:proofErr w:type="spellEnd"/>
-      <w:proofErr w:type="gramEnd"/>
-      <w:r>
-        <w:rPr>
-          <w:b/>
-          <w:sz w:val="24"/>
-          <w:szCs w:val="24"/>
-          <w:lang w:val="en-GB"/>
-        </w:rPr>
-        <w:t xml:space="preserve">="true" </w:t>
-      </w:r>
-    </w:p>
-    <w:p>
-      <w:pPr>
-        <w:rPr>
-          <w:sz w:val="24"/>
-          <w:szCs w:val="24"/>
-        </w:rPr>
-      </w:pPr>
-    </w:p>
-    <w:p>
-      <w:pPr>
-        <w:pStyle w:val="Heading1"/>
+        <w:t xml:space="preserve">android:singleLine="true" </w:t>
+      </w:r>
+    </w:p>
+    <w:p>
+      <w:pPr>
+        <w:rPr>
+          <w:sz w:val="24"/>
+          <w:szCs w:val="24"/>
+        </w:rPr>
+      </w:pPr>
+    </w:p>
+    <w:p>
+      <w:pPr>
+        <w:pStyle w:val="berschrift1"/>
         <w:rPr>
           <w:rFonts w:asciiTheme="minorHAnsi" w:hAnsiTheme="minorHAnsi"/>
           <w:b w:val="0"/>
@@ -15688,7 +17818,7 @@
     </w:p>
     <w:p>
       <w:pPr>
-        <w:pStyle w:val="Heading1"/>
+        <w:pStyle w:val="berschrift1"/>
         <w:rPr>
           <w:rFonts w:asciiTheme="minorHAnsi" w:hAnsiTheme="minorHAnsi"/>
           <w:b w:val="0"/>
@@ -15745,7 +17875,7 @@
     </w:p>
     <w:p>
       <w:pPr>
-        <w:pStyle w:val="ListParagraph"/>
+        <w:pStyle w:val="Listenabsatz"/>
         <w:numPr>
           <w:ilvl w:val="0"/>
           <w:numId w:val="12"/>
@@ -15773,7 +17903,7 @@
     </w:p>
     <w:p>
       <w:pPr>
-        <w:pStyle w:val="ListParagraph"/>
+        <w:pStyle w:val="Listenabsatz"/>
         <w:numPr>
           <w:ilvl w:val="0"/>
           <w:numId w:val="12"/>
@@ -15801,7 +17931,7 @@
     </w:p>
     <w:p>
       <w:pPr>
-        <w:pStyle w:val="ListParagraph"/>
+        <w:pStyle w:val="Listenabsatz"/>
         <w:numPr>
           <w:ilvl w:val="0"/>
           <w:numId w:val="12"/>
@@ -15829,7 +17959,7 @@
     </w:p>
     <w:p>
       <w:pPr>
-        <w:pStyle w:val="ListParagraph"/>
+        <w:pStyle w:val="Listenabsatz"/>
         <w:numPr>
           <w:ilvl w:val="0"/>
           <w:numId w:val="12"/>
@@ -15857,7 +17987,7 @@
     </w:p>
     <w:p>
       <w:pPr>
-        <w:pStyle w:val="ListParagraph"/>
+        <w:pStyle w:val="Listenabsatz"/>
         <w:numPr>
           <w:ilvl w:val="0"/>
           <w:numId w:val="12"/>
@@ -15885,7 +18015,7 @@
     </w:p>
     <w:p>
       <w:pPr>
-        <w:pStyle w:val="ListParagraph"/>
+        <w:pStyle w:val="Listenabsatz"/>
         <w:numPr>
           <w:ilvl w:val="0"/>
           <w:numId w:val="12"/>
@@ -15921,7 +18051,7 @@
     </w:p>
     <w:p>
       <w:pPr>
-        <w:pStyle w:val="Heading1"/>
+        <w:pStyle w:val="berschrift1"/>
         <w:rPr>
           <w:rFonts w:asciiTheme="minorHAnsi" w:hAnsiTheme="minorHAnsi"/>
           <w:b w:val="0"/>
@@ -15998,7 +18128,7 @@
 </file>
 
 <file path=word/numbering.xml><?xml version="1.0" encoding="utf-8"?>
-<w:numbering xmlns:wpc="http://schemas.microsoft.com/office/word/2010/wordprocessingCanvas" xmlns:cx="http://schemas.microsoft.com/office/drawing/2014/chartex" xmlns:cx1="http://schemas.microsoft.com/office/drawing/2015/9/8/chartex" xmlns:mc="http://schemas.openxmlformats.org/markup-compatibility/2006" xmlns:o="urn:schemas-microsoft-com:office:office" xmlns:r="http://schemas.openxmlformats.org/officeDocument/2006/relationships" xmlns:m="http://schemas.openxmlformats.org/officeDocument/2006/math" xmlns:v="urn:schemas-microsoft-com:vml" xmlns:wp14="http://schemas.microsoft.com/office/word/2010/wordprocessingDrawing" xmlns:wp="http://schemas.openxmlformats.org/drawingml/2006/wordprocessingDrawing" xmlns:w10="urn:schemas-microsoft-com:office:word" xmlns:w="http://schemas.openxmlformats.org/wordprocessingml/2006/main" xmlns:w14="http://schemas.microsoft.com/office/word/2010/wordml" xmlns:w15="http://schemas.microsoft.com/office/word/2012/wordml" xmlns:w16se="http://schemas.microsoft.com/office/word/2015/wordml/symex" xmlns:wpg="http://schemas.microsoft.com/office/word/2010/wordprocessingGroup" xmlns:wpi="http://schemas.microsoft.com/office/word/2010/wordprocessingInk" xmlns:wne="http://schemas.microsoft.com/office/word/2006/wordml" xmlns:wps="http://schemas.microsoft.com/office/word/2010/wordprocessingShape" mc:Ignorable="w14 w15 w16se wp14">
+<w:numbering xmlns:wpc="http://schemas.microsoft.com/office/word/2010/wordprocessingCanvas" xmlns:mc="http://schemas.openxmlformats.org/markup-compatibility/2006" xmlns:o="urn:schemas-microsoft-com:office:office" xmlns:r="http://schemas.openxmlformats.org/officeDocument/2006/relationships" xmlns:m="http://schemas.openxmlformats.org/officeDocument/2006/math" xmlns:v="urn:schemas-microsoft-com:vml" xmlns:wp14="http://schemas.microsoft.com/office/word/2010/wordprocessingDrawing" xmlns:wp="http://schemas.openxmlformats.org/drawingml/2006/wordprocessingDrawing" xmlns:w10="urn:schemas-microsoft-com:office:word" xmlns:w="http://schemas.openxmlformats.org/wordprocessingml/2006/main" xmlns:w14="http://schemas.microsoft.com/office/word/2010/wordml" xmlns:w15="http://schemas.microsoft.com/office/word/2012/wordml" xmlns:wpg="http://schemas.microsoft.com/office/word/2010/wordprocessingGroup" xmlns:wpi="http://schemas.microsoft.com/office/word/2010/wordprocessingInk" xmlns:wne="http://schemas.microsoft.com/office/word/2006/wordml" xmlns:wps="http://schemas.microsoft.com/office/word/2010/wordprocessingShape" mc:Ignorable="w14 w15 wp14">
   <w:abstractNum w:abstractNumId="0" w15:restartNumberingAfterBreak="0">
     <w:nsid w:val="00DD5D0B"/>
     <w:multiLevelType w:val="hybridMultilevel"/>
@@ -16802,7 +18932,7 @@
     <w:lvl w:ilvl="0">
       <w:start w:val="1"/>
       <w:numFmt w:val="decimal"/>
-      <w:pStyle w:val="Heading1"/>
+      <w:pStyle w:val="berschrift1"/>
       <w:lvlText w:val="%1"/>
       <w:lvlJc w:val="left"/>
       <w:pPr>
@@ -16815,7 +18945,7 @@
     <w:lvl w:ilvl="1">
       <w:start w:val="1"/>
       <w:numFmt w:val="decimal"/>
-      <w:pStyle w:val="Heading2"/>
+      <w:pStyle w:val="berschrift2"/>
       <w:lvlText w:val="%1.%2"/>
       <w:lvlJc w:val="left"/>
       <w:pPr>
@@ -16825,7 +18955,7 @@
     <w:lvl w:ilvl="2">
       <w:start w:val="1"/>
       <w:numFmt w:val="decimal"/>
-      <w:pStyle w:val="Heading3"/>
+      <w:pStyle w:val="berschrift3"/>
       <w:lvlText w:val="%1.%2.%3"/>
       <w:lvlJc w:val="left"/>
       <w:pPr>
@@ -16835,7 +18965,7 @@
     <w:lvl w:ilvl="3">
       <w:start w:val="1"/>
       <w:numFmt w:val="decimal"/>
-      <w:pStyle w:val="Heading4"/>
+      <w:pStyle w:val="berschrift4"/>
       <w:lvlText w:val="%1.%2.%3.%4"/>
       <w:lvlJc w:val="left"/>
       <w:pPr>
@@ -16845,7 +18975,7 @@
     <w:lvl w:ilvl="4">
       <w:start w:val="1"/>
       <w:numFmt w:val="decimal"/>
-      <w:pStyle w:val="Heading5"/>
+      <w:pStyle w:val="berschrift5"/>
       <w:lvlText w:val="%1.%2.%3.%4.%5"/>
       <w:lvlJc w:val="left"/>
       <w:pPr>
@@ -16855,7 +18985,7 @@
     <w:lvl w:ilvl="5">
       <w:start w:val="1"/>
       <w:numFmt w:val="decimal"/>
-      <w:pStyle w:val="Heading6"/>
+      <w:pStyle w:val="berschrift6"/>
       <w:lvlText w:val="%1.%2.%3.%4.%5.%6"/>
       <w:lvlJc w:val="left"/>
       <w:pPr>
@@ -16865,7 +18995,7 @@
     <w:lvl w:ilvl="6">
       <w:start w:val="1"/>
       <w:numFmt w:val="decimal"/>
-      <w:pStyle w:val="Heading7"/>
+      <w:pStyle w:val="berschrift7"/>
       <w:lvlText w:val="%1.%2.%3.%4.%5.%6.%7"/>
       <w:lvlJc w:val="left"/>
       <w:pPr>
@@ -16875,7 +19005,7 @@
     <w:lvl w:ilvl="7">
       <w:start w:val="1"/>
       <w:numFmt w:val="decimal"/>
-      <w:pStyle w:val="Heading8"/>
+      <w:pStyle w:val="berschrift8"/>
       <w:lvlText w:val="%1.%2.%3.%4.%5.%6.%7.%8"/>
       <w:lvlJc w:val="left"/>
       <w:pPr>
@@ -16885,7 +19015,7 @@
     <w:lvl w:ilvl="8">
       <w:start w:val="1"/>
       <w:numFmt w:val="decimal"/>
-      <w:pStyle w:val="Heading9"/>
+      <w:pStyle w:val="berschrift9"/>
       <w:lvlText w:val="%1.%2.%3.%4.%5.%6.%7.%8.%9"/>
       <w:lvlJc w:val="left"/>
       <w:pPr>
@@ -17245,7 +19375,7 @@
 </file>
 
 <file path=word/styles.xml><?xml version="1.0" encoding="utf-8"?>
-<w:styles xmlns:mc="http://schemas.openxmlformats.org/markup-compatibility/2006" xmlns:r="http://schemas.openxmlformats.org/officeDocument/2006/relationships" xmlns:w="http://schemas.openxmlformats.org/wordprocessingml/2006/main" xmlns:w14="http://schemas.microsoft.com/office/word/2010/wordml" xmlns:w15="http://schemas.microsoft.com/office/word/2012/wordml" xmlns:w16se="http://schemas.microsoft.com/office/word/2015/wordml/symex" mc:Ignorable="w14 w15 w16se">
+<w:styles xmlns:mc="http://schemas.openxmlformats.org/markup-compatibility/2006" xmlns:r="http://schemas.openxmlformats.org/officeDocument/2006/relationships" xmlns:w="http://schemas.openxmlformats.org/wordprocessingml/2006/main" xmlns:w14="http://schemas.microsoft.com/office/word/2010/wordml" xmlns:w15="http://schemas.microsoft.com/office/word/2012/wordml" mc:Ignorable="w14 w15">
   <w:docDefaults>
     <w:rPrDefault>
       <w:rPr>
@@ -17634,16 +19764,16 @@
     <w:lsdException w:name="List Table 6 Colorful Accent 6" w:uiPriority="51"/>
     <w:lsdException w:name="List Table 7 Colorful Accent 6" w:uiPriority="52"/>
   </w:latentStyles>
-  <w:style w:type="paragraph" w:default="1" w:styleId="Normal">
+  <w:style w:type="paragraph" w:default="1" w:styleId="Standard">
     <w:name w:val="Normal"/>
     <w:qFormat/>
     <w:rsid w:val="00FF2417"/>
   </w:style>
-  <w:style w:type="paragraph" w:styleId="Heading1">
+  <w:style w:type="paragraph" w:styleId="berschrift1">
     <w:name w:val="heading 1"/>
-    <w:basedOn w:val="Normal"/>
-    <w:next w:val="Normal"/>
-    <w:link w:val="Heading1Char"/>
+    <w:basedOn w:val="Standard"/>
+    <w:next w:val="Standard"/>
+    <w:link w:val="berschrift1Zchn"/>
     <w:uiPriority w:val="9"/>
     <w:qFormat/>
     <w:rsid w:val="00244158"/>
@@ -17664,11 +19794,11 @@
       <w:szCs w:val="32"/>
     </w:rPr>
   </w:style>
-  <w:style w:type="paragraph" w:styleId="Heading2">
+  <w:style w:type="paragraph" w:styleId="berschrift2">
     <w:name w:val="heading 2"/>
-    <w:basedOn w:val="Normal"/>
-    <w:next w:val="Normal"/>
-    <w:link w:val="Heading2Char"/>
+    <w:basedOn w:val="Standard"/>
+    <w:next w:val="Standard"/>
+    <w:link w:val="berschrift2Zchn"/>
     <w:uiPriority w:val="9"/>
     <w:unhideWhenUsed/>
     <w:qFormat/>
@@ -17691,10 +19821,10 @@
       <w:szCs w:val="26"/>
     </w:rPr>
   </w:style>
-  <w:style w:type="paragraph" w:styleId="Heading3">
+  <w:style w:type="paragraph" w:styleId="berschrift3">
     <w:name w:val="heading 3"/>
-    <w:basedOn w:val="Normal"/>
-    <w:link w:val="Heading3Char"/>
+    <w:basedOn w:val="Standard"/>
+    <w:link w:val="berschrift3Zchn"/>
     <w:uiPriority w:val="9"/>
     <w:qFormat/>
     <w:rsid w:val="00A46DAD"/>
@@ -17716,11 +19846,11 @@
       <w:lang w:val="en-GB" w:eastAsia="en-GB"/>
     </w:rPr>
   </w:style>
-  <w:style w:type="paragraph" w:styleId="Heading4">
+  <w:style w:type="paragraph" w:styleId="berschrift4">
     <w:name w:val="heading 4"/>
-    <w:basedOn w:val="Normal"/>
-    <w:next w:val="Normal"/>
-    <w:link w:val="Heading4Char"/>
+    <w:basedOn w:val="Standard"/>
+    <w:next w:val="Standard"/>
+    <w:link w:val="berschrift4Zchn"/>
     <w:uiPriority w:val="9"/>
     <w:semiHidden/>
     <w:unhideWhenUsed/>
@@ -17743,11 +19873,11 @@
       <w:color w:val="2E74B5" w:themeColor="accent1" w:themeShade="BF"/>
     </w:rPr>
   </w:style>
-  <w:style w:type="paragraph" w:styleId="Heading5">
+  <w:style w:type="paragraph" w:styleId="berschrift5">
     <w:name w:val="heading 5"/>
-    <w:basedOn w:val="Normal"/>
-    <w:next w:val="Normal"/>
-    <w:link w:val="Heading5Char"/>
+    <w:basedOn w:val="Standard"/>
+    <w:next w:val="Standard"/>
+    <w:link w:val="berschrift5Zchn"/>
     <w:uiPriority w:val="9"/>
     <w:semiHidden/>
     <w:unhideWhenUsed/>
@@ -17768,11 +19898,11 @@
       <w:color w:val="2E74B5" w:themeColor="accent1" w:themeShade="BF"/>
     </w:rPr>
   </w:style>
-  <w:style w:type="paragraph" w:styleId="Heading6">
+  <w:style w:type="paragraph" w:styleId="berschrift6">
     <w:name w:val="heading 6"/>
-    <w:basedOn w:val="Normal"/>
-    <w:next w:val="Normal"/>
-    <w:link w:val="Heading6Char"/>
+    <w:basedOn w:val="Standard"/>
+    <w:next w:val="Standard"/>
+    <w:link w:val="berschrift6Zchn"/>
     <w:uiPriority w:val="9"/>
     <w:semiHidden/>
     <w:unhideWhenUsed/>
@@ -17793,11 +19923,11 @@
       <w:color w:val="1F4D78" w:themeColor="accent1" w:themeShade="7F"/>
     </w:rPr>
   </w:style>
-  <w:style w:type="paragraph" w:styleId="Heading7">
+  <w:style w:type="paragraph" w:styleId="berschrift7">
     <w:name w:val="heading 7"/>
-    <w:basedOn w:val="Normal"/>
-    <w:next w:val="Normal"/>
-    <w:link w:val="Heading7Char"/>
+    <w:basedOn w:val="Standard"/>
+    <w:next w:val="Standard"/>
+    <w:link w:val="berschrift7Zchn"/>
     <w:uiPriority w:val="9"/>
     <w:semiHidden/>
     <w:unhideWhenUsed/>
@@ -17820,11 +19950,11 @@
       <w:color w:val="1F4D78" w:themeColor="accent1" w:themeShade="7F"/>
     </w:rPr>
   </w:style>
-  <w:style w:type="paragraph" w:styleId="Heading8">
+  <w:style w:type="paragraph" w:styleId="berschrift8">
     <w:name w:val="heading 8"/>
-    <w:basedOn w:val="Normal"/>
-    <w:next w:val="Normal"/>
-    <w:link w:val="Heading8Char"/>
+    <w:basedOn w:val="Standard"/>
+    <w:next w:val="Standard"/>
+    <w:link w:val="berschrift8Zchn"/>
     <w:uiPriority w:val="9"/>
     <w:semiHidden/>
     <w:unhideWhenUsed/>
@@ -17847,11 +19977,11 @@
       <w:szCs w:val="21"/>
     </w:rPr>
   </w:style>
-  <w:style w:type="paragraph" w:styleId="Heading9">
+  <w:style w:type="paragraph" w:styleId="berschrift9">
     <w:name w:val="heading 9"/>
-    <w:basedOn w:val="Normal"/>
-    <w:next w:val="Normal"/>
-    <w:link w:val="Heading9Char"/>
+    <w:basedOn w:val="Standard"/>
+    <w:next w:val="Standard"/>
+    <w:link w:val="berschrift9Zchn"/>
     <w:uiPriority w:val="9"/>
     <w:semiHidden/>
     <w:unhideWhenUsed/>
@@ -17876,13 +20006,13 @@
       <w:szCs w:val="21"/>
     </w:rPr>
   </w:style>
-  <w:style w:type="character" w:default="1" w:styleId="DefaultParagraphFont">
+  <w:style w:type="character" w:default="1" w:styleId="Absatz-Standardschriftart">
     <w:name w:val="Default Paragraph Font"/>
     <w:uiPriority w:val="1"/>
     <w:semiHidden/>
     <w:unhideWhenUsed/>
   </w:style>
-  <w:style w:type="table" w:default="1" w:styleId="TableNormal">
+  <w:style w:type="table" w:default="1" w:styleId="NormaleTabelle">
     <w:name w:val="Normal Table"/>
     <w:uiPriority w:val="99"/>
     <w:semiHidden/>
@@ -17897,15 +20027,15 @@
       </w:tblCellMar>
     </w:tblPr>
   </w:style>
-  <w:style w:type="numbering" w:default="1" w:styleId="NoList">
+  <w:style w:type="numbering" w:default="1" w:styleId="KeineListe">
     <w:name w:val="No List"/>
     <w:uiPriority w:val="99"/>
     <w:semiHidden/>
     <w:unhideWhenUsed/>
   </w:style>
-  <w:style w:type="paragraph" w:styleId="NoSpacing">
+  <w:style w:type="paragraph" w:styleId="KeinLeerraum">
     <w:name w:val="No Spacing"/>
-    <w:link w:val="NoSpacingChar"/>
+    <w:link w:val="KeinLeerraumZchn"/>
     <w:uiPriority w:val="1"/>
     <w:qFormat/>
     <w:rsid w:val="006A3E1F"/>
@@ -17917,10 +20047,10 @@
       <w:lang w:eastAsia="de-AT"/>
     </w:rPr>
   </w:style>
-  <w:style w:type="character" w:customStyle="1" w:styleId="NoSpacingChar">
-    <w:name w:val="No Spacing Char"/>
-    <w:basedOn w:val="DefaultParagraphFont"/>
-    <w:link w:val="NoSpacing"/>
+  <w:style w:type="character" w:customStyle="1" w:styleId="KeinLeerraumZchn">
+    <w:name w:val="Kein Leerraum Zchn"/>
+    <w:basedOn w:val="Absatz-Standardschriftart"/>
+    <w:link w:val="KeinLeerraum"/>
     <w:uiPriority w:val="1"/>
     <w:rsid w:val="006A3E1F"/>
     <w:rPr>
@@ -17928,11 +20058,11 @@
       <w:lang w:eastAsia="de-AT"/>
     </w:rPr>
   </w:style>
-  <w:style w:type="paragraph" w:styleId="Title">
+  <w:style w:type="paragraph" w:styleId="Titel">
     <w:name w:val="Title"/>
-    <w:basedOn w:val="Normal"/>
-    <w:next w:val="Normal"/>
-    <w:link w:val="TitleChar"/>
+    <w:basedOn w:val="Standard"/>
+    <w:next w:val="Standard"/>
+    <w:link w:val="TitelZchn"/>
     <w:uiPriority w:val="10"/>
     <w:qFormat/>
     <w:rsid w:val="00523D5F"/>
@@ -17948,10 +20078,10 @@
       <w:szCs w:val="56"/>
     </w:rPr>
   </w:style>
-  <w:style w:type="character" w:customStyle="1" w:styleId="TitleChar">
-    <w:name w:val="Title Char"/>
-    <w:basedOn w:val="DefaultParagraphFont"/>
-    <w:link w:val="Title"/>
+  <w:style w:type="character" w:customStyle="1" w:styleId="TitelZchn">
+    <w:name w:val="Titel Zchn"/>
+    <w:basedOn w:val="Absatz-Standardschriftart"/>
+    <w:link w:val="Titel"/>
     <w:uiPriority w:val="10"/>
     <w:rsid w:val="00523D5F"/>
     <w:rPr>
@@ -17962,9 +20092,9 @@
       <w:szCs w:val="56"/>
     </w:rPr>
   </w:style>
-  <w:style w:type="paragraph" w:styleId="ListParagraph">
+  <w:style w:type="paragraph" w:styleId="Listenabsatz">
     <w:name w:val="List Paragraph"/>
-    <w:basedOn w:val="Normal"/>
+    <w:basedOn w:val="Standard"/>
     <w:uiPriority w:val="34"/>
     <w:qFormat/>
     <w:rsid w:val="00523D5F"/>
@@ -17975,7 +20105,7 @@
   </w:style>
   <w:style w:type="character" w:styleId="Hyperlink">
     <w:name w:val="Hyperlink"/>
-    <w:basedOn w:val="DefaultParagraphFont"/>
+    <w:basedOn w:val="Absatz-Standardschriftart"/>
     <w:uiPriority w:val="99"/>
     <w:unhideWhenUsed/>
     <w:rsid w:val="00244158"/>
@@ -17984,10 +20114,10 @@
       <w:u w:val="single"/>
     </w:rPr>
   </w:style>
-  <w:style w:type="character" w:customStyle="1" w:styleId="Heading1Char">
-    <w:name w:val="Heading 1 Char"/>
-    <w:basedOn w:val="DefaultParagraphFont"/>
-    <w:link w:val="Heading1"/>
+  <w:style w:type="character" w:customStyle="1" w:styleId="berschrift1Zchn">
+    <w:name w:val="Überschrift 1 Zchn"/>
+    <w:basedOn w:val="Absatz-Standardschriftart"/>
+    <w:link w:val="berschrift1"/>
     <w:uiPriority w:val="9"/>
     <w:rsid w:val="00244158"/>
     <w:rPr>
@@ -17998,10 +20128,10 @@
       <w:szCs w:val="32"/>
     </w:rPr>
   </w:style>
-  <w:style w:type="character" w:customStyle="1" w:styleId="Heading2Char">
-    <w:name w:val="Heading 2 Char"/>
-    <w:basedOn w:val="DefaultParagraphFont"/>
-    <w:link w:val="Heading2"/>
+  <w:style w:type="character" w:customStyle="1" w:styleId="berschrift2Zchn">
+    <w:name w:val="Überschrift 2 Zchn"/>
+    <w:basedOn w:val="Absatz-Standardschriftart"/>
+    <w:link w:val="berschrift2"/>
     <w:uiPriority w:val="9"/>
     <w:rsid w:val="00244158"/>
     <w:rPr>
@@ -18012,10 +20142,10 @@
       <w:szCs w:val="26"/>
     </w:rPr>
   </w:style>
-  <w:style w:type="character" w:customStyle="1" w:styleId="Heading3Char">
-    <w:name w:val="Heading 3 Char"/>
-    <w:basedOn w:val="DefaultParagraphFont"/>
-    <w:link w:val="Heading3"/>
+  <w:style w:type="character" w:customStyle="1" w:styleId="berschrift3Zchn">
+    <w:name w:val="Überschrift 3 Zchn"/>
+    <w:basedOn w:val="Absatz-Standardschriftart"/>
+    <w:link w:val="berschrift3"/>
     <w:uiPriority w:val="9"/>
     <w:rsid w:val="00A46DAD"/>
     <w:rPr>
@@ -18028,10 +20158,10 @@
       <w:lang w:val="en-GB" w:eastAsia="en-GB"/>
     </w:rPr>
   </w:style>
-  <w:style w:type="character" w:customStyle="1" w:styleId="Heading4Char">
-    <w:name w:val="Heading 4 Char"/>
-    <w:basedOn w:val="DefaultParagraphFont"/>
-    <w:link w:val="Heading4"/>
+  <w:style w:type="character" w:customStyle="1" w:styleId="berschrift4Zchn">
+    <w:name w:val="Überschrift 4 Zchn"/>
+    <w:basedOn w:val="Absatz-Standardschriftart"/>
+    <w:link w:val="berschrift4"/>
     <w:uiPriority w:val="9"/>
     <w:semiHidden/>
     <w:rsid w:val="00244158"/>
@@ -18042,10 +20172,10 @@
       <w:color w:val="2E74B5" w:themeColor="accent1" w:themeShade="BF"/>
     </w:rPr>
   </w:style>
-  <w:style w:type="character" w:customStyle="1" w:styleId="Heading5Char">
-    <w:name w:val="Heading 5 Char"/>
-    <w:basedOn w:val="DefaultParagraphFont"/>
-    <w:link w:val="Heading5"/>
+  <w:style w:type="character" w:customStyle="1" w:styleId="berschrift5Zchn">
+    <w:name w:val="Überschrift 5 Zchn"/>
+    <w:basedOn w:val="Absatz-Standardschriftart"/>
+    <w:link w:val="berschrift5"/>
     <w:uiPriority w:val="9"/>
     <w:semiHidden/>
     <w:rsid w:val="00244158"/>
@@ -18054,10 +20184,10 @@
       <w:color w:val="2E74B5" w:themeColor="accent1" w:themeShade="BF"/>
     </w:rPr>
   </w:style>
-  <w:style w:type="character" w:customStyle="1" w:styleId="Heading6Char">
-    <w:name w:val="Heading 6 Char"/>
-    <w:basedOn w:val="DefaultParagraphFont"/>
-    <w:link w:val="Heading6"/>
+  <w:style w:type="character" w:customStyle="1" w:styleId="berschrift6Zchn">
+    <w:name w:val="Überschrift 6 Zchn"/>
+    <w:basedOn w:val="Absatz-Standardschriftart"/>
+    <w:link w:val="berschrift6"/>
     <w:uiPriority w:val="9"/>
     <w:semiHidden/>
     <w:rsid w:val="00244158"/>
@@ -18066,10 +20196,10 @@
       <w:color w:val="1F4D78" w:themeColor="accent1" w:themeShade="7F"/>
     </w:rPr>
   </w:style>
-  <w:style w:type="character" w:customStyle="1" w:styleId="Heading7Char">
-    <w:name w:val="Heading 7 Char"/>
-    <w:basedOn w:val="DefaultParagraphFont"/>
-    <w:link w:val="Heading7"/>
+  <w:style w:type="character" w:customStyle="1" w:styleId="berschrift7Zchn">
+    <w:name w:val="Überschrift 7 Zchn"/>
+    <w:basedOn w:val="Absatz-Standardschriftart"/>
+    <w:link w:val="berschrift7"/>
     <w:uiPriority w:val="9"/>
     <w:semiHidden/>
     <w:rsid w:val="00244158"/>
@@ -18080,10 +20210,10 @@
       <w:color w:val="1F4D78" w:themeColor="accent1" w:themeShade="7F"/>
     </w:rPr>
   </w:style>
-  <w:style w:type="character" w:customStyle="1" w:styleId="Heading8Char">
-    <w:name w:val="Heading 8 Char"/>
-    <w:basedOn w:val="DefaultParagraphFont"/>
-    <w:link w:val="Heading8"/>
+  <w:style w:type="character" w:customStyle="1" w:styleId="berschrift8Zchn">
+    <w:name w:val="Überschrift 8 Zchn"/>
+    <w:basedOn w:val="Absatz-Standardschriftart"/>
+    <w:link w:val="berschrift8"/>
     <w:uiPriority w:val="9"/>
     <w:semiHidden/>
     <w:rsid w:val="00244158"/>
@@ -18094,10 +20224,10 @@
       <w:szCs w:val="21"/>
     </w:rPr>
   </w:style>
-  <w:style w:type="character" w:customStyle="1" w:styleId="Heading9Char">
-    <w:name w:val="Heading 9 Char"/>
-    <w:basedOn w:val="DefaultParagraphFont"/>
-    <w:link w:val="Heading9"/>
+  <w:style w:type="character" w:customStyle="1" w:styleId="berschrift9Zchn">
+    <w:name w:val="Überschrift 9 Zchn"/>
+    <w:basedOn w:val="Absatz-Standardschriftart"/>
+    <w:link w:val="berschrift9"/>
     <w:uiPriority w:val="9"/>
     <w:semiHidden/>
     <w:rsid w:val="00244158"/>
@@ -18110,9 +20240,9 @@
       <w:szCs w:val="21"/>
     </w:rPr>
   </w:style>
-  <w:style w:type="table" w:styleId="GridTable5Dark-Accent6">
+  <w:style w:type="table" w:styleId="Gitternetztabelle5dunkelAkzent6">
     <w:name w:val="Grid Table 5 Dark Accent 6"/>
-    <w:basedOn w:val="TableNormal"/>
+    <w:basedOn w:val="NormaleTabelle"/>
     <w:uiPriority w:val="50"/>
     <w:rsid w:val="001803DA"/>
     <w:pPr>
@@ -18216,9 +20346,9 @@
       </w:tcPr>
     </w:tblStylePr>
   </w:style>
-  <w:style w:type="table" w:styleId="GridTable2-Accent6">
+  <w:style w:type="table" w:styleId="Gitternetztabelle2Akzent6">
     <w:name w:val="Grid Table 2 Accent 6"/>
-    <w:basedOn w:val="TableNormal"/>
+    <w:basedOn w:val="NormaleTabelle"/>
     <w:uiPriority w:val="47"/>
     <w:rsid w:val="001803DA"/>
     <w:pPr>
@@ -18290,6 +20420,25 @@
         <w:shd w:val="clear" w:color="auto" w:fill="E2EFD9" w:themeFill="accent6" w:themeFillTint="33"/>
       </w:tcPr>
     </w:tblStylePr>
+  </w:style>
+  <w:style w:type="table" w:styleId="Tabellenraster">
+    <w:name w:val="Table Grid"/>
+    <w:basedOn w:val="NormaleTabelle"/>
+    <w:uiPriority w:val="39"/>
+    <w:rsid w:val="00F92DC4"/>
+    <w:pPr>
+      <w:spacing w:after="0" w:line="240" w:lineRule="auto"/>
+    </w:pPr>
+    <w:tblPr>
+      <w:tblBorders>
+        <w:top w:val="single" w:sz="4" w:space="0" w:color="auto"/>
+        <w:left w:val="single" w:sz="4" w:space="0" w:color="auto"/>
+        <w:bottom w:val="single" w:sz="4" w:space="0" w:color="auto"/>
+        <w:right w:val="single" w:sz="4" w:space="0" w:color="auto"/>
+        <w:insideH w:val="single" w:sz="4" w:space="0" w:color="auto"/>
+        <w:insideV w:val="single" w:sz="4" w:space="0" w:color="auto"/>
+      </w:tblBorders>
+    </w:tblPr>
   </w:style>
 </w:styles>
 </file>
